--- a/groupU/Report.docx
+++ b/groupU/Report.docx
@@ -81,55 +81,34 @@
       <w:r>
         <w:rPr>
           <w:rStyle w:val="e-mail"/>
-          <w:lang w:val="de-DE"/>
-        </w:rPr>
-        <w:t xml:space="preserve">.peng@hss20.qmul.ac.uk, q.xie@hss20.qmul.ac.uk, </w:t>
-      </w:r>
-    </w:p>
-    <w:p>
-      <w:pPr>
-        <w:pStyle w:val="email"/>
+          <w:rFonts w:hint="eastAsia"/>
+          <w:lang w:val="de-DE" w:eastAsia="zh-CN"/>
+        </w:rPr>
+        <w:t>c</w:t>
+      </w:r>
+      <w:r>
         <w:rPr>
           <w:rStyle w:val="e-mail"/>
           <w:lang w:val="de-DE"/>
         </w:rPr>
-      </w:pPr>
-      <w:r>
+        <w:t xml:space="preserve">.peng@hss20.qmul.ac.uk, q.xie@hss20.qmul.ac.uk, </w:t>
+      </w:r>
+    </w:p>
+    <w:p>
+      <w:pPr>
+        <w:pStyle w:val="email"/>
         <w:rPr>
           <w:rStyle w:val="e-mail"/>
           <w:lang w:val="de-DE"/>
         </w:rPr>
-        <w:t xml:space="preserve">q.shangguan@hss20.qmul.ac.uk </w:t>
-      </w:r>
-    </w:p>
-    <w:p>
-      <w:pPr>
-        <w:pStyle w:val="email"/>
-        <w:rPr>
-          <w:rStyle w:val="a3"/>
-          <w:rFonts w:ascii="Courier" w:hAnsi="Courier"/>
-          <w:noProof/>
-          <w:lang w:val="de-DE"/>
-        </w:rPr>
       </w:pPr>
       <w:r>
         <w:rPr>
           <w:rStyle w:val="e-mail"/>
           <w:lang w:val="de-DE"/>
         </w:rPr>
-        <w:t>email</w:t>
-      </w:r>
-      <w:hyperlink r:id="rId5" w:history="1">
-        <w:r>
-          <w:rPr>
-            <w:rStyle w:val="a3"/>
-            <w:rFonts w:ascii="Courier" w:hAnsi="Courier"/>
-            <w:noProof/>
-            <w:lang w:val="de-DE"/>
-          </w:rPr>
-          <w:t>@qmul.ac.uk</w:t>
-        </w:r>
-      </w:hyperlink>
+        <w:t xml:space="preserve">q.shangguan@hss20.qmul.ac.uk </w:t>
+      </w:r>
     </w:p>
     <w:p>
       <w:pPr>
@@ -182,8 +161,7 @@
     </w:p>
     <w:p>
       <w:pPr>
-        <w:pStyle w:val="a4"/>
-        <w:ind w:left="420" w:firstLineChars="0" w:firstLine="0"/>
+        <w:ind w:left="420" w:firstLine="0"/>
         <w:rPr>
           <w:sz w:val="21"/>
           <w:szCs w:val="21"/>
@@ -211,23 +189,7 @@
           <w:szCs w:val="24"/>
           <w:lang w:val="en-GB"/>
         </w:rPr>
-        <w:t>How many iterations did policy iteration require to find an optimal policy for the big frozen lake? How</w:t>
-      </w:r>
-      <w:r>
-        <w:rPr>
-          <w:sz w:val="24"/>
-          <w:szCs w:val="24"/>
-          <w:lang w:val="en-GB"/>
-        </w:rPr>
-        <w:t xml:space="preserve"> </w:t>
-      </w:r>
-      <w:r>
-        <w:rPr>
-          <w:sz w:val="24"/>
-          <w:szCs w:val="24"/>
-          <w:lang w:val="en-GB"/>
-        </w:rPr>
-        <w:t>many iterations did value iteration require? Which algorithm was faster?</w:t>
+        <w:t>How many iterations did policy iteration require to find an optimal policy for the big frozen lake? How many iterations did value iteration require? Which algorithm was faster?</w:t>
       </w:r>
     </w:p>
     <w:p>
@@ -384,6 +346,7 @@
         </w:rPr>
         <w:t xml:space="preserve"> be interpreted when each possible pair of state s and action a is represented by a different feature vector </w:t>
       </w:r>
+      <w:proofErr w:type="gramStart"/>
       <w:r>
         <w:rPr>
           <w:b/>
@@ -402,46 +365,22 @@
           <w:szCs w:val="24"/>
           <w:lang w:val="en-GB"/>
         </w:rPr>
-        <w:t>(s, a)</w:t>
-      </w:r>
-      <w:r>
-        <w:rPr>
-          <w:sz w:val="24"/>
-          <w:szCs w:val="24"/>
-          <w:lang w:val="en-GB"/>
-        </w:rPr>
-        <w:t xml:space="preserve"> </w:t>
-      </w:r>
-      <w:r>
-        <w:rPr>
-          <w:sz w:val="24"/>
-          <w:szCs w:val="24"/>
-          <w:lang w:val="en-GB"/>
-        </w:rPr>
-        <w:t>where all elements except one are zero? Explain why the tabular model-free reinforcement learning algorithms that you implemented are a special case of the non-tabular model-free reinforcement learning</w:t>
-      </w:r>
-      <w:r>
-        <w:rPr>
-          <w:sz w:val="24"/>
-          <w:szCs w:val="24"/>
-          <w:lang w:val="en-GB"/>
-        </w:rPr>
-        <w:t xml:space="preserve"> </w:t>
-      </w:r>
-      <w:r>
-        <w:rPr>
-          <w:sz w:val="24"/>
-          <w:szCs w:val="24"/>
-          <w:lang w:val="en-GB"/>
-        </w:rPr>
-        <w:t>algorithms that you implemented.</w:t>
+        <w:t>(</w:t>
+      </w:r>
+      <w:proofErr w:type="gramEnd"/>
+      <w:r>
+        <w:rPr>
+          <w:sz w:val="24"/>
+          <w:szCs w:val="24"/>
+          <w:lang w:val="en-GB"/>
+        </w:rPr>
+        <w:t>s, a) where all elements except one are zero? Explain why the tabular model-free reinforcement learning algorithms that you implemented are a special case of the non-tabular model-free reinforcement learning algorithms that you implemented.</w:t>
       </w:r>
     </w:p>
     <w:p>
       <w:pPr>
         <w:ind w:left="105" w:firstLineChars="175" w:firstLine="315"/>
         <w:rPr>
-          <w:rFonts w:hint="eastAsia"/>
           <w:sz w:val="18"/>
           <w:szCs w:val="18"/>
           <w:lang w:val="en-GB" w:eastAsia="zh-CN"/>
@@ -502,23 +441,7 @@
           <w:szCs w:val="24"/>
           <w:lang w:val="en-GB"/>
         </w:rPr>
-        <w:t>Q-learning control (maximum number of episodes, learning rate, and exploration factor). You must use</w:t>
-      </w:r>
-      <w:r>
-        <w:rPr>
-          <w:sz w:val="24"/>
-          <w:szCs w:val="24"/>
-          <w:lang w:val="en-GB"/>
-        </w:rPr>
-        <w:t xml:space="preserve"> </w:t>
-      </w:r>
-      <w:r>
-        <w:rPr>
-          <w:sz w:val="24"/>
-          <w:szCs w:val="24"/>
-          <w:lang w:val="en-GB"/>
-        </w:rPr>
-        <w:t>policy evaluation to confirm that the resulting policy is optimal. Even if you fail, describe your experience.</w:t>
+        <w:t>Q-learning control (maximum number of episodes, learning rate, and exploration factor). You must use policy evaluation to confirm that the resulting policy is optimal. Even if you fail, describe your experience.</w:t>
       </w:r>
     </w:p>
     <w:p>
@@ -552,21 +475,12 @@
         <w:pStyle w:val="referenceitem"/>
         <w:numPr>
           <w:ilvl w:val="0"/>
-          <w:numId w:val="4"/>
+          <w:numId w:val="0"/>
         </w:numPr>
+        <w:ind w:left="341"/>
         <w:rPr>
           <w:lang w:eastAsia="en-US"/>
         </w:rPr>
-      </w:pPr>
-    </w:p>
-    <w:p>
-      <w:pPr>
-        <w:ind w:firstLine="0"/>
-      </w:pPr>
-    </w:p>
-    <w:p>
-      <w:pPr>
-        <w:ind w:firstLine="0"/>
       </w:pPr>
     </w:p>
     <w:sectPr>
@@ -577,6 +491,56 @@
     </w:sectPr>
   </w:body>
 </w:document>
+</file>
+
+<file path=word/endnotes.xml><?xml version="1.0" encoding="utf-8"?>
+<w:endnotes xmlns:wpc="http://schemas.microsoft.com/office/word/2010/wordprocessingCanvas" xmlns:cx="http://schemas.microsoft.com/office/drawing/2014/chartex" xmlns:cx1="http://schemas.microsoft.com/office/drawing/2015/9/8/chartex" xmlns:cx2="http://schemas.microsoft.com/office/drawing/2015/10/21/chartex" xmlns:cx3="http://schemas.microsoft.com/office/drawing/2016/5/9/chartex" xmlns:cx4="http://schemas.microsoft.com/office/drawing/2016/5/10/chartex" xmlns:cx5="http://schemas.microsoft.com/office/drawing/2016/5/11/chartex" xmlns:cx6="http://schemas.microsoft.com/office/drawing/2016/5/12/chartex" xmlns:cx7="http://schemas.microsoft.com/office/drawing/2016/5/13/chartex" xmlns:cx8="http://schemas.microsoft.com/office/drawing/2016/5/14/chartex" xmlns:mc="http://schemas.openxmlformats.org/markup-compatibility/2006" xmlns:aink="http://schemas.microsoft.com/office/drawing/2016/ink" xmlns:am3d="http://schemas.microsoft.com/office/drawing/2017/model3d" xmlns:o="urn:schemas-microsoft-com:office:office" xmlns:r="http://schemas.openxmlformats.org/officeDocument/2006/relationships" xmlns:m="http://schemas.openxmlformats.org/officeDocument/2006/math" xmlns:v="urn:schemas-microsoft-com:vml" xmlns:wp14="http://schemas.microsoft.com/office/word/2010/wordprocessingDrawing" xmlns:wp="http://schemas.openxmlformats.org/drawingml/2006/wordprocessingDrawing" xmlns:w10="urn:schemas-microsoft-com:office:word" xmlns:w="http://schemas.openxmlformats.org/wordprocessingml/2006/main" xmlns:w14="http://schemas.microsoft.com/office/word/2010/wordml" xmlns:w15="http://schemas.microsoft.com/office/word/2012/wordml" xmlns:w16cex="http://schemas.microsoft.com/office/word/2018/wordml/cex" xmlns:w16cid="http://schemas.microsoft.com/office/word/2016/wordml/cid" xmlns:w16="http://schemas.microsoft.com/office/word/2018/wordml" xmlns:w16sdtdh="http://schemas.microsoft.com/office/word/2020/wordml/sdtdatahash" xmlns:w16se="http://schemas.microsoft.com/office/word/2015/wordml/symex" xmlns:wpg="http://schemas.microsoft.com/office/word/2010/wordprocessingGroup" xmlns:wpi="http://schemas.microsoft.com/office/word/2010/wordprocessingInk" xmlns:wne="http://schemas.microsoft.com/office/word/2006/wordml" xmlns:wps="http://schemas.microsoft.com/office/word/2010/wordprocessingShape" mc:Ignorable="w14 w15 w16se w16cid w16 w16cex w16sdtdh wp14">
+  <w:endnote w:type="separator" w:id="-1">
+    <w:p>
+      <w:pPr>
+        <w:spacing w:line="240" w:lineRule="auto"/>
+      </w:pPr>
+      <w:r>
+        <w:separator/>
+      </w:r>
+    </w:p>
+  </w:endnote>
+  <w:endnote w:type="continuationSeparator" w:id="0">
+    <w:p>
+      <w:pPr>
+        <w:spacing w:line="240" w:lineRule="auto"/>
+      </w:pPr>
+      <w:r>
+        <w:continuationSeparator/>
+      </w:r>
+    </w:p>
+  </w:endnote>
+</w:endnotes>
+</file>
+
+<file path=word/footnotes.xml><?xml version="1.0" encoding="utf-8"?>
+<w:footnotes xmlns:wpc="http://schemas.microsoft.com/office/word/2010/wordprocessingCanvas" xmlns:cx="http://schemas.microsoft.com/office/drawing/2014/chartex" xmlns:cx1="http://schemas.microsoft.com/office/drawing/2015/9/8/chartex" xmlns:cx2="http://schemas.microsoft.com/office/drawing/2015/10/21/chartex" xmlns:cx3="http://schemas.microsoft.com/office/drawing/2016/5/9/chartex" xmlns:cx4="http://schemas.microsoft.com/office/drawing/2016/5/10/chartex" xmlns:cx5="http://schemas.microsoft.com/office/drawing/2016/5/11/chartex" xmlns:cx6="http://schemas.microsoft.com/office/drawing/2016/5/12/chartex" xmlns:cx7="http://schemas.microsoft.com/office/drawing/2016/5/13/chartex" xmlns:cx8="http://schemas.microsoft.com/office/drawing/2016/5/14/chartex" xmlns:mc="http://schemas.openxmlformats.org/markup-compatibility/2006" xmlns:aink="http://schemas.microsoft.com/office/drawing/2016/ink" xmlns:am3d="http://schemas.microsoft.com/office/drawing/2017/model3d" xmlns:o="urn:schemas-microsoft-com:office:office" xmlns:r="http://schemas.openxmlformats.org/officeDocument/2006/relationships" xmlns:m="http://schemas.openxmlformats.org/officeDocument/2006/math" xmlns:v="urn:schemas-microsoft-com:vml" xmlns:wp14="http://schemas.microsoft.com/office/word/2010/wordprocessingDrawing" xmlns:wp="http://schemas.openxmlformats.org/drawingml/2006/wordprocessingDrawing" xmlns:w10="urn:schemas-microsoft-com:office:word" xmlns:w="http://schemas.openxmlformats.org/wordprocessingml/2006/main" xmlns:w14="http://schemas.microsoft.com/office/word/2010/wordml" xmlns:w15="http://schemas.microsoft.com/office/word/2012/wordml" xmlns:w16cex="http://schemas.microsoft.com/office/word/2018/wordml/cex" xmlns:w16cid="http://schemas.microsoft.com/office/word/2016/wordml/cid" xmlns:w16="http://schemas.microsoft.com/office/word/2018/wordml" xmlns:w16sdtdh="http://schemas.microsoft.com/office/word/2020/wordml/sdtdatahash" xmlns:w16se="http://schemas.microsoft.com/office/word/2015/wordml/symex" xmlns:wpg="http://schemas.microsoft.com/office/word/2010/wordprocessingGroup" xmlns:wpi="http://schemas.microsoft.com/office/word/2010/wordprocessingInk" xmlns:wne="http://schemas.microsoft.com/office/word/2006/wordml" xmlns:wps="http://schemas.microsoft.com/office/word/2010/wordprocessingShape" mc:Ignorable="w14 w15 w16se w16cid w16 w16cex w16sdtdh wp14">
+  <w:footnote w:type="separator" w:id="-1">
+    <w:p>
+      <w:pPr>
+        <w:spacing w:line="240" w:lineRule="auto"/>
+      </w:pPr>
+      <w:r>
+        <w:separator/>
+      </w:r>
+    </w:p>
+  </w:footnote>
+  <w:footnote w:type="continuationSeparator" w:id="0">
+    <w:p>
+      <w:pPr>
+        <w:spacing w:line="240" w:lineRule="auto"/>
+      </w:pPr>
+      <w:r>
+        <w:continuationSeparator/>
+      </w:r>
+    </w:p>
+  </w:footnote>
+</w:footnotes>
 </file>
 
 <file path=word/numbering.xml><?xml version="1.0" encoding="utf-8"?>
@@ -1665,6 +1629,77 @@
       <w:ind w:firstLineChars="200" w:firstLine="420"/>
     </w:pPr>
   </w:style>
+  <w:style w:type="paragraph" w:styleId="a5">
+    <w:name w:val="header"/>
+    <w:basedOn w:val="a"/>
+    <w:link w:val="a6"/>
+    <w:uiPriority w:val="99"/>
+    <w:unhideWhenUsed/>
+    <w:rsid w:val="00BB4DC9"/>
+    <w:pPr>
+      <w:pBdr>
+        <w:bottom w:val="single" w:sz="6" w:space="1" w:color="auto"/>
+      </w:pBdr>
+      <w:tabs>
+        <w:tab w:val="center" w:pos="4153"/>
+        <w:tab w:val="right" w:pos="8306"/>
+      </w:tabs>
+      <w:snapToGrid w:val="0"/>
+      <w:jc w:val="center"/>
+    </w:pPr>
+    <w:rPr>
+      <w:sz w:val="18"/>
+      <w:szCs w:val="18"/>
+    </w:rPr>
+  </w:style>
+  <w:style w:type="character" w:customStyle="1" w:styleId="a6">
+    <w:name w:val="页眉 字符"/>
+    <w:basedOn w:val="a0"/>
+    <w:link w:val="a5"/>
+    <w:uiPriority w:val="99"/>
+    <w:rsid w:val="00BB4DC9"/>
+    <w:rPr>
+      <w:rFonts w:ascii="Times New Roman" w:eastAsia="等线" w:hAnsi="Times New Roman" w:cs="Times New Roman"/>
+      <w:kern w:val="0"/>
+      <w:sz w:val="18"/>
+      <w:szCs w:val="18"/>
+      <w:lang w:eastAsia="de-DE"/>
+    </w:rPr>
+  </w:style>
+  <w:style w:type="paragraph" w:styleId="a7">
+    <w:name w:val="footer"/>
+    <w:basedOn w:val="a"/>
+    <w:link w:val="a8"/>
+    <w:uiPriority w:val="99"/>
+    <w:unhideWhenUsed/>
+    <w:rsid w:val="00BB4DC9"/>
+    <w:pPr>
+      <w:tabs>
+        <w:tab w:val="center" w:pos="4153"/>
+        <w:tab w:val="right" w:pos="8306"/>
+      </w:tabs>
+      <w:snapToGrid w:val="0"/>
+      <w:jc w:val="left"/>
+    </w:pPr>
+    <w:rPr>
+      <w:sz w:val="18"/>
+      <w:szCs w:val="18"/>
+    </w:rPr>
+  </w:style>
+  <w:style w:type="character" w:customStyle="1" w:styleId="a8">
+    <w:name w:val="页脚 字符"/>
+    <w:basedOn w:val="a0"/>
+    <w:link w:val="a7"/>
+    <w:uiPriority w:val="99"/>
+    <w:rsid w:val="00BB4DC9"/>
+    <w:rPr>
+      <w:rFonts w:ascii="Times New Roman" w:eastAsia="等线" w:hAnsi="Times New Roman" w:cs="Times New Roman"/>
+      <w:kern w:val="0"/>
+      <w:sz w:val="18"/>
+      <w:szCs w:val="18"/>
+      <w:lang w:eastAsia="de-DE"/>
+    </w:rPr>
+  </w:style>
 </w:styles>
 </file>
 

--- a/groupU/Report.docx
+++ b/groupU/Report.docx
@@ -161,6 +161,629 @@
     </w:p>
     <w:p>
       <w:pPr>
+        <w:pStyle w:val="a4"/>
+        <w:ind w:left="420" w:firstLineChars="0" w:firstLine="0"/>
+        <w:rPr>
+          <w:sz w:val="24"/>
+          <w:szCs w:val="24"/>
+          <w:lang w:val="en-GB"/>
+        </w:rPr>
+      </w:pPr>
+    </w:p>
+    <w:p>
+      <w:pPr>
+        <w:ind w:left="420" w:firstLine="0"/>
+        <w:rPr>
+          <w:sz w:val="18"/>
+          <w:szCs w:val="18"/>
+          <w:lang w:val="en-GB" w:eastAsia="zh-CN"/>
+        </w:rPr>
+      </w:pPr>
+      <w:r>
+        <w:rPr>
+          <w:rFonts w:hint="eastAsia"/>
+          <w:sz w:val="18"/>
+          <w:szCs w:val="18"/>
+          <w:lang w:val="en-GB" w:eastAsia="zh-CN"/>
+        </w:rPr>
+        <w:t>To</w:t>
+      </w:r>
+      <w:r>
+        <w:rPr>
+          <w:sz w:val="18"/>
+          <w:szCs w:val="18"/>
+          <w:lang w:val="en-GB" w:eastAsia="zh-CN"/>
+        </w:rPr>
+        <w:t xml:space="preserve"> implement function </w:t>
+      </w:r>
+      <w:r>
+        <w:rPr>
+          <w:i/>
+          <w:iCs/>
+          <w:sz w:val="18"/>
+          <w:szCs w:val="18"/>
+          <w:lang w:val="en-GB" w:eastAsia="zh-CN"/>
+        </w:rPr>
+        <w:t>p</w:t>
+      </w:r>
+      <w:r>
+        <w:rPr>
+          <w:sz w:val="18"/>
+          <w:szCs w:val="18"/>
+          <w:lang w:val="en-GB" w:eastAsia="zh-CN"/>
+        </w:rPr>
+        <w:t xml:space="preserve"> in the frozen lake environment, which returns probability of transitioning from</w:t>
+      </w:r>
+      <w:r>
+        <w:rPr>
+          <w:rFonts w:hint="eastAsia"/>
+          <w:sz w:val="18"/>
+          <w:szCs w:val="18"/>
+          <w:lang w:val="en-GB" w:eastAsia="zh-CN"/>
+        </w:rPr>
+        <w:t xml:space="preserve"> </w:t>
+      </w:r>
+      <w:r>
+        <w:rPr>
+          <w:sz w:val="18"/>
+          <w:szCs w:val="18"/>
+          <w:lang w:val="en-GB" w:eastAsia="zh-CN"/>
+        </w:rPr>
+        <w:t xml:space="preserve">state to next state given action, a three-dimensional array is used to store all the values and initialized in the </w:t>
+      </w:r>
+      <w:proofErr w:type="spellStart"/>
+      <w:r>
+        <w:rPr>
+          <w:i/>
+          <w:iCs/>
+          <w:sz w:val="18"/>
+          <w:szCs w:val="18"/>
+          <w:lang w:val="en-GB" w:eastAsia="zh-CN"/>
+        </w:rPr>
+        <w:t>init</w:t>
+      </w:r>
+      <w:proofErr w:type="spellEnd"/>
+      <w:r>
+        <w:rPr>
+          <w:sz w:val="18"/>
+          <w:szCs w:val="18"/>
+          <w:lang w:val="en-GB" w:eastAsia="zh-CN"/>
+        </w:rPr>
+        <w:t xml:space="preserve"> function of the frozen lake class. </w:t>
+      </w:r>
+      <w:proofErr w:type="gramStart"/>
+      <w:r>
+        <w:rPr>
+          <w:sz w:val="18"/>
+          <w:szCs w:val="18"/>
+          <w:lang w:val="en-GB" w:eastAsia="zh-CN"/>
+        </w:rPr>
+        <w:t>First of all</w:t>
+      </w:r>
+      <w:proofErr w:type="gramEnd"/>
+      <w:r>
+        <w:rPr>
+          <w:sz w:val="18"/>
+          <w:szCs w:val="18"/>
+          <w:lang w:val="en-GB" w:eastAsia="zh-CN"/>
+        </w:rPr>
+        <w:t xml:space="preserve">, all the special situations are assigned with value </w:t>
+      </w:r>
+      <w:r>
+        <w:rPr>
+          <w:i/>
+          <w:iCs/>
+          <w:sz w:val="18"/>
+          <w:szCs w:val="18"/>
+          <w:lang w:val="en-GB" w:eastAsia="zh-CN"/>
+        </w:rPr>
+        <w:t>1</w:t>
+      </w:r>
+      <w:r>
+        <w:rPr>
+          <w:i/>
+          <w:iCs/>
+          <w:sz w:val="18"/>
+          <w:szCs w:val="18"/>
+          <w:lang w:val="en-GB" w:eastAsia="zh-CN"/>
+        </w:rPr>
+        <w:t>.0</w:t>
+      </w:r>
+      <w:r>
+        <w:rPr>
+          <w:sz w:val="18"/>
+          <w:szCs w:val="18"/>
+          <w:lang w:val="en-GB" w:eastAsia="zh-CN"/>
+        </w:rPr>
+        <w:t xml:space="preserve"> when current state is absorbing, in a hole or at destination, the next state must be absorbing state. </w:t>
+      </w:r>
+      <w:r>
+        <w:rPr>
+          <w:sz w:val="18"/>
+          <w:szCs w:val="18"/>
+          <w:lang w:val="en-GB" w:eastAsia="zh-CN"/>
+        </w:rPr>
+        <w:t>Secondly, f</w:t>
+      </w:r>
+      <w:r>
+        <w:rPr>
+          <w:sz w:val="18"/>
+          <w:szCs w:val="18"/>
+          <w:lang w:val="en-GB" w:eastAsia="zh-CN"/>
+        </w:rPr>
+        <w:t>or regular situations, a coordinate composed of an index of row and another index of column is used to represent the position of the state of the lake.</w:t>
+      </w:r>
+      <w:r>
+        <w:rPr>
+          <w:sz w:val="18"/>
+          <w:szCs w:val="18"/>
+          <w:lang w:val="en-GB" w:eastAsia="zh-CN"/>
+        </w:rPr>
+        <w:t xml:space="preserve"> And then the new position will be calculated with the different slip action, the state will change </w:t>
+      </w:r>
+      <w:r>
+        <w:rPr>
+          <w:sz w:val="18"/>
+          <w:szCs w:val="18"/>
+          <w:lang w:val="en-GB" w:eastAsia="zh-CN"/>
+        </w:rPr>
+        <w:t>only</w:t>
+      </w:r>
+      <w:r>
+        <w:rPr>
+          <w:sz w:val="18"/>
+          <w:szCs w:val="18"/>
+          <w:lang w:val="en-GB" w:eastAsia="zh-CN"/>
+        </w:rPr>
+        <w:t xml:space="preserve"> when the new position is still in the grid. For each slip action, the probability will add </w:t>
+      </w:r>
+      <w:proofErr w:type="spellStart"/>
+      <w:proofErr w:type="gramStart"/>
+      <w:r>
+        <w:rPr>
+          <w:i/>
+          <w:iCs/>
+          <w:sz w:val="18"/>
+          <w:szCs w:val="18"/>
+          <w:lang w:val="en-GB" w:eastAsia="zh-CN"/>
+        </w:rPr>
+        <w:t>self.</w:t>
+      </w:r>
+      <w:r>
+        <w:rPr>
+          <w:i/>
+          <w:iCs/>
+          <w:sz w:val="18"/>
+          <w:szCs w:val="18"/>
+          <w:lang w:val="en-GB" w:eastAsia="zh-CN"/>
+        </w:rPr>
+        <w:t>slip</w:t>
+      </w:r>
+      <w:proofErr w:type="spellEnd"/>
+      <w:proofErr w:type="gramEnd"/>
+      <w:r>
+        <w:rPr>
+          <w:i/>
+          <w:iCs/>
+          <w:sz w:val="18"/>
+          <w:szCs w:val="18"/>
+          <w:lang w:val="en-GB" w:eastAsia="zh-CN"/>
+        </w:rPr>
+        <w:t xml:space="preserve"> / </w:t>
+      </w:r>
+      <w:proofErr w:type="spellStart"/>
+      <w:r>
+        <w:rPr>
+          <w:i/>
+          <w:iCs/>
+          <w:sz w:val="18"/>
+          <w:szCs w:val="18"/>
+          <w:lang w:val="en-GB" w:eastAsia="zh-CN"/>
+        </w:rPr>
+        <w:t>n_actions</w:t>
+      </w:r>
+      <w:proofErr w:type="spellEnd"/>
+      <w:r>
+        <w:rPr>
+          <w:sz w:val="18"/>
+          <w:szCs w:val="18"/>
+          <w:lang w:val="en-GB" w:eastAsia="zh-CN"/>
+        </w:rPr>
+        <w:t>.</w:t>
+      </w:r>
+      <w:r>
+        <w:rPr>
+          <w:sz w:val="18"/>
+          <w:szCs w:val="18"/>
+          <w:lang w:val="en-GB" w:eastAsia="zh-CN"/>
+        </w:rPr>
+        <w:t xml:space="preserve"> And when the slip action is the same to the original one, the probability </w:t>
+      </w:r>
+      <w:r>
+        <w:rPr>
+          <w:sz w:val="18"/>
+          <w:szCs w:val="18"/>
+          <w:lang w:val="en-GB" w:eastAsia="zh-CN"/>
+        </w:rPr>
+        <w:t>will add another value which is the probability of no slip. With the application of coordinates and t</w:t>
+      </w:r>
+      <w:r>
+        <w:rPr>
+          <w:sz w:val="18"/>
+          <w:szCs w:val="18"/>
+          <w:lang w:val="en-GB" w:eastAsia="zh-CN"/>
+        </w:rPr>
+        <w:t>raversal</w:t>
+      </w:r>
+      <w:r>
+        <w:rPr>
+          <w:sz w:val="18"/>
+          <w:szCs w:val="18"/>
+          <w:lang w:val="en-GB" w:eastAsia="zh-CN"/>
+        </w:rPr>
+        <w:t xml:space="preserve"> of action and slip action</w:t>
+      </w:r>
+      <w:r>
+        <w:rPr>
+          <w:sz w:val="18"/>
+          <w:szCs w:val="18"/>
+          <w:lang w:val="en-GB" w:eastAsia="zh-CN"/>
+        </w:rPr>
+        <w:t xml:space="preserve"> iterations, the </w:t>
+      </w:r>
+      <w:r>
+        <w:rPr>
+          <w:sz w:val="18"/>
+          <w:szCs w:val="18"/>
+          <w:lang w:val="en-GB" w:eastAsia="zh-CN"/>
+        </w:rPr>
+        <w:t>code is readable and implemented elegantly.</w:t>
+      </w:r>
+    </w:p>
+    <w:p>
+      <w:pPr>
+        <w:ind w:left="420" w:firstLine="0"/>
+        <w:rPr>
+          <w:sz w:val="18"/>
+          <w:szCs w:val="18"/>
+          <w:lang w:val="en-GB" w:eastAsia="zh-CN"/>
+        </w:rPr>
+      </w:pPr>
+      <w:r>
+        <w:rPr>
+          <w:rFonts w:hint="eastAsia"/>
+          <w:sz w:val="18"/>
+          <w:szCs w:val="18"/>
+          <w:lang w:val="en-GB" w:eastAsia="zh-CN"/>
+        </w:rPr>
+        <w:t>F</w:t>
+      </w:r>
+      <w:r>
+        <w:rPr>
+          <w:sz w:val="18"/>
+          <w:szCs w:val="18"/>
+          <w:lang w:val="en-GB" w:eastAsia="zh-CN"/>
+        </w:rPr>
+        <w:t xml:space="preserve">or function </w:t>
+      </w:r>
+      <w:r>
+        <w:rPr>
+          <w:i/>
+          <w:iCs/>
+          <w:sz w:val="18"/>
+          <w:szCs w:val="18"/>
+          <w:lang w:val="en-GB" w:eastAsia="zh-CN"/>
+        </w:rPr>
+        <w:t>r</w:t>
+      </w:r>
+      <w:r>
+        <w:rPr>
+          <w:sz w:val="18"/>
+          <w:szCs w:val="18"/>
+          <w:lang w:val="en-GB" w:eastAsia="zh-CN"/>
+        </w:rPr>
+        <w:t xml:space="preserve"> which </w:t>
+      </w:r>
+      <w:r>
+        <w:rPr>
+          <w:sz w:val="18"/>
+          <w:szCs w:val="18"/>
+          <w:lang w:val="en-GB" w:eastAsia="zh-CN"/>
+        </w:rPr>
+        <w:t>returns the expected reward in having transitioned from state to</w:t>
+      </w:r>
+      <w:r>
+        <w:rPr>
+          <w:rFonts w:hint="eastAsia"/>
+          <w:sz w:val="18"/>
+          <w:szCs w:val="18"/>
+          <w:lang w:val="en-GB" w:eastAsia="zh-CN"/>
+        </w:rPr>
+        <w:t xml:space="preserve"> </w:t>
+      </w:r>
+      <w:r>
+        <w:rPr>
+          <w:sz w:val="18"/>
+          <w:szCs w:val="18"/>
+          <w:lang w:val="en-GB" w:eastAsia="zh-CN"/>
+        </w:rPr>
+        <w:t xml:space="preserve">next state </w:t>
+      </w:r>
+      <w:r>
+        <w:rPr>
+          <w:sz w:val="18"/>
+          <w:szCs w:val="18"/>
+          <w:lang w:val="en-GB" w:eastAsia="zh-CN"/>
+        </w:rPr>
+        <w:t xml:space="preserve">with </w:t>
+      </w:r>
+      <w:r>
+        <w:rPr>
+          <w:sz w:val="18"/>
+          <w:szCs w:val="18"/>
+          <w:lang w:val="en-GB" w:eastAsia="zh-CN"/>
+        </w:rPr>
+        <w:t>given action</w:t>
+      </w:r>
+      <w:r>
+        <w:rPr>
+          <w:sz w:val="18"/>
+          <w:szCs w:val="18"/>
+          <w:lang w:val="en-GB" w:eastAsia="zh-CN"/>
+        </w:rPr>
+        <w:t xml:space="preserve">, no array is used </w:t>
+      </w:r>
+      <w:r>
+        <w:rPr>
+          <w:sz w:val="18"/>
+          <w:szCs w:val="18"/>
+          <w:lang w:val="en-GB" w:eastAsia="zh-CN"/>
+        </w:rPr>
+        <w:t>before the function is called</w:t>
+      </w:r>
+      <w:r>
+        <w:rPr>
+          <w:sz w:val="18"/>
+          <w:szCs w:val="18"/>
+          <w:lang w:val="en-GB" w:eastAsia="zh-CN"/>
+        </w:rPr>
+        <w:t xml:space="preserve"> </w:t>
+      </w:r>
+      <w:r>
+        <w:rPr>
+          <w:sz w:val="18"/>
+          <w:szCs w:val="18"/>
+          <w:lang w:val="en-GB" w:eastAsia="zh-CN"/>
+        </w:rPr>
+        <w:t xml:space="preserve">because the logic of reward is simple. The reward is </w:t>
+      </w:r>
+      <w:r>
+        <w:rPr>
+          <w:i/>
+          <w:iCs/>
+          <w:sz w:val="18"/>
+          <w:szCs w:val="18"/>
+          <w:lang w:val="en-GB" w:eastAsia="zh-CN"/>
+        </w:rPr>
+        <w:t>1</w:t>
+      </w:r>
+      <w:r>
+        <w:rPr>
+          <w:sz w:val="18"/>
+          <w:szCs w:val="18"/>
+          <w:lang w:val="en-GB" w:eastAsia="zh-CN"/>
+        </w:rPr>
+        <w:t xml:space="preserve"> only when the agent takes any action at destination state</w:t>
+      </w:r>
+      <w:r>
+        <w:rPr>
+          <w:sz w:val="18"/>
+          <w:szCs w:val="18"/>
+          <w:lang w:val="en-GB" w:eastAsia="zh-CN"/>
+        </w:rPr>
+        <w:t xml:space="preserve">. </w:t>
+      </w:r>
+      <w:r>
+        <w:rPr>
+          <w:sz w:val="18"/>
+          <w:szCs w:val="18"/>
+          <w:lang w:val="en-GB" w:eastAsia="zh-CN"/>
+        </w:rPr>
+        <w:t xml:space="preserve">Otherwise, the reward is always </w:t>
+      </w:r>
+      <w:r>
+        <w:rPr>
+          <w:i/>
+          <w:iCs/>
+          <w:sz w:val="18"/>
+          <w:szCs w:val="18"/>
+          <w:lang w:val="en-GB" w:eastAsia="zh-CN"/>
+        </w:rPr>
+        <w:t>0</w:t>
+      </w:r>
+      <w:r>
+        <w:rPr>
+          <w:sz w:val="18"/>
+          <w:szCs w:val="18"/>
+          <w:lang w:val="en-GB" w:eastAsia="zh-CN"/>
+        </w:rPr>
+        <w:t xml:space="preserve">. </w:t>
+      </w:r>
+      <w:r>
+        <w:rPr>
+          <w:sz w:val="18"/>
+          <w:szCs w:val="18"/>
+          <w:lang w:val="en-GB" w:eastAsia="zh-CN"/>
+        </w:rPr>
+        <w:t xml:space="preserve">In the code implement, </w:t>
+      </w:r>
+      <w:bookmarkStart w:id="0" w:name="_Hlk92548664"/>
+      <w:proofErr w:type="spellStart"/>
+      <w:proofErr w:type="gramStart"/>
+      <w:r>
+        <w:rPr>
+          <w:i/>
+          <w:iCs/>
+          <w:sz w:val="18"/>
+          <w:szCs w:val="18"/>
+          <w:lang w:val="en-GB" w:eastAsia="zh-CN"/>
+        </w:rPr>
+        <w:t>self.</w:t>
+      </w:r>
+      <w:r>
+        <w:rPr>
+          <w:i/>
+          <w:iCs/>
+          <w:sz w:val="18"/>
+          <w:szCs w:val="18"/>
+          <w:lang w:val="en-GB" w:eastAsia="zh-CN"/>
+        </w:rPr>
+        <w:t>lake</w:t>
+      </w:r>
+      <w:proofErr w:type="gramEnd"/>
+      <w:r>
+        <w:rPr>
+          <w:i/>
+          <w:iCs/>
+          <w:sz w:val="18"/>
+          <w:szCs w:val="18"/>
+          <w:lang w:val="en-GB" w:eastAsia="zh-CN"/>
+        </w:rPr>
+        <w:t>_flat</w:t>
+      </w:r>
+      <w:bookmarkEnd w:id="0"/>
+      <w:proofErr w:type="spellEnd"/>
+      <w:r>
+        <w:rPr>
+          <w:i/>
+          <w:iCs/>
+          <w:sz w:val="18"/>
+          <w:szCs w:val="18"/>
+          <w:lang w:val="en-GB" w:eastAsia="zh-CN"/>
+        </w:rPr>
+        <w:t>[state] == "$"</w:t>
+      </w:r>
+      <w:r>
+        <w:rPr>
+          <w:sz w:val="18"/>
+          <w:szCs w:val="18"/>
+          <w:lang w:val="en-GB" w:eastAsia="zh-CN"/>
+        </w:rPr>
+        <w:t xml:space="preserve"> is used to represent this special situation. </w:t>
+      </w:r>
+      <w:r>
+        <w:rPr>
+          <w:sz w:val="18"/>
+          <w:szCs w:val="18"/>
+          <w:lang w:val="en-GB" w:eastAsia="zh-CN"/>
+        </w:rPr>
+        <w:t xml:space="preserve">However, array </w:t>
+      </w:r>
+      <w:proofErr w:type="spellStart"/>
+      <w:proofErr w:type="gramStart"/>
+      <w:r>
+        <w:rPr>
+          <w:i/>
+          <w:iCs/>
+          <w:sz w:val="18"/>
+          <w:szCs w:val="18"/>
+          <w:lang w:val="en-GB" w:eastAsia="zh-CN"/>
+        </w:rPr>
+        <w:t>self.</w:t>
+      </w:r>
+      <w:r>
+        <w:rPr>
+          <w:i/>
+          <w:iCs/>
+          <w:sz w:val="18"/>
+          <w:szCs w:val="18"/>
+          <w:lang w:val="en-GB" w:eastAsia="zh-CN"/>
+        </w:rPr>
+        <w:t>lake</w:t>
+      </w:r>
+      <w:proofErr w:type="gramEnd"/>
+      <w:r>
+        <w:rPr>
+          <w:i/>
+          <w:iCs/>
+          <w:sz w:val="18"/>
+          <w:szCs w:val="18"/>
+          <w:lang w:val="en-GB" w:eastAsia="zh-CN"/>
+        </w:rPr>
+        <w:t>_flat</w:t>
+      </w:r>
+      <w:proofErr w:type="spellEnd"/>
+      <w:r>
+        <w:rPr>
+          <w:i/>
+          <w:iCs/>
+          <w:sz w:val="18"/>
+          <w:szCs w:val="18"/>
+          <w:lang w:val="en-GB" w:eastAsia="zh-CN"/>
+        </w:rPr>
+        <w:t xml:space="preserve"> </w:t>
+      </w:r>
+      <w:r>
+        <w:rPr>
+          <w:sz w:val="18"/>
+          <w:szCs w:val="18"/>
+          <w:lang w:val="en-GB" w:eastAsia="zh-CN"/>
+        </w:rPr>
+        <w:t xml:space="preserve">does not include the absorbing state. Therefore, it is excluded before with condition </w:t>
+      </w:r>
+      <w:r>
+        <w:rPr>
+          <w:i/>
+          <w:iCs/>
+          <w:sz w:val="18"/>
+          <w:szCs w:val="18"/>
+          <w:lang w:val="en-GB" w:eastAsia="zh-CN"/>
+        </w:rPr>
+        <w:t xml:space="preserve">state == </w:t>
+      </w:r>
+      <w:proofErr w:type="spellStart"/>
+      <w:proofErr w:type="gramStart"/>
+      <w:r>
+        <w:rPr>
+          <w:i/>
+          <w:iCs/>
+          <w:sz w:val="18"/>
+          <w:szCs w:val="18"/>
+          <w:lang w:val="en-GB" w:eastAsia="zh-CN"/>
+        </w:rPr>
+        <w:t>self.absorbing</w:t>
+      </w:r>
+      <w:proofErr w:type="gramEnd"/>
+      <w:r>
+        <w:rPr>
+          <w:i/>
+          <w:iCs/>
+          <w:sz w:val="18"/>
+          <w:szCs w:val="18"/>
+          <w:lang w:val="en-GB" w:eastAsia="zh-CN"/>
+        </w:rPr>
+        <w:t>_state</w:t>
+      </w:r>
+      <w:proofErr w:type="spellEnd"/>
+      <w:r>
+        <w:rPr>
+          <w:sz w:val="18"/>
+          <w:szCs w:val="18"/>
+          <w:lang w:val="en-GB" w:eastAsia="zh-CN"/>
+        </w:rPr>
+        <w:t>.</w:t>
+      </w:r>
+      <w:r>
+        <w:rPr>
+          <w:sz w:val="18"/>
+          <w:szCs w:val="18"/>
+          <w:lang w:val="en-GB" w:eastAsia="zh-CN"/>
+        </w:rPr>
+        <w:t xml:space="preserve"> </w:t>
+      </w:r>
+    </w:p>
+    <w:p>
+      <w:pPr>
         <w:ind w:left="420" w:firstLine="0"/>
         <w:rPr>
           <w:sz w:val="21"/>
@@ -194,11 +817,553 @@
     </w:p>
     <w:p>
       <w:pPr>
+        <w:pStyle w:val="a4"/>
+        <w:ind w:left="420" w:firstLineChars="0" w:firstLine="0"/>
+        <w:rPr>
+          <w:sz w:val="24"/>
+          <w:szCs w:val="24"/>
+          <w:lang w:val="en-GB"/>
+        </w:rPr>
+      </w:pPr>
+    </w:p>
+    <w:p>
+      <w:pPr>
+        <w:ind w:left="419" w:firstLine="0"/>
+        <w:rPr>
+          <w:sz w:val="18"/>
+          <w:szCs w:val="18"/>
+          <w:lang w:val="en-GB" w:eastAsia="zh-CN"/>
+        </w:rPr>
+      </w:pPr>
+      <w:r>
+        <w:rPr>
+          <w:sz w:val="18"/>
+          <w:szCs w:val="18"/>
+          <w:lang w:val="en-GB" w:eastAsia="zh-CN"/>
+        </w:rPr>
+        <w:t>T</w:t>
+      </w:r>
+      <w:r>
+        <w:rPr>
+          <w:sz w:val="18"/>
+          <w:szCs w:val="18"/>
+          <w:lang w:val="en-GB" w:eastAsia="zh-CN"/>
+        </w:rPr>
+        <w:t xml:space="preserve">hey both need </w:t>
+      </w:r>
+      <w:r>
+        <w:rPr>
+          <w:i/>
+          <w:iCs/>
+          <w:sz w:val="18"/>
+          <w:szCs w:val="18"/>
+          <w:lang w:val="en-GB" w:eastAsia="zh-CN"/>
+        </w:rPr>
+        <w:t>19</w:t>
+      </w:r>
+      <w:r>
+        <w:rPr>
+          <w:sz w:val="18"/>
+          <w:szCs w:val="18"/>
+          <w:lang w:val="en-GB" w:eastAsia="zh-CN"/>
+        </w:rPr>
+        <w:t xml:space="preserve"> iterations</w:t>
+      </w:r>
+      <w:r>
+        <w:rPr>
+          <w:sz w:val="18"/>
+          <w:szCs w:val="18"/>
+          <w:lang w:val="en-GB" w:eastAsia="zh-CN"/>
+        </w:rPr>
+        <w:t xml:space="preserve"> to find an optimal policy</w:t>
+      </w:r>
+      <w:r>
+        <w:rPr>
+          <w:sz w:val="18"/>
+          <w:szCs w:val="18"/>
+          <w:lang w:val="en-GB" w:eastAsia="zh-CN"/>
+        </w:rPr>
+        <w:t xml:space="preserve"> for the big frozen lake</w:t>
+      </w:r>
+      <w:r>
+        <w:rPr>
+          <w:sz w:val="18"/>
+          <w:szCs w:val="18"/>
+          <w:lang w:val="en-GB" w:eastAsia="zh-CN"/>
+        </w:rPr>
+        <w:t xml:space="preserve">. However, </w:t>
+      </w:r>
+      <w:r>
+        <w:rPr>
+          <w:sz w:val="18"/>
+          <w:szCs w:val="18"/>
+          <w:lang w:val="en-GB" w:eastAsia="zh-CN"/>
+        </w:rPr>
+        <w:t>value iteration</w:t>
+      </w:r>
+      <w:r>
+        <w:rPr>
+          <w:sz w:val="18"/>
+          <w:szCs w:val="18"/>
+          <w:lang w:val="en-GB" w:eastAsia="zh-CN"/>
+        </w:rPr>
+        <w:t xml:space="preserve"> performs better than </w:t>
+      </w:r>
+      <w:r>
+        <w:rPr>
+          <w:sz w:val="18"/>
+          <w:szCs w:val="18"/>
+          <w:lang w:val="en-GB" w:eastAsia="zh-CN"/>
+        </w:rPr>
+        <w:t>policy iteration</w:t>
+      </w:r>
+      <w:r>
+        <w:rPr>
+          <w:sz w:val="18"/>
+          <w:szCs w:val="18"/>
+          <w:lang w:val="en-GB" w:eastAsia="zh-CN"/>
+        </w:rPr>
+        <w:t xml:space="preserve"> </w:t>
+      </w:r>
+      <w:r>
+        <w:rPr>
+          <w:sz w:val="18"/>
+          <w:szCs w:val="18"/>
+          <w:lang w:val="en-GB" w:eastAsia="zh-CN"/>
+        </w:rPr>
+        <w:t>from</w:t>
+      </w:r>
+      <w:r>
+        <w:rPr>
+          <w:sz w:val="18"/>
+          <w:szCs w:val="18"/>
+          <w:lang w:val="en-GB" w:eastAsia="zh-CN"/>
+        </w:rPr>
+        <w:t xml:space="preserve"> iteration</w:t>
+      </w:r>
+      <w:r>
+        <w:rPr>
+          <w:sz w:val="18"/>
+          <w:szCs w:val="18"/>
+          <w:lang w:val="en-GB" w:eastAsia="zh-CN"/>
+        </w:rPr>
+        <w:t xml:space="preserve"> </w:t>
+      </w:r>
+      <w:r>
+        <w:rPr>
+          <w:i/>
+          <w:iCs/>
+          <w:sz w:val="18"/>
+          <w:szCs w:val="18"/>
+          <w:lang w:val="en-GB" w:eastAsia="zh-CN"/>
+        </w:rPr>
+        <w:t>7</w:t>
+      </w:r>
+      <w:r>
+        <w:rPr>
+          <w:sz w:val="18"/>
+          <w:szCs w:val="18"/>
+          <w:lang w:val="en-GB" w:eastAsia="zh-CN"/>
+        </w:rPr>
+        <w:t xml:space="preserve"> to </w:t>
+      </w:r>
+      <w:r>
+        <w:rPr>
+          <w:i/>
+          <w:iCs/>
+          <w:sz w:val="18"/>
+          <w:szCs w:val="18"/>
+          <w:lang w:val="en-GB" w:eastAsia="zh-CN"/>
+        </w:rPr>
+        <w:t>17</w:t>
+      </w:r>
+      <w:r>
+        <w:rPr>
+          <w:sz w:val="18"/>
+          <w:szCs w:val="18"/>
+          <w:lang w:val="en-GB" w:eastAsia="zh-CN"/>
+        </w:rPr>
+        <w:t xml:space="preserve"> during the test</w:t>
+      </w:r>
+      <w:r>
+        <w:rPr>
+          <w:sz w:val="18"/>
+          <w:szCs w:val="18"/>
+          <w:lang w:val="en-GB" w:eastAsia="zh-CN"/>
+        </w:rPr>
+        <w:t>.</w:t>
+      </w:r>
+      <w:r>
+        <w:rPr>
+          <w:sz w:val="18"/>
+          <w:szCs w:val="18"/>
+          <w:lang w:val="en-GB" w:eastAsia="zh-CN"/>
+        </w:rPr>
+        <w:t xml:space="preserve"> </w:t>
+      </w:r>
+      <w:r>
+        <w:rPr>
+          <w:sz w:val="18"/>
+          <w:szCs w:val="18"/>
+          <w:lang w:val="en-GB" w:eastAsia="zh-CN"/>
+        </w:rPr>
+        <w:t xml:space="preserve">When the iteration is </w:t>
+      </w:r>
+      <w:r>
+        <w:rPr>
+          <w:sz w:val="18"/>
+          <w:szCs w:val="18"/>
+          <w:lang w:val="en-GB" w:eastAsia="zh-CN"/>
+        </w:rPr>
+        <w:t>small</w:t>
+      </w:r>
+      <w:r>
+        <w:rPr>
+          <w:sz w:val="18"/>
+          <w:szCs w:val="18"/>
+          <w:lang w:val="en-GB" w:eastAsia="zh-CN"/>
+        </w:rPr>
+        <w:t xml:space="preserve">, </w:t>
+      </w:r>
+      <w:r>
+        <w:rPr>
+          <w:sz w:val="18"/>
+          <w:szCs w:val="18"/>
+          <w:lang w:val="en-GB" w:eastAsia="zh-CN"/>
+        </w:rPr>
+        <w:t>t</w:t>
+      </w:r>
+      <w:r>
+        <w:rPr>
+          <w:sz w:val="18"/>
+          <w:szCs w:val="18"/>
+          <w:lang w:val="en-GB" w:eastAsia="zh-CN"/>
+        </w:rPr>
+        <w:t>here</w:t>
+      </w:r>
+      <w:r>
+        <w:rPr>
+          <w:sz w:val="18"/>
+          <w:szCs w:val="18"/>
+          <w:lang w:val="en-GB" w:eastAsia="zh-CN"/>
+        </w:rPr>
+        <w:t xml:space="preserve"> exi</w:t>
+      </w:r>
+      <w:r>
+        <w:rPr>
+          <w:sz w:val="18"/>
+          <w:szCs w:val="18"/>
+          <w:lang w:val="en-GB" w:eastAsia="zh-CN"/>
+        </w:rPr>
+        <w:t>s</w:t>
+      </w:r>
+      <w:r>
+        <w:rPr>
+          <w:sz w:val="18"/>
+          <w:szCs w:val="18"/>
+          <w:lang w:val="en-GB" w:eastAsia="zh-CN"/>
+        </w:rPr>
+        <w:t>t</w:t>
+      </w:r>
+      <w:r>
+        <w:rPr>
+          <w:sz w:val="18"/>
+          <w:szCs w:val="18"/>
+          <w:lang w:val="en-GB" w:eastAsia="zh-CN"/>
+        </w:rPr>
+        <w:t>s</w:t>
+      </w:r>
+      <w:r>
+        <w:rPr>
+          <w:sz w:val="18"/>
+          <w:szCs w:val="18"/>
+          <w:lang w:val="en-GB" w:eastAsia="zh-CN"/>
+        </w:rPr>
+        <w:t xml:space="preserve"> </w:t>
+      </w:r>
+      <w:r>
+        <w:rPr>
+          <w:sz w:val="18"/>
+          <w:szCs w:val="18"/>
+          <w:lang w:val="en-GB" w:eastAsia="zh-CN"/>
+        </w:rPr>
+        <w:t>no</w:t>
+      </w:r>
+      <w:r>
+        <w:rPr>
+          <w:sz w:val="18"/>
+          <w:szCs w:val="18"/>
+          <w:lang w:val="en-GB" w:eastAsia="zh-CN"/>
+        </w:rPr>
+        <w:t xml:space="preserve"> difference</w:t>
+      </w:r>
+      <w:r>
+        <w:rPr>
+          <w:sz w:val="18"/>
+          <w:szCs w:val="18"/>
+          <w:lang w:val="en-GB" w:eastAsia="zh-CN"/>
+        </w:rPr>
+        <w:t xml:space="preserve"> between the two algorithms’ performance</w:t>
+      </w:r>
+      <w:r>
+        <w:rPr>
+          <w:sz w:val="18"/>
+          <w:szCs w:val="18"/>
+          <w:lang w:val="en-GB" w:eastAsia="zh-CN"/>
+        </w:rPr>
+        <w:t xml:space="preserve">. </w:t>
+      </w:r>
+      <w:r>
+        <w:rPr>
+          <w:sz w:val="18"/>
+          <w:szCs w:val="18"/>
+          <w:lang w:val="en-GB" w:eastAsia="zh-CN"/>
+        </w:rPr>
+        <w:t>With the</w:t>
+      </w:r>
+      <w:r>
+        <w:rPr>
+          <w:sz w:val="18"/>
+          <w:szCs w:val="18"/>
+          <w:lang w:val="en-GB" w:eastAsia="zh-CN"/>
+        </w:rPr>
+        <w:t xml:space="preserve"> iteration increasing, </w:t>
+      </w:r>
+      <w:r>
+        <w:rPr>
+          <w:sz w:val="18"/>
+          <w:szCs w:val="18"/>
+          <w:lang w:val="en-GB" w:eastAsia="zh-CN"/>
+        </w:rPr>
+        <w:t xml:space="preserve">value iteration </w:t>
+      </w:r>
+      <w:r>
+        <w:rPr>
+          <w:rFonts w:hint="eastAsia"/>
+          <w:sz w:val="18"/>
+          <w:szCs w:val="18"/>
+          <w:lang w:val="en-GB" w:eastAsia="zh-CN"/>
+        </w:rPr>
+        <w:t>achieve</w:t>
+      </w:r>
+      <w:r>
+        <w:rPr>
+          <w:sz w:val="18"/>
+          <w:szCs w:val="18"/>
+          <w:lang w:val="en-GB" w:eastAsia="zh-CN"/>
+        </w:rPr>
+        <w:t>s higher values</w:t>
+      </w:r>
+      <w:r>
+        <w:rPr>
+          <w:sz w:val="18"/>
+          <w:szCs w:val="18"/>
+          <w:lang w:val="en-GB" w:eastAsia="zh-CN"/>
+        </w:rPr>
+        <w:t xml:space="preserve"> </w:t>
+      </w:r>
+      <w:r>
+        <w:rPr>
+          <w:sz w:val="18"/>
+          <w:szCs w:val="18"/>
+          <w:lang w:val="en-GB" w:eastAsia="zh-CN"/>
+        </w:rPr>
+        <w:t xml:space="preserve">of policy </w:t>
+      </w:r>
+      <w:r>
+        <w:rPr>
+          <w:sz w:val="18"/>
+          <w:szCs w:val="18"/>
+          <w:lang w:val="en-GB" w:eastAsia="zh-CN"/>
+        </w:rPr>
+        <w:t xml:space="preserve">but </w:t>
+      </w:r>
+      <w:proofErr w:type="gramStart"/>
+      <w:r>
+        <w:rPr>
+          <w:sz w:val="18"/>
+          <w:szCs w:val="18"/>
+          <w:lang w:val="en-GB" w:eastAsia="zh-CN"/>
+        </w:rPr>
+        <w:t xml:space="preserve">both </w:t>
+      </w:r>
+      <w:r>
+        <w:rPr>
+          <w:sz w:val="18"/>
+          <w:szCs w:val="18"/>
+          <w:lang w:val="en-GB" w:eastAsia="zh-CN"/>
+        </w:rPr>
+        <w:t>of them</w:t>
+      </w:r>
+      <w:proofErr w:type="gramEnd"/>
+      <w:r>
+        <w:rPr>
+          <w:sz w:val="18"/>
+          <w:szCs w:val="18"/>
+          <w:lang w:val="en-GB" w:eastAsia="zh-CN"/>
+        </w:rPr>
+        <w:t xml:space="preserve"> </w:t>
+      </w:r>
+      <w:r>
+        <w:rPr>
+          <w:sz w:val="18"/>
+          <w:szCs w:val="18"/>
+          <w:lang w:val="en-GB" w:eastAsia="zh-CN"/>
+        </w:rPr>
+        <w:t xml:space="preserve">converge to an optimal </w:t>
+      </w:r>
+      <w:r>
+        <w:rPr>
+          <w:sz w:val="18"/>
+          <w:szCs w:val="18"/>
+          <w:lang w:val="en-GB" w:eastAsia="zh-CN"/>
+        </w:rPr>
+        <w:t>one</w:t>
+      </w:r>
+      <w:r>
+        <w:rPr>
+          <w:sz w:val="18"/>
+          <w:szCs w:val="18"/>
+          <w:lang w:val="en-GB" w:eastAsia="zh-CN"/>
+        </w:rPr>
+        <w:t xml:space="preserve"> </w:t>
+      </w:r>
+      <w:r>
+        <w:rPr>
+          <w:sz w:val="18"/>
+          <w:szCs w:val="18"/>
+          <w:lang w:val="en-GB" w:eastAsia="zh-CN"/>
+        </w:rPr>
+        <w:t xml:space="preserve">when </w:t>
+      </w:r>
+      <w:r>
+        <w:rPr>
+          <w:sz w:val="18"/>
+          <w:szCs w:val="18"/>
+          <w:lang w:val="en-GB" w:eastAsia="zh-CN"/>
+        </w:rPr>
+        <w:t xml:space="preserve">finally </w:t>
+      </w:r>
+      <w:r>
+        <w:rPr>
+          <w:sz w:val="18"/>
+          <w:szCs w:val="18"/>
+          <w:lang w:val="en-GB" w:eastAsia="zh-CN"/>
+        </w:rPr>
+        <w:t xml:space="preserve">reaching </w:t>
+      </w:r>
+      <w:r>
+        <w:rPr>
+          <w:sz w:val="18"/>
+          <w:szCs w:val="18"/>
+          <w:lang w:val="en-GB" w:eastAsia="zh-CN"/>
+        </w:rPr>
+        <w:t xml:space="preserve">a </w:t>
+      </w:r>
+      <w:r>
+        <w:rPr>
+          <w:sz w:val="18"/>
+          <w:szCs w:val="18"/>
+          <w:lang w:val="en-GB" w:eastAsia="zh-CN"/>
+        </w:rPr>
+        <w:t>specific iteration</w:t>
+      </w:r>
+      <w:r>
+        <w:rPr>
+          <w:sz w:val="18"/>
+          <w:szCs w:val="18"/>
+          <w:lang w:val="en-GB" w:eastAsia="zh-CN"/>
+        </w:rPr>
+        <w:t>.</w:t>
+      </w:r>
+      <w:r>
+        <w:rPr>
+          <w:sz w:val="18"/>
+          <w:szCs w:val="18"/>
+          <w:lang w:val="en-GB" w:eastAsia="zh-CN"/>
+        </w:rPr>
+        <w:t xml:space="preserve"> </w:t>
+      </w:r>
+      <w:r>
+        <w:rPr>
+          <w:sz w:val="18"/>
+          <w:szCs w:val="18"/>
+          <w:lang w:val="en-GB" w:eastAsia="zh-CN"/>
+        </w:rPr>
+        <w:t>To conclude</w:t>
+      </w:r>
+      <w:r>
+        <w:rPr>
+          <w:sz w:val="18"/>
+          <w:szCs w:val="18"/>
+          <w:lang w:val="en-GB" w:eastAsia="zh-CN"/>
+        </w:rPr>
+        <w:t>, v</w:t>
+      </w:r>
+      <w:r>
+        <w:rPr>
+          <w:sz w:val="18"/>
+          <w:szCs w:val="18"/>
+          <w:lang w:val="en-GB" w:eastAsia="zh-CN"/>
+        </w:rPr>
+        <w:t xml:space="preserve">alue iteration </w:t>
+      </w:r>
+      <w:r>
+        <w:rPr>
+          <w:sz w:val="18"/>
+          <w:szCs w:val="18"/>
+          <w:lang w:val="en-GB" w:eastAsia="zh-CN"/>
+        </w:rPr>
+        <w:t xml:space="preserve">algorithm </w:t>
+      </w:r>
+      <w:r>
+        <w:rPr>
+          <w:sz w:val="18"/>
+          <w:szCs w:val="18"/>
+          <w:lang w:val="en-GB" w:eastAsia="zh-CN"/>
+        </w:rPr>
+        <w:t xml:space="preserve">is </w:t>
+      </w:r>
+      <w:r>
+        <w:rPr>
+          <w:sz w:val="18"/>
+          <w:szCs w:val="18"/>
+          <w:lang w:val="en-GB" w:eastAsia="zh-CN"/>
+        </w:rPr>
+        <w:t xml:space="preserve">still </w:t>
+      </w:r>
+      <w:r>
+        <w:rPr>
+          <w:sz w:val="18"/>
+          <w:szCs w:val="18"/>
+          <w:lang w:val="en-GB" w:eastAsia="zh-CN"/>
+        </w:rPr>
+        <w:t>faster</w:t>
+      </w:r>
+      <w:r>
+        <w:rPr>
+          <w:sz w:val="18"/>
+          <w:szCs w:val="18"/>
+          <w:lang w:val="en-GB" w:eastAsia="zh-CN"/>
+        </w:rPr>
+        <w:t xml:space="preserve"> than policy iteration</w:t>
+      </w:r>
+      <w:r>
+        <w:rPr>
+          <w:sz w:val="18"/>
+          <w:szCs w:val="18"/>
+          <w:lang w:val="en-GB" w:eastAsia="zh-CN"/>
+        </w:rPr>
+        <w:t>.</w:t>
+      </w:r>
+    </w:p>
+    <w:p>
+      <w:pPr>
         <w:ind w:left="105" w:firstLineChars="175" w:firstLine="315"/>
         <w:rPr>
           <w:sz w:val="18"/>
           <w:szCs w:val="18"/>
-          <w:lang w:val="en-GB"/>
+          <w:lang w:val="en-GB" w:eastAsia="zh-CN"/>
         </w:rPr>
       </w:pPr>
     </w:p>
@@ -266,7 +1431,16 @@
           <w:szCs w:val="24"/>
           <w:lang w:val="en-GB"/>
         </w:rPr>
-        <w:t xml:space="preserve"> you may use policy evaluation to compare the value</w:t>
+        <w:t xml:space="preserve"> you may </w:t>
+      </w:r>
+      <w:r>
+        <w:rPr>
+          <w:sz w:val="24"/>
+          <w:szCs w:val="24"/>
+          <w:lang w:val="en-GB"/>
+        </w:rPr>
+        <w:lastRenderedPageBreak/>
+        <w:t>use policy evaluation to compare the value</w:t>
       </w:r>
       <w:r>
         <w:rPr>

--- a/groupU/Report.docx
+++ b/groupU/Report.docx
@@ -24,39 +24,15 @@
         <w:pStyle w:val="address"/>
       </w:pPr>
       <w:r>
-        <w:t xml:space="preserve">Cong Peng 210064410, </w:t>
+        <w:t xml:space="preserve">Cong Peng 210064410, Qinlin Xie 210171822, </w:t>
       </w:r>
       <w:proofErr w:type="spellStart"/>
       <w:r>
-        <w:t>Qinlin</w:t>
+        <w:t>Qinjian</w:t>
       </w:r>
       <w:proofErr w:type="spellEnd"/>
       <w:r>
-        <w:t xml:space="preserve"> </w:t>
-      </w:r>
-      <w:proofErr w:type="spellStart"/>
-      <w:r>
-        <w:t>Xie</w:t>
-      </w:r>
-      <w:proofErr w:type="spellEnd"/>
-      <w:r>
-        <w:t xml:space="preserve"> 210171822, </w:t>
-      </w:r>
-      <w:proofErr w:type="spellStart"/>
-      <w:r>
-        <w:t>Qinjian</w:t>
-      </w:r>
-      <w:proofErr w:type="spellEnd"/>
-      <w:r>
-        <w:t xml:space="preserve"> </w:t>
-      </w:r>
-      <w:proofErr w:type="spellStart"/>
-      <w:r>
-        <w:t>Shangguan</w:t>
-      </w:r>
-      <w:proofErr w:type="spellEnd"/>
-      <w:r>
-        <w:t xml:space="preserve"> 210273126</w:t>
+        <w:t xml:space="preserve"> Shangguan 210273126</w:t>
       </w:r>
     </w:p>
     <w:p>
@@ -319,23 +295,7 @@
           <w:szCs w:val="18"/>
           <w:lang w:val="en-GB" w:eastAsia="zh-CN"/>
         </w:rPr>
-        <w:t xml:space="preserve"> And then the new position will be calculated with the different slip action, the state will change </w:t>
-      </w:r>
-      <w:r>
-        <w:rPr>
-          <w:sz w:val="18"/>
-          <w:szCs w:val="18"/>
-          <w:lang w:val="en-GB" w:eastAsia="zh-CN"/>
-        </w:rPr>
-        <w:t>only</w:t>
-      </w:r>
-      <w:r>
-        <w:rPr>
-          <w:sz w:val="18"/>
-          <w:szCs w:val="18"/>
-          <w:lang w:val="en-GB" w:eastAsia="zh-CN"/>
-        </w:rPr>
-        <w:t xml:space="preserve"> when the new position is still in the grid. For each slip action, the probability will add </w:t>
+        <w:t xml:space="preserve"> And then the new position will be calculated with the different slip action, the state will change only when the new position is still in the grid. For each slip action, the probability will add </w:t>
       </w:r>
       <w:proofErr w:type="spellStart"/>
       <w:proofErr w:type="gramStart"/>
@@ -389,15 +349,7 @@
           <w:szCs w:val="18"/>
           <w:lang w:val="en-GB" w:eastAsia="zh-CN"/>
         </w:rPr>
-        <w:t>.</w:t>
-      </w:r>
-      <w:r>
-        <w:rPr>
-          <w:sz w:val="18"/>
-          <w:szCs w:val="18"/>
-          <w:lang w:val="en-GB" w:eastAsia="zh-CN"/>
-        </w:rPr>
-        <w:t xml:space="preserve"> And when the slip action is the same to the original one, the probability </w:t>
+        <w:t xml:space="preserve">. And when the slip action is the same to the original one, the probability </w:t>
       </w:r>
       <w:r>
         <w:rPr>
@@ -581,15 +533,7 @@
           <w:szCs w:val="18"/>
           <w:lang w:val="en-GB" w:eastAsia="zh-CN"/>
         </w:rPr>
-        <w:t xml:space="preserve">. </w:t>
-      </w:r>
-      <w:r>
-        <w:rPr>
-          <w:sz w:val="18"/>
-          <w:szCs w:val="18"/>
-          <w:lang w:val="en-GB" w:eastAsia="zh-CN"/>
-        </w:rPr>
-        <w:t xml:space="preserve">Otherwise, the reward is always </w:t>
+        <w:t xml:space="preserve">. Otherwise, the reward is always </w:t>
       </w:r>
       <w:r>
         <w:rPr>
@@ -1466,6 +1410,227 @@
           <w:lang w:val="en-GB" w:eastAsia="zh-CN"/>
         </w:rPr>
         <w:t>.</w:t>
+      </w:r>
+    </w:p>
+    <w:p>
+      <w:pPr>
+        <w:ind w:left="173"/>
+        <w:rPr>
+          <w:sz w:val="24"/>
+          <w:szCs w:val="24"/>
+          <w:lang w:val="en-GB"/>
+        </w:rPr>
+      </w:pPr>
+    </w:p>
+    <w:p>
+      <w:pPr>
+        <w:ind w:leftChars="200" w:left="400" w:firstLine="0"/>
+        <w:rPr>
+          <w:sz w:val="18"/>
+          <w:szCs w:val="18"/>
+          <w:lang w:val="en-GB" w:eastAsia="zh-CN"/>
+        </w:rPr>
+      </w:pPr>
+      <w:r>
+        <w:rPr>
+          <w:sz w:val="18"/>
+          <w:szCs w:val="18"/>
+          <w:lang w:val="en-GB" w:eastAsia="zh-CN"/>
+        </w:rPr>
+        <w:t>F</w:t>
+      </w:r>
+      <w:r>
+        <w:rPr>
+          <w:rFonts w:hint="eastAsia"/>
+          <w:sz w:val="18"/>
+          <w:szCs w:val="18"/>
+          <w:lang w:val="en-GB" w:eastAsia="zh-CN"/>
+        </w:rPr>
+        <w:t>rom</w:t>
+      </w:r>
+      <w:r>
+        <w:rPr>
+          <w:sz w:val="18"/>
+          <w:szCs w:val="18"/>
+          <w:lang w:val="en-GB" w:eastAsia="zh-CN"/>
+        </w:rPr>
+        <w:t xml:space="preserve"> 2000 </w:t>
+      </w:r>
+      <w:r>
+        <w:rPr>
+          <w:rFonts w:hint="eastAsia"/>
+          <w:sz w:val="18"/>
+          <w:szCs w:val="18"/>
+          <w:lang w:val="en-GB" w:eastAsia="zh-CN"/>
+        </w:rPr>
+        <w:t>t</w:t>
+      </w:r>
+      <w:r>
+        <w:rPr>
+          <w:sz w:val="18"/>
+          <w:szCs w:val="18"/>
+          <w:lang w:val="en-GB" w:eastAsia="zh-CN"/>
+        </w:rPr>
+        <w:t>o 125, I have tried binary search to get the closet value.</w:t>
+      </w:r>
+    </w:p>
+    <w:p>
+      <w:pPr>
+        <w:ind w:leftChars="200" w:left="400" w:firstLine="0"/>
+        <w:rPr>
+          <w:sz w:val="18"/>
+          <w:szCs w:val="18"/>
+          <w:lang w:val="en-GB" w:eastAsia="zh-CN"/>
+        </w:rPr>
+      </w:pPr>
+      <w:r>
+        <w:rPr>
+          <w:sz w:val="18"/>
+          <w:szCs w:val="18"/>
+          <w:lang w:val="en-GB" w:eastAsia="zh-CN"/>
+        </w:rPr>
+        <w:t xml:space="preserve">When </w:t>
+      </w:r>
+      <w:proofErr w:type="spellStart"/>
+      <w:r>
+        <w:rPr>
+          <w:sz w:val="18"/>
+          <w:szCs w:val="18"/>
+          <w:lang w:val="en-GB" w:eastAsia="zh-CN"/>
+        </w:rPr>
+        <w:t>max_episodes</w:t>
+      </w:r>
+      <w:proofErr w:type="spellEnd"/>
+      <w:r>
+        <w:rPr>
+          <w:sz w:val="18"/>
+          <w:szCs w:val="18"/>
+          <w:lang w:val="en-GB" w:eastAsia="zh-CN"/>
+        </w:rPr>
+        <w:t xml:space="preserve"> = 125, no algorithm can generate an available answer.</w:t>
+      </w:r>
+    </w:p>
+    <w:p>
+      <w:pPr>
+        <w:ind w:leftChars="200" w:left="400" w:firstLine="0"/>
+        <w:rPr>
+          <w:sz w:val="18"/>
+          <w:szCs w:val="18"/>
+          <w:lang w:val="en-GB" w:eastAsia="zh-CN"/>
+        </w:rPr>
+      </w:pPr>
+      <w:r>
+        <w:rPr>
+          <w:sz w:val="18"/>
+          <w:szCs w:val="18"/>
+          <w:lang w:val="en-GB" w:eastAsia="zh-CN"/>
+        </w:rPr>
+        <w:t xml:space="preserve">However, when the </w:t>
+      </w:r>
+      <w:proofErr w:type="spellStart"/>
+      <w:r>
+        <w:rPr>
+          <w:sz w:val="18"/>
+          <w:szCs w:val="18"/>
+          <w:lang w:val="en-GB" w:eastAsia="zh-CN"/>
+        </w:rPr>
+        <w:t>max_episodes</w:t>
+      </w:r>
+      <w:proofErr w:type="spellEnd"/>
+      <w:r>
+        <w:rPr>
+          <w:sz w:val="18"/>
+          <w:szCs w:val="18"/>
+          <w:lang w:val="en-GB" w:eastAsia="zh-CN"/>
+        </w:rPr>
+        <w:t xml:space="preserve"> = 219, </w:t>
+      </w:r>
+      <w:proofErr w:type="spellStart"/>
+      <w:r>
+        <w:rPr>
+          <w:sz w:val="18"/>
+          <w:szCs w:val="18"/>
+          <w:lang w:val="en-GB" w:eastAsia="zh-CN"/>
+        </w:rPr>
+        <w:t>sarsa</w:t>
+      </w:r>
+      <w:proofErr w:type="spellEnd"/>
+      <w:r>
+        <w:rPr>
+          <w:sz w:val="18"/>
+          <w:szCs w:val="18"/>
+          <w:lang w:val="en-GB" w:eastAsia="zh-CN"/>
+        </w:rPr>
+        <w:t xml:space="preserve"> can find a solution, </w:t>
+      </w:r>
+      <w:proofErr w:type="spellStart"/>
+      <w:r>
+        <w:rPr>
+          <w:sz w:val="18"/>
+          <w:szCs w:val="18"/>
+          <w:lang w:val="en-GB" w:eastAsia="zh-CN"/>
+        </w:rPr>
+        <w:t>q_learning</w:t>
+      </w:r>
+      <w:proofErr w:type="spellEnd"/>
+      <w:r>
+        <w:rPr>
+          <w:sz w:val="18"/>
+          <w:szCs w:val="18"/>
+          <w:lang w:val="en-GB" w:eastAsia="zh-CN"/>
+        </w:rPr>
+        <w:t xml:space="preserve"> still cannot.</w:t>
+      </w:r>
+    </w:p>
+    <w:p>
+      <w:pPr>
+        <w:ind w:leftChars="200" w:left="400" w:firstLine="0"/>
+        <w:rPr>
+          <w:sz w:val="18"/>
+          <w:szCs w:val="18"/>
+          <w:lang w:val="en-GB" w:eastAsia="zh-CN"/>
+        </w:rPr>
+      </w:pPr>
+      <w:r>
+        <w:rPr>
+          <w:sz w:val="18"/>
+          <w:szCs w:val="18"/>
+          <w:lang w:val="en-GB" w:eastAsia="zh-CN"/>
+        </w:rPr>
+        <w:t xml:space="preserve">When using binary search to 247, </w:t>
+      </w:r>
+      <w:proofErr w:type="spellStart"/>
+      <w:r>
+        <w:rPr>
+          <w:sz w:val="18"/>
+          <w:szCs w:val="18"/>
+          <w:lang w:val="en-GB" w:eastAsia="zh-CN"/>
+        </w:rPr>
+        <w:t>q_learning</w:t>
+      </w:r>
+      <w:proofErr w:type="spellEnd"/>
+      <w:r>
+        <w:rPr>
+          <w:sz w:val="18"/>
+          <w:szCs w:val="18"/>
+          <w:lang w:val="en-GB" w:eastAsia="zh-CN"/>
+        </w:rPr>
+        <w:t xml:space="preserve"> can find a valid solution too.</w:t>
+      </w:r>
+    </w:p>
+    <w:p>
+      <w:pPr>
+        <w:rPr>
+          <w:sz w:val="24"/>
+          <w:szCs w:val="24"/>
+        </w:rPr>
+      </w:pPr>
+      <w:r>
+        <w:rPr>
+          <w:sz w:val="24"/>
+          <w:szCs w:val="24"/>
+        </w:rPr>
+        <w:tab/>
       </w:r>
     </w:p>
     <w:p>
@@ -2520,7 +2685,7 @@
       <w:jc w:val="both"/>
     </w:pPr>
     <w:rPr>
-      <w:rFonts w:ascii="Times New Roman" w:eastAsia="等线" w:hAnsi="Times New Roman" w:cs="Times New Roman"/>
+      <w:rFonts w:ascii="Times New Roman" w:eastAsia="DengXian" w:hAnsi="Times New Roman" w:cs="Times New Roman"/>
       <w:kern w:val="0"/>
       <w:sz w:val="20"/>
       <w:szCs w:val="20"/>
@@ -2699,7 +2864,7 @@
       <w:ind w:left="0" w:firstLine="227"/>
     </w:pPr>
     <w:rPr>
-      <w:rFonts w:ascii="Times New Roman" w:eastAsia="等线" w:hAnsi="Times New Roman" w:cs="Times New Roman"/>
+      <w:rFonts w:ascii="Times New Roman" w:eastAsia="DengXian" w:hAnsi="Times New Roman" w:cs="Times New Roman"/>
       <w:iCs/>
       <w:sz w:val="20"/>
       <w:szCs w:val="20"/>
@@ -2767,7 +2932,7 @@
     <w:uiPriority w:val="9"/>
     <w:rsid w:val="00C83530"/>
     <w:rPr>
-      <w:rFonts w:ascii="Times New Roman" w:eastAsia="等线" w:hAnsi="Times New Roman" w:cs="Times New Roman"/>
+      <w:rFonts w:ascii="Times New Roman" w:eastAsia="DengXian" w:hAnsi="Times New Roman" w:cs="Times New Roman"/>
       <w:b/>
       <w:bCs/>
       <w:kern w:val="44"/>
@@ -2833,7 +2998,7 @@
     <w:uiPriority w:val="99"/>
     <w:rsid w:val="00BB4DC9"/>
     <w:rPr>
-      <w:rFonts w:ascii="Times New Roman" w:eastAsia="等线" w:hAnsi="Times New Roman" w:cs="Times New Roman"/>
+      <w:rFonts w:ascii="Times New Roman" w:eastAsia="DengXian" w:hAnsi="Times New Roman" w:cs="Times New Roman"/>
       <w:kern w:val="0"/>
       <w:sz w:val="18"/>
       <w:szCs w:val="18"/>
@@ -2867,7 +3032,7 @@
     <w:uiPriority w:val="99"/>
     <w:rsid w:val="00BB4DC9"/>
     <w:rPr>
-      <w:rFonts w:ascii="Times New Roman" w:eastAsia="等线" w:hAnsi="Times New Roman" w:cs="Times New Roman"/>
+      <w:rFonts w:ascii="Times New Roman" w:eastAsia="DengXian" w:hAnsi="Times New Roman" w:cs="Times New Roman"/>
       <w:kern w:val="0"/>
       <w:sz w:val="18"/>
       <w:szCs w:val="18"/>

--- a/groupU/Report.docx
+++ b/groupU/Report.docx
@@ -24,15 +24,7 @@
         <w:pStyle w:val="address"/>
       </w:pPr>
       <w:r>
-        <w:t xml:space="preserve">Cong Peng 210064410, Qinlin Xie 210171822, </w:t>
-      </w:r>
-      <w:proofErr w:type="spellStart"/>
-      <w:r>
-        <w:t>Qinjian</w:t>
-      </w:r>
-      <w:proofErr w:type="spellEnd"/>
-      <w:r>
-        <w:t xml:space="preserve"> Shangguan 210273126</w:t>
+        <w:t>Cong Peng 210064410, Qinlin Xie 210171822, Qinjian Shangguan 210273126</w:t>
       </w:r>
     </w:p>
     <w:p>
@@ -207,7 +199,6 @@
         </w:rPr>
         <w:t xml:space="preserve">state to next state given action, a three-dimensional array is used to store all the values and initialized in the </w:t>
       </w:r>
-      <w:proofErr w:type="spellStart"/>
       <w:r>
         <w:rPr>
           <w:i/>
@@ -218,32 +209,13 @@
         </w:rPr>
         <w:t>init</w:t>
       </w:r>
-      <w:proofErr w:type="spellEnd"/>
-      <w:r>
-        <w:rPr>
-          <w:sz w:val="18"/>
-          <w:szCs w:val="18"/>
-          <w:lang w:val="en-GB" w:eastAsia="zh-CN"/>
-        </w:rPr>
-        <w:t xml:space="preserve"> function of the frozen lake class. </w:t>
-      </w:r>
-      <w:proofErr w:type="gramStart"/>
-      <w:r>
-        <w:rPr>
-          <w:sz w:val="18"/>
-          <w:szCs w:val="18"/>
-          <w:lang w:val="en-GB" w:eastAsia="zh-CN"/>
-        </w:rPr>
-        <w:t>First of all</w:t>
-      </w:r>
-      <w:proofErr w:type="gramEnd"/>
-      <w:r>
-        <w:rPr>
-          <w:sz w:val="18"/>
-          <w:szCs w:val="18"/>
-          <w:lang w:val="en-GB" w:eastAsia="zh-CN"/>
-        </w:rPr>
-        <w:t xml:space="preserve">, all the special situations are assigned with value </w:t>
+      <w:r>
+        <w:rPr>
+          <w:sz w:val="18"/>
+          <w:szCs w:val="18"/>
+          <w:lang w:val="en-GB" w:eastAsia="zh-CN"/>
+        </w:rPr>
+        <w:t xml:space="preserve"> function of the frozen lake class. First of all, all the special situations are assigned with value </w:t>
       </w:r>
       <w:r>
         <w:rPr>
@@ -297,8 +269,6 @@
         </w:rPr>
         <w:t xml:space="preserve"> And then the new position will be calculated with the different slip action, the state will change only when the new position is still in the grid. For each slip action, the probability will add </w:t>
       </w:r>
-      <w:proofErr w:type="spellStart"/>
-      <w:proofErr w:type="gramStart"/>
       <w:r>
         <w:rPr>
           <w:i/>
@@ -317,10 +287,83 @@
           <w:szCs w:val="18"/>
           <w:lang w:val="en-GB" w:eastAsia="zh-CN"/>
         </w:rPr>
-        <w:t>slip</w:t>
-      </w:r>
-      <w:proofErr w:type="spellEnd"/>
-      <w:proofErr w:type="gramEnd"/>
+        <w:t>slip / n_actions</w:t>
+      </w:r>
+      <w:r>
+        <w:rPr>
+          <w:sz w:val="18"/>
+          <w:szCs w:val="18"/>
+          <w:lang w:val="en-GB" w:eastAsia="zh-CN"/>
+        </w:rPr>
+        <w:t xml:space="preserve">. And when the slip action is the same to the original one, the probability </w:t>
+      </w:r>
+      <w:r>
+        <w:rPr>
+          <w:sz w:val="18"/>
+          <w:szCs w:val="18"/>
+          <w:lang w:val="en-GB" w:eastAsia="zh-CN"/>
+        </w:rPr>
+        <w:t>will add another value which is the probability of no slip. With the application of coordinates and t</w:t>
+      </w:r>
+      <w:r>
+        <w:rPr>
+          <w:sz w:val="18"/>
+          <w:szCs w:val="18"/>
+          <w:lang w:val="en-GB" w:eastAsia="zh-CN"/>
+        </w:rPr>
+        <w:t>raversal</w:t>
+      </w:r>
+      <w:r>
+        <w:rPr>
+          <w:sz w:val="18"/>
+          <w:szCs w:val="18"/>
+          <w:lang w:val="en-GB" w:eastAsia="zh-CN"/>
+        </w:rPr>
+        <w:t xml:space="preserve"> of action and slip action</w:t>
+      </w:r>
+      <w:r>
+        <w:rPr>
+          <w:sz w:val="18"/>
+          <w:szCs w:val="18"/>
+          <w:lang w:val="en-GB" w:eastAsia="zh-CN"/>
+        </w:rPr>
+        <w:t xml:space="preserve"> iterations, the </w:t>
+      </w:r>
+      <w:r>
+        <w:rPr>
+          <w:sz w:val="18"/>
+          <w:szCs w:val="18"/>
+          <w:lang w:val="en-GB" w:eastAsia="zh-CN"/>
+        </w:rPr>
+        <w:t>code is readable and implemented elegantly.</w:t>
+      </w:r>
+    </w:p>
+    <w:p>
+      <w:pPr>
+        <w:ind w:left="420" w:firstLine="0"/>
+        <w:rPr>
+          <w:sz w:val="18"/>
+          <w:szCs w:val="18"/>
+          <w:lang w:val="en-GB" w:eastAsia="zh-CN"/>
+        </w:rPr>
+      </w:pPr>
+      <w:r>
+        <w:rPr>
+          <w:rFonts w:hint="eastAsia"/>
+          <w:sz w:val="18"/>
+          <w:szCs w:val="18"/>
+          <w:lang w:val="en-GB" w:eastAsia="zh-CN"/>
+        </w:rPr>
+        <w:t>F</w:t>
+      </w:r>
+      <w:r>
+        <w:rPr>
+          <w:sz w:val="18"/>
+          <w:szCs w:val="18"/>
+          <w:lang w:val="en-GB" w:eastAsia="zh-CN"/>
+        </w:rPr>
+        <w:t xml:space="preserve">or function </w:t>
+      </w:r>
       <w:r>
         <w:rPr>
           <w:i/>
@@ -329,9 +372,89 @@
           <w:szCs w:val="18"/>
           <w:lang w:val="en-GB" w:eastAsia="zh-CN"/>
         </w:rPr>
-        <w:t xml:space="preserve"> / </w:t>
-      </w:r>
-      <w:proofErr w:type="spellStart"/>
+        <w:t>r</w:t>
+      </w:r>
+      <w:r>
+        <w:rPr>
+          <w:sz w:val="18"/>
+          <w:szCs w:val="18"/>
+          <w:lang w:val="en-GB" w:eastAsia="zh-CN"/>
+        </w:rPr>
+        <w:t xml:space="preserve"> which </w:t>
+      </w:r>
+      <w:r>
+        <w:rPr>
+          <w:sz w:val="18"/>
+          <w:szCs w:val="18"/>
+          <w:lang w:val="en-GB" w:eastAsia="zh-CN"/>
+        </w:rPr>
+        <w:t>returns the expected reward in having transitioned from state to</w:t>
+      </w:r>
+      <w:r>
+        <w:rPr>
+          <w:rFonts w:hint="eastAsia"/>
+          <w:sz w:val="18"/>
+          <w:szCs w:val="18"/>
+          <w:lang w:val="en-GB" w:eastAsia="zh-CN"/>
+        </w:rPr>
+        <w:t xml:space="preserve"> </w:t>
+      </w:r>
+      <w:r>
+        <w:rPr>
+          <w:sz w:val="18"/>
+          <w:szCs w:val="18"/>
+          <w:lang w:val="en-GB" w:eastAsia="zh-CN"/>
+        </w:rPr>
+        <w:t xml:space="preserve">next state </w:t>
+      </w:r>
+      <w:r>
+        <w:rPr>
+          <w:sz w:val="18"/>
+          <w:szCs w:val="18"/>
+          <w:lang w:val="en-GB" w:eastAsia="zh-CN"/>
+        </w:rPr>
+        <w:t xml:space="preserve">with </w:t>
+      </w:r>
+      <w:r>
+        <w:rPr>
+          <w:sz w:val="18"/>
+          <w:szCs w:val="18"/>
+          <w:lang w:val="en-GB" w:eastAsia="zh-CN"/>
+        </w:rPr>
+        <w:t>given action</w:t>
+      </w:r>
+      <w:r>
+        <w:rPr>
+          <w:sz w:val="18"/>
+          <w:szCs w:val="18"/>
+          <w:lang w:val="en-GB" w:eastAsia="zh-CN"/>
+        </w:rPr>
+        <w:t xml:space="preserve">, no array is used </w:t>
+      </w:r>
+      <w:r>
+        <w:rPr>
+          <w:sz w:val="18"/>
+          <w:szCs w:val="18"/>
+          <w:lang w:val="en-GB" w:eastAsia="zh-CN"/>
+        </w:rPr>
+        <w:t>before the function is called</w:t>
+      </w:r>
+      <w:r>
+        <w:rPr>
+          <w:sz w:val="18"/>
+          <w:szCs w:val="18"/>
+          <w:lang w:val="en-GB" w:eastAsia="zh-CN"/>
+        </w:rPr>
+        <w:t xml:space="preserve"> </w:t>
+      </w:r>
+      <w:r>
+        <w:rPr>
+          <w:sz w:val="18"/>
+          <w:szCs w:val="18"/>
+          <w:lang w:val="en-GB" w:eastAsia="zh-CN"/>
+        </w:rPr>
+        <w:t xml:space="preserve">because the logic of reward is simple. The reward is </w:t>
+      </w:r>
       <w:r>
         <w:rPr>
           <w:i/>
@@ -340,83 +463,23 @@
           <w:szCs w:val="18"/>
           <w:lang w:val="en-GB" w:eastAsia="zh-CN"/>
         </w:rPr>
-        <w:t>n_actions</w:t>
-      </w:r>
-      <w:proofErr w:type="spellEnd"/>
-      <w:r>
-        <w:rPr>
-          <w:sz w:val="18"/>
-          <w:szCs w:val="18"/>
-          <w:lang w:val="en-GB" w:eastAsia="zh-CN"/>
-        </w:rPr>
-        <w:t xml:space="preserve">. And when the slip action is the same to the original one, the probability </w:t>
-      </w:r>
-      <w:r>
-        <w:rPr>
-          <w:sz w:val="18"/>
-          <w:szCs w:val="18"/>
-          <w:lang w:val="en-GB" w:eastAsia="zh-CN"/>
-        </w:rPr>
-        <w:t>will add another value which is the probability of no slip. With the application of coordinates and t</w:t>
-      </w:r>
-      <w:r>
-        <w:rPr>
-          <w:sz w:val="18"/>
-          <w:szCs w:val="18"/>
-          <w:lang w:val="en-GB" w:eastAsia="zh-CN"/>
-        </w:rPr>
-        <w:t>raversal</w:t>
-      </w:r>
-      <w:r>
-        <w:rPr>
-          <w:sz w:val="18"/>
-          <w:szCs w:val="18"/>
-          <w:lang w:val="en-GB" w:eastAsia="zh-CN"/>
-        </w:rPr>
-        <w:t xml:space="preserve"> of action and slip action</w:t>
-      </w:r>
-      <w:r>
-        <w:rPr>
-          <w:sz w:val="18"/>
-          <w:szCs w:val="18"/>
-          <w:lang w:val="en-GB" w:eastAsia="zh-CN"/>
-        </w:rPr>
-        <w:t xml:space="preserve"> iterations, the </w:t>
-      </w:r>
-      <w:r>
-        <w:rPr>
-          <w:sz w:val="18"/>
-          <w:szCs w:val="18"/>
-          <w:lang w:val="en-GB" w:eastAsia="zh-CN"/>
-        </w:rPr>
-        <w:t>code is readable and implemented elegantly.</w:t>
-      </w:r>
-    </w:p>
-    <w:p>
-      <w:pPr>
-        <w:ind w:left="420" w:firstLine="0"/>
-        <w:rPr>
-          <w:sz w:val="18"/>
-          <w:szCs w:val="18"/>
-          <w:lang w:val="en-GB" w:eastAsia="zh-CN"/>
-        </w:rPr>
-      </w:pPr>
-      <w:r>
-        <w:rPr>
-          <w:rFonts w:hint="eastAsia"/>
-          <w:sz w:val="18"/>
-          <w:szCs w:val="18"/>
-          <w:lang w:val="en-GB" w:eastAsia="zh-CN"/>
-        </w:rPr>
-        <w:t>F</w:t>
-      </w:r>
-      <w:r>
-        <w:rPr>
-          <w:sz w:val="18"/>
-          <w:szCs w:val="18"/>
-          <w:lang w:val="en-GB" w:eastAsia="zh-CN"/>
-        </w:rPr>
-        <w:t xml:space="preserve">or function </w:t>
+        <w:t>1</w:t>
+      </w:r>
+      <w:r>
+        <w:rPr>
+          <w:sz w:val="18"/>
+          <w:szCs w:val="18"/>
+          <w:lang w:val="en-GB" w:eastAsia="zh-CN"/>
+        </w:rPr>
+        <w:t xml:space="preserve"> only when the agent takes any action at destination state</w:t>
+      </w:r>
+      <w:r>
+        <w:rPr>
+          <w:sz w:val="18"/>
+          <w:szCs w:val="18"/>
+          <w:lang w:val="en-GB" w:eastAsia="zh-CN"/>
+        </w:rPr>
+        <w:t xml:space="preserve">. Otherwise, the reward is always </w:t>
       </w:r>
       <w:r>
         <w:rPr>
@@ -426,89 +489,25 @@
           <w:szCs w:val="18"/>
           <w:lang w:val="en-GB" w:eastAsia="zh-CN"/>
         </w:rPr>
-        <w:t>r</w:t>
-      </w:r>
-      <w:r>
-        <w:rPr>
-          <w:sz w:val="18"/>
-          <w:szCs w:val="18"/>
-          <w:lang w:val="en-GB" w:eastAsia="zh-CN"/>
-        </w:rPr>
-        <w:t xml:space="preserve"> which </w:t>
-      </w:r>
-      <w:r>
-        <w:rPr>
-          <w:sz w:val="18"/>
-          <w:szCs w:val="18"/>
-          <w:lang w:val="en-GB" w:eastAsia="zh-CN"/>
-        </w:rPr>
-        <w:t>returns the expected reward in having transitioned from state to</w:t>
-      </w:r>
-      <w:r>
-        <w:rPr>
-          <w:rFonts w:hint="eastAsia"/>
-          <w:sz w:val="18"/>
-          <w:szCs w:val="18"/>
-          <w:lang w:val="en-GB" w:eastAsia="zh-CN"/>
-        </w:rPr>
-        <w:t xml:space="preserve"> </w:t>
-      </w:r>
-      <w:r>
-        <w:rPr>
-          <w:sz w:val="18"/>
-          <w:szCs w:val="18"/>
-          <w:lang w:val="en-GB" w:eastAsia="zh-CN"/>
-        </w:rPr>
-        <w:t xml:space="preserve">next state </w:t>
-      </w:r>
-      <w:r>
-        <w:rPr>
-          <w:sz w:val="18"/>
-          <w:szCs w:val="18"/>
-          <w:lang w:val="en-GB" w:eastAsia="zh-CN"/>
-        </w:rPr>
-        <w:t xml:space="preserve">with </w:t>
-      </w:r>
-      <w:r>
-        <w:rPr>
-          <w:sz w:val="18"/>
-          <w:szCs w:val="18"/>
-          <w:lang w:val="en-GB" w:eastAsia="zh-CN"/>
-        </w:rPr>
-        <w:t>given action</w:t>
-      </w:r>
-      <w:r>
-        <w:rPr>
-          <w:sz w:val="18"/>
-          <w:szCs w:val="18"/>
-          <w:lang w:val="en-GB" w:eastAsia="zh-CN"/>
-        </w:rPr>
-        <w:t xml:space="preserve">, no array is used </w:t>
-      </w:r>
-      <w:r>
-        <w:rPr>
-          <w:sz w:val="18"/>
-          <w:szCs w:val="18"/>
-          <w:lang w:val="en-GB" w:eastAsia="zh-CN"/>
-        </w:rPr>
-        <w:t>before the function is called</w:t>
-      </w:r>
-      <w:r>
-        <w:rPr>
-          <w:sz w:val="18"/>
-          <w:szCs w:val="18"/>
-          <w:lang w:val="en-GB" w:eastAsia="zh-CN"/>
-        </w:rPr>
-        <w:t xml:space="preserve"> </w:t>
-      </w:r>
-      <w:r>
-        <w:rPr>
-          <w:sz w:val="18"/>
-          <w:szCs w:val="18"/>
-          <w:lang w:val="en-GB" w:eastAsia="zh-CN"/>
-        </w:rPr>
-        <w:t xml:space="preserve">because the logic of reward is simple. The reward is </w:t>
-      </w:r>
+        <w:t>0</w:t>
+      </w:r>
+      <w:r>
+        <w:rPr>
+          <w:sz w:val="18"/>
+          <w:szCs w:val="18"/>
+          <w:lang w:val="en-GB" w:eastAsia="zh-CN"/>
+        </w:rPr>
+        <w:t xml:space="preserve">. </w:t>
+      </w:r>
+      <w:r>
+        <w:rPr>
+          <w:sz w:val="18"/>
+          <w:szCs w:val="18"/>
+          <w:lang w:val="en-GB" w:eastAsia="zh-CN"/>
+        </w:rPr>
+        <w:t xml:space="preserve">In the code implement, </w:t>
+      </w:r>
+      <w:bookmarkStart w:id="0" w:name="_Hlk92548664"/>
       <w:r>
         <w:rPr>
           <w:i/>
@@ -517,23 +516,7 @@
           <w:szCs w:val="18"/>
           <w:lang w:val="en-GB" w:eastAsia="zh-CN"/>
         </w:rPr>
-        <w:t>1</w:t>
-      </w:r>
-      <w:r>
-        <w:rPr>
-          <w:sz w:val="18"/>
-          <w:szCs w:val="18"/>
-          <w:lang w:val="en-GB" w:eastAsia="zh-CN"/>
-        </w:rPr>
-        <w:t xml:space="preserve"> only when the agent takes any action at destination state</w:t>
-      </w:r>
-      <w:r>
-        <w:rPr>
-          <w:sz w:val="18"/>
-          <w:szCs w:val="18"/>
-          <w:lang w:val="en-GB" w:eastAsia="zh-CN"/>
-        </w:rPr>
-        <w:t xml:space="preserve">. Otherwise, the reward is always </w:t>
+        <w:t>self.</w:t>
       </w:r>
       <w:r>
         <w:rPr>
@@ -543,27 +526,9 @@
           <w:szCs w:val="18"/>
           <w:lang w:val="en-GB" w:eastAsia="zh-CN"/>
         </w:rPr>
-        <w:t>0</w:t>
-      </w:r>
-      <w:r>
-        <w:rPr>
-          <w:sz w:val="18"/>
-          <w:szCs w:val="18"/>
-          <w:lang w:val="en-GB" w:eastAsia="zh-CN"/>
-        </w:rPr>
-        <w:t xml:space="preserve">. </w:t>
-      </w:r>
-      <w:r>
-        <w:rPr>
-          <w:sz w:val="18"/>
-          <w:szCs w:val="18"/>
-          <w:lang w:val="en-GB" w:eastAsia="zh-CN"/>
-        </w:rPr>
-        <w:t xml:space="preserve">In the code implement, </w:t>
-      </w:r>
-      <w:bookmarkStart w:id="0" w:name="_Hlk92548664"/>
-      <w:proofErr w:type="spellStart"/>
-      <w:proofErr w:type="gramStart"/>
+        <w:t>lake_flat</w:t>
+      </w:r>
+      <w:bookmarkEnd w:id="0"/>
       <w:r>
         <w:rPr>
           <w:i/>
@@ -572,7 +537,23 @@
           <w:szCs w:val="18"/>
           <w:lang w:val="en-GB" w:eastAsia="zh-CN"/>
         </w:rPr>
-        <w:t>self.</w:t>
+        <w:t>[state] == "$"</w:t>
+      </w:r>
+      <w:r>
+        <w:rPr>
+          <w:sz w:val="18"/>
+          <w:szCs w:val="18"/>
+          <w:lang w:val="en-GB" w:eastAsia="zh-CN"/>
+        </w:rPr>
+        <w:t xml:space="preserve"> is used to represent this special situation. </w:t>
+      </w:r>
+      <w:r>
+        <w:rPr>
+          <w:sz w:val="18"/>
+          <w:szCs w:val="18"/>
+          <w:lang w:val="en-GB" w:eastAsia="zh-CN"/>
+        </w:rPr>
+        <w:t xml:space="preserve">However, array </w:t>
       </w:r>
       <w:r>
         <w:rPr>
@@ -582,9 +563,8 @@
           <w:szCs w:val="18"/>
           <w:lang w:val="en-GB" w:eastAsia="zh-CN"/>
         </w:rPr>
-        <w:t>lake</w:t>
-      </w:r>
-      <w:proofErr w:type="gramEnd"/>
+        <w:t>self.</w:t>
+      </w:r>
       <w:r>
         <w:rPr>
           <w:i/>
@@ -593,10 +573,8 @@
           <w:szCs w:val="18"/>
           <w:lang w:val="en-GB" w:eastAsia="zh-CN"/>
         </w:rPr>
-        <w:t>_flat</w:t>
-      </w:r>
-      <w:bookmarkEnd w:id="0"/>
-      <w:proofErr w:type="spellEnd"/>
+        <w:t>lake_flat</w:t>
+      </w:r>
       <w:r>
         <w:rPr>
           <w:i/>
@@ -605,26 +583,16 @@
           <w:szCs w:val="18"/>
           <w:lang w:val="en-GB" w:eastAsia="zh-CN"/>
         </w:rPr>
-        <w:t>[state] == "$"</w:t>
-      </w:r>
-      <w:r>
-        <w:rPr>
-          <w:sz w:val="18"/>
-          <w:szCs w:val="18"/>
-          <w:lang w:val="en-GB" w:eastAsia="zh-CN"/>
-        </w:rPr>
-        <w:t xml:space="preserve"> is used to represent this special situation. </w:t>
-      </w:r>
-      <w:r>
-        <w:rPr>
-          <w:sz w:val="18"/>
-          <w:szCs w:val="18"/>
-          <w:lang w:val="en-GB" w:eastAsia="zh-CN"/>
-        </w:rPr>
-        <w:t xml:space="preserve">However, array </w:t>
-      </w:r>
-      <w:proofErr w:type="spellStart"/>
-      <w:proofErr w:type="gramStart"/>
+        <w:t xml:space="preserve"> </w:t>
+      </w:r>
+      <w:r>
+        <w:rPr>
+          <w:sz w:val="18"/>
+          <w:szCs w:val="18"/>
+          <w:lang w:val="en-GB" w:eastAsia="zh-CN"/>
+        </w:rPr>
+        <w:t xml:space="preserve">does not include the absorbing state. Therefore, it is excluded before with condition </w:t>
+      </w:r>
       <w:r>
         <w:rPr>
           <w:i/>
@@ -633,82 +601,8 @@
           <w:szCs w:val="18"/>
           <w:lang w:val="en-GB" w:eastAsia="zh-CN"/>
         </w:rPr>
-        <w:t>self.</w:t>
-      </w:r>
-      <w:r>
-        <w:rPr>
-          <w:i/>
-          <w:iCs/>
-          <w:sz w:val="18"/>
-          <w:szCs w:val="18"/>
-          <w:lang w:val="en-GB" w:eastAsia="zh-CN"/>
-        </w:rPr>
-        <w:t>lake</w:t>
-      </w:r>
-      <w:proofErr w:type="gramEnd"/>
-      <w:r>
-        <w:rPr>
-          <w:i/>
-          <w:iCs/>
-          <w:sz w:val="18"/>
-          <w:szCs w:val="18"/>
-          <w:lang w:val="en-GB" w:eastAsia="zh-CN"/>
-        </w:rPr>
-        <w:t>_flat</w:t>
-      </w:r>
-      <w:proofErr w:type="spellEnd"/>
-      <w:r>
-        <w:rPr>
-          <w:i/>
-          <w:iCs/>
-          <w:sz w:val="18"/>
-          <w:szCs w:val="18"/>
-          <w:lang w:val="en-GB" w:eastAsia="zh-CN"/>
-        </w:rPr>
-        <w:t xml:space="preserve"> </w:t>
-      </w:r>
-      <w:r>
-        <w:rPr>
-          <w:sz w:val="18"/>
-          <w:szCs w:val="18"/>
-          <w:lang w:val="en-GB" w:eastAsia="zh-CN"/>
-        </w:rPr>
-        <w:t xml:space="preserve">does not include the absorbing state. Therefore, it is excluded before with condition </w:t>
-      </w:r>
-      <w:r>
-        <w:rPr>
-          <w:i/>
-          <w:iCs/>
-          <w:sz w:val="18"/>
-          <w:szCs w:val="18"/>
-          <w:lang w:val="en-GB" w:eastAsia="zh-CN"/>
-        </w:rPr>
-        <w:t xml:space="preserve">state == </w:t>
-      </w:r>
-      <w:proofErr w:type="spellStart"/>
-      <w:proofErr w:type="gramStart"/>
-      <w:r>
-        <w:rPr>
-          <w:i/>
-          <w:iCs/>
-          <w:sz w:val="18"/>
-          <w:szCs w:val="18"/>
-          <w:lang w:val="en-GB" w:eastAsia="zh-CN"/>
-        </w:rPr>
-        <w:t>self.absorbing</w:t>
-      </w:r>
-      <w:proofErr w:type="gramEnd"/>
-      <w:r>
-        <w:rPr>
-          <w:i/>
-          <w:iCs/>
-          <w:sz w:val="18"/>
-          <w:szCs w:val="18"/>
-          <w:lang w:val="en-GB" w:eastAsia="zh-CN"/>
-        </w:rPr>
-        <w:t>_state</w:t>
-      </w:r>
-      <w:proofErr w:type="spellEnd"/>
+        <w:t>state == self.absorbing_state</w:t>
+      </w:r>
       <w:r>
         <w:rPr>
           <w:sz w:val="18"/>
@@ -1122,7 +1016,6 @@
         </w:rPr>
         <w:t xml:space="preserve">but </w:t>
       </w:r>
-      <w:proofErr w:type="gramStart"/>
       <w:r>
         <w:rPr>
           <w:sz w:val="18"/>
@@ -1137,16 +1030,7 @@
           <w:szCs w:val="18"/>
           <w:lang w:val="en-GB" w:eastAsia="zh-CN"/>
         </w:rPr>
-        <w:t>of them</w:t>
-      </w:r>
-      <w:proofErr w:type="gramEnd"/>
-      <w:r>
-        <w:rPr>
-          <w:sz w:val="18"/>
-          <w:szCs w:val="18"/>
-          <w:lang w:val="en-GB" w:eastAsia="zh-CN"/>
-        </w:rPr>
-        <w:t xml:space="preserve"> </w:t>
+        <w:t xml:space="preserve">of them </w:t>
       </w:r>
       <w:r>
         <w:rPr>
@@ -1331,25 +1215,7 @@
           <w:szCs w:val="24"/>
           <w:lang w:val="en-GB"/>
         </w:rPr>
-        <w:t xml:space="preserve">How many episodes did </w:t>
-      </w:r>
-      <w:proofErr w:type="spellStart"/>
-      <w:r>
-        <w:rPr>
-          <w:sz w:val="24"/>
-          <w:szCs w:val="24"/>
-          <w:lang w:val="en-GB"/>
-        </w:rPr>
-        <w:t>Sarsa</w:t>
-      </w:r>
-      <w:proofErr w:type="spellEnd"/>
-      <w:r>
-        <w:rPr>
-          <w:sz w:val="24"/>
-          <w:szCs w:val="24"/>
-          <w:lang w:val="en-GB"/>
-        </w:rPr>
-        <w:t xml:space="preserve"> control require to find an optimal policy for the small frozen lake? How many episodes did Q-learning control require?</w:t>
+        <w:t>How many episodes did Sarsa control require to find an optimal policy for the small frozen lake? How many episodes did Q-learning control require?</w:t>
       </w:r>
       <w:r>
         <w:rPr>
@@ -1489,25 +1355,7 @@
           <w:szCs w:val="18"/>
           <w:lang w:val="en-GB" w:eastAsia="zh-CN"/>
         </w:rPr>
-        <w:t xml:space="preserve">When </w:t>
-      </w:r>
-      <w:proofErr w:type="spellStart"/>
-      <w:r>
-        <w:rPr>
-          <w:sz w:val="18"/>
-          <w:szCs w:val="18"/>
-          <w:lang w:val="en-GB" w:eastAsia="zh-CN"/>
-        </w:rPr>
-        <w:t>max_episodes</w:t>
-      </w:r>
-      <w:proofErr w:type="spellEnd"/>
-      <w:r>
-        <w:rPr>
-          <w:sz w:val="18"/>
-          <w:szCs w:val="18"/>
-          <w:lang w:val="en-GB" w:eastAsia="zh-CN"/>
-        </w:rPr>
-        <w:t xml:space="preserve"> = 125, no algorithm can generate an available answer.</w:t>
+        <w:t>When max_episodes = 125, no algorithm can generate an available answer.</w:t>
       </w:r>
     </w:p>
     <w:p>
@@ -1525,61 +1373,7 @@
           <w:szCs w:val="18"/>
           <w:lang w:val="en-GB" w:eastAsia="zh-CN"/>
         </w:rPr>
-        <w:t xml:space="preserve">However, when the </w:t>
-      </w:r>
-      <w:proofErr w:type="spellStart"/>
-      <w:r>
-        <w:rPr>
-          <w:sz w:val="18"/>
-          <w:szCs w:val="18"/>
-          <w:lang w:val="en-GB" w:eastAsia="zh-CN"/>
-        </w:rPr>
-        <w:t>max_episodes</w:t>
-      </w:r>
-      <w:proofErr w:type="spellEnd"/>
-      <w:r>
-        <w:rPr>
-          <w:sz w:val="18"/>
-          <w:szCs w:val="18"/>
-          <w:lang w:val="en-GB" w:eastAsia="zh-CN"/>
-        </w:rPr>
-        <w:t xml:space="preserve"> = 219, </w:t>
-      </w:r>
-      <w:proofErr w:type="spellStart"/>
-      <w:r>
-        <w:rPr>
-          <w:sz w:val="18"/>
-          <w:szCs w:val="18"/>
-          <w:lang w:val="en-GB" w:eastAsia="zh-CN"/>
-        </w:rPr>
-        <w:t>sarsa</w:t>
-      </w:r>
-      <w:proofErr w:type="spellEnd"/>
-      <w:r>
-        <w:rPr>
-          <w:sz w:val="18"/>
-          <w:szCs w:val="18"/>
-          <w:lang w:val="en-GB" w:eastAsia="zh-CN"/>
-        </w:rPr>
-        <w:t xml:space="preserve"> can find a solution, </w:t>
-      </w:r>
-      <w:proofErr w:type="spellStart"/>
-      <w:r>
-        <w:rPr>
-          <w:sz w:val="18"/>
-          <w:szCs w:val="18"/>
-          <w:lang w:val="en-GB" w:eastAsia="zh-CN"/>
-        </w:rPr>
-        <w:t>q_learning</w:t>
-      </w:r>
-      <w:proofErr w:type="spellEnd"/>
-      <w:r>
-        <w:rPr>
-          <w:sz w:val="18"/>
-          <w:szCs w:val="18"/>
-          <w:lang w:val="en-GB" w:eastAsia="zh-CN"/>
-        </w:rPr>
-        <w:t xml:space="preserve"> still cannot.</w:t>
+        <w:t>However, when the max_episodes = 219, sarsa can find a solution, q_learning still cannot.</w:t>
       </w:r>
     </w:p>
     <w:p>
@@ -1597,25 +1391,7 @@
           <w:szCs w:val="18"/>
           <w:lang w:val="en-GB" w:eastAsia="zh-CN"/>
         </w:rPr>
-        <w:t xml:space="preserve">When using binary search to 247, </w:t>
-      </w:r>
-      <w:proofErr w:type="spellStart"/>
-      <w:r>
-        <w:rPr>
-          <w:sz w:val="18"/>
-          <w:szCs w:val="18"/>
-          <w:lang w:val="en-GB" w:eastAsia="zh-CN"/>
-        </w:rPr>
-        <w:t>q_learning</w:t>
-      </w:r>
-      <w:proofErr w:type="spellEnd"/>
-      <w:r>
-        <w:rPr>
-          <w:sz w:val="18"/>
-          <w:szCs w:val="18"/>
-          <w:lang w:val="en-GB" w:eastAsia="zh-CN"/>
-        </w:rPr>
-        <w:t xml:space="preserve"> can find a valid solution too.</w:t>
+        <w:t>When using binary search to 247, q_learning can find a valid solution too.</w:t>
       </w:r>
     </w:p>
     <w:p>
@@ -1685,7 +1461,6 @@
         </w:rPr>
         <w:t xml:space="preserve"> be interpreted when each possible pair of state s and action a is represented by a different feature vector </w:t>
       </w:r>
-      <w:proofErr w:type="gramStart"/>
       <w:r>
         <w:rPr>
           <w:b/>
@@ -1704,16 +1479,7 @@
           <w:szCs w:val="24"/>
           <w:lang w:val="en-GB"/>
         </w:rPr>
-        <w:t>(</w:t>
-      </w:r>
-      <w:proofErr w:type="gramEnd"/>
-      <w:r>
-        <w:rPr>
-          <w:sz w:val="24"/>
-          <w:szCs w:val="24"/>
-          <w:lang w:val="en-GB"/>
-        </w:rPr>
-        <w:t>s, a) where all elements except one are zero? Explain why the tabular model-free reinforcement learning algorithms that you implemented are a special case of the non-tabular model-free reinforcement learning algorithms that you implemented.</w:t>
+        <w:t>(s, a) where all elements except one are zero? Explain why the tabular model-free reinforcement learning algorithms that you implemented are a special case of the non-tabular model-free reinforcement learning algorithms that you implemented.</w:t>
       </w:r>
     </w:p>
     <w:p>
@@ -1746,41 +1512,207 @@
           <w:szCs w:val="24"/>
           <w:lang w:val="en-GB"/>
         </w:rPr>
-        <w:t xml:space="preserve">Try to find an optimal policy for the big frozen lake by tweaking the parameters for </w:t>
-      </w:r>
-      <w:proofErr w:type="spellStart"/>
+        <w:t>Try to find an optimal policy for the big frozen lake by tweaking the parameters for Sarsa control and</w:t>
+      </w:r>
       <w:r>
         <w:rPr>
           <w:sz w:val="24"/>
           <w:szCs w:val="24"/>
           <w:lang w:val="en-GB"/>
         </w:rPr>
-        <w:t>Sarsa</w:t>
-      </w:r>
-      <w:proofErr w:type="spellEnd"/>
+        <w:t xml:space="preserve"> </w:t>
+      </w:r>
       <w:r>
         <w:rPr>
           <w:sz w:val="24"/>
           <w:szCs w:val="24"/>
           <w:lang w:val="en-GB"/>
         </w:rPr>
-        <w:t xml:space="preserve"> control and</w:t>
-      </w:r>
-      <w:r>
-        <w:rPr>
-          <w:sz w:val="24"/>
-          <w:szCs w:val="24"/>
+        <w:t>Q-learning control (maximum number of episodes, learning rate, and exploration factor). You must use policy evaluation to confirm that the resulting policy is optimal. Even if you fail, describe your experience.</w:t>
+      </w:r>
+    </w:p>
+    <w:p>
+      <w:pPr>
+        <w:ind w:left="420" w:firstLine="0"/>
+        <w:rPr>
+          <w:sz w:val="18"/>
+          <w:szCs w:val="18"/>
           <w:lang w:val="en-GB"/>
         </w:rPr>
+      </w:pPr>
+    </w:p>
+    <w:p>
+      <w:pPr>
+        <w:ind w:left="420" w:firstLine="0"/>
+        <w:rPr>
+          <w:sz w:val="18"/>
+          <w:szCs w:val="18"/>
+        </w:rPr>
+      </w:pPr>
+      <w:r>
+        <w:rPr>
+          <w:sz w:val="18"/>
+          <w:szCs w:val="18"/>
+        </w:rPr>
+        <w:t>To discover a pattern on how to tweak the maximum number of episodes(max_episodes), learning rate(eta) and exploration factor (epsilon). I have tried each parameter individually and subtracted the value with the value get by policy_evaluation. And then get the mean of the abstract delta matrix.</w:t>
+      </w:r>
+    </w:p>
+    <w:p>
+      <w:pPr>
+        <w:shd w:val="clear" w:color="auto" w:fill="282A36"/>
+        <w:overflowPunct/>
+        <w:autoSpaceDE/>
+        <w:autoSpaceDN/>
+        <w:adjustRightInd/>
+        <w:spacing w:line="285" w:lineRule="atLeast"/>
+        <w:ind w:firstLine="420"/>
+        <w:jc w:val="left"/>
+        <w:rPr>
+          <w:rFonts w:ascii="Consolas" w:eastAsia="宋体" w:hAnsi="Consolas" w:cs="宋体"/>
+          <w:color w:val="F6F6F4"/>
+          <w:sz w:val="13"/>
+          <w:szCs w:val="13"/>
+          <w:lang w:eastAsia="zh-CN"/>
+        </w:rPr>
+      </w:pPr>
+      <w:r>
+        <w:rPr>
+          <w:rFonts w:ascii="Consolas" w:eastAsia="宋体" w:hAnsi="Consolas" w:cs="宋体"/>
+          <w:color w:val="F6F6F4"/>
+          <w:sz w:val="13"/>
+          <w:szCs w:val="13"/>
+          <w:lang w:eastAsia="zh-CN"/>
+        </w:rPr>
+        <w:t xml:space="preserve">delta </w:t>
+      </w:r>
+      <w:r>
+        <w:rPr>
+          <w:rFonts w:ascii="Consolas" w:eastAsia="宋体" w:hAnsi="Consolas" w:cs="宋体"/>
+          <w:color w:val="F286C4"/>
+          <w:sz w:val="13"/>
+          <w:szCs w:val="13"/>
+          <w:lang w:eastAsia="zh-CN"/>
+        </w:rPr>
+        <w:t>=</w:t>
+      </w:r>
+      <w:r>
+        <w:rPr>
+          <w:rFonts w:ascii="Consolas" w:eastAsia="宋体" w:hAnsi="Consolas" w:cs="宋体"/>
+          <w:color w:val="F6F6F4"/>
+          <w:sz w:val="13"/>
+          <w:szCs w:val="13"/>
+          <w:lang w:eastAsia="zh-CN"/>
+        </w:rPr>
+        <w:t xml:space="preserve"> (value </w:t>
+      </w:r>
+      <w:r>
+        <w:rPr>
+          <w:rFonts w:ascii="Consolas" w:eastAsia="宋体" w:hAnsi="Consolas" w:cs="宋体"/>
+          <w:color w:val="F286C4"/>
+          <w:sz w:val="13"/>
+          <w:szCs w:val="13"/>
+          <w:lang w:eastAsia="zh-CN"/>
+        </w:rPr>
+        <w:t>-</w:t>
+      </w:r>
+      <w:r>
+        <w:rPr>
+          <w:rFonts w:ascii="Consolas" w:eastAsia="宋体" w:hAnsi="Consolas" w:cs="宋体"/>
+          <w:color w:val="F6F6F4"/>
+          <w:sz w:val="13"/>
+          <w:szCs w:val="13"/>
+          <w:lang w:eastAsia="zh-CN"/>
+        </w:rPr>
         <w:t xml:space="preserve"> </w:t>
       </w:r>
       <w:r>
         <w:rPr>
-          <w:sz w:val="24"/>
-          <w:szCs w:val="24"/>
-          <w:lang w:val="en-GB"/>
-        </w:rPr>
-        <w:t>Q-learning control (maximum number of episodes, learning rate, and exploration factor). You must use policy evaluation to confirm that the resulting policy is optimal. Even if you fail, describe your experience.</w:t>
+          <w:rFonts w:ascii="Consolas" w:eastAsia="宋体" w:hAnsi="Consolas" w:cs="宋体"/>
+          <w:color w:val="62E884"/>
+          <w:sz w:val="13"/>
+          <w:szCs w:val="13"/>
+          <w:lang w:eastAsia="zh-CN"/>
+        </w:rPr>
+        <w:t>policy_evaluation</w:t>
+      </w:r>
+      <w:r>
+        <w:rPr>
+          <w:rFonts w:ascii="Consolas" w:eastAsia="宋体" w:hAnsi="Consolas" w:cs="宋体"/>
+          <w:color w:val="F6F6F4"/>
+          <w:sz w:val="13"/>
+          <w:szCs w:val="13"/>
+          <w:lang w:eastAsia="zh-CN"/>
+        </w:rPr>
+        <w:t xml:space="preserve">(env, </w:t>
+      </w:r>
+      <w:r>
+        <w:rPr>
+          <w:rFonts w:ascii="Consolas" w:eastAsia="宋体" w:hAnsi="Consolas" w:cs="宋体"/>
+          <w:color w:val="F6F6F4"/>
+          <w:sz w:val="13"/>
+          <w:szCs w:val="13"/>
+          <w:lang w:eastAsia="zh-CN"/>
+        </w:rPr>
+        <w:t>optimal_</w:t>
+      </w:r>
+      <w:r>
+        <w:rPr>
+          <w:rFonts w:ascii="Consolas" w:eastAsia="宋体" w:hAnsi="Consolas" w:cs="宋体"/>
+          <w:color w:val="F6F6F4"/>
+          <w:sz w:val="13"/>
+          <w:szCs w:val="13"/>
+          <w:lang w:eastAsia="zh-CN"/>
+        </w:rPr>
+        <w:t xml:space="preserve">policy, gamma, </w:t>
+      </w:r>
+      <w:r>
+        <w:rPr>
+          <w:rFonts w:ascii="Consolas" w:eastAsia="宋体" w:hAnsi="Consolas" w:cs="宋体"/>
+          <w:color w:val="F6F6F4"/>
+          <w:sz w:val="13"/>
+          <w:szCs w:val="13"/>
+          <w:lang w:eastAsia="zh-CN"/>
+        </w:rPr>
+        <w:t>theta</w:t>
+      </w:r>
+      <w:r>
+        <w:rPr>
+          <w:rFonts w:ascii="Consolas" w:eastAsia="宋体" w:hAnsi="Consolas" w:cs="宋体"/>
+          <w:color w:val="F6F6F4"/>
+          <w:sz w:val="13"/>
+          <w:szCs w:val="13"/>
+          <w:lang w:eastAsia="zh-CN"/>
+        </w:rPr>
+        <w:t>, max_episodes))</w:t>
+      </w:r>
+    </w:p>
+    <w:p>
+      <w:pPr>
+        <w:shd w:val="clear" w:color="auto" w:fill="282A36"/>
+        <w:overflowPunct/>
+        <w:autoSpaceDE/>
+        <w:autoSpaceDN/>
+        <w:adjustRightInd/>
+        <w:spacing w:line="285" w:lineRule="atLeast"/>
+        <w:ind w:firstLine="420"/>
+        <w:jc w:val="left"/>
+        <w:rPr>
+          <w:rFonts w:ascii="Consolas" w:eastAsia="宋体" w:hAnsi="Consolas" w:cs="宋体"/>
+          <w:color w:val="F6F6F4"/>
+          <w:sz w:val="13"/>
+          <w:szCs w:val="13"/>
+          <w:lang w:eastAsia="zh-CN"/>
+        </w:rPr>
+      </w:pPr>
+      <w:r>
+        <w:rPr>
+          <w:rFonts w:ascii="Consolas" w:eastAsia="宋体" w:hAnsi="Consolas" w:cs="宋体"/>
+          <w:color w:val="F6F6F4"/>
+          <w:sz w:val="13"/>
+          <w:szCs w:val="13"/>
+          <w:lang w:eastAsia="zh-CN"/>
+        </w:rPr>
+        <w:t>np.absolute(delta).mean()</w:t>
       </w:r>
     </w:p>
     <w:p>
@@ -1789,9 +1721,546 @@
         <w:rPr>
           <w:sz w:val="18"/>
           <w:szCs w:val="18"/>
-          <w:lang w:val="en-GB"/>
-        </w:rPr>
-      </w:pPr>
+        </w:rPr>
+      </w:pPr>
+      <w:r>
+        <w:rPr>
+          <w:rFonts w:hint="eastAsia"/>
+          <w:sz w:val="18"/>
+          <w:szCs w:val="18"/>
+        </w:rPr>
+        <w:t>r</w:t>
+      </w:r>
+      <w:r>
+        <w:rPr>
+          <w:sz w:val="18"/>
+          <w:szCs w:val="18"/>
+        </w:rPr>
+        <w:t>epeat this step several times, and then get 3 graphs shown below,</w:t>
+      </w:r>
+    </w:p>
+    <w:p>
+      <w:pPr>
+        <w:ind w:left="420" w:firstLine="0"/>
+        <w:rPr>
+          <w:sz w:val="18"/>
+          <w:szCs w:val="18"/>
+        </w:rPr>
+      </w:pPr>
+      <w:r>
+        <w:rPr>
+          <w:noProof/>
+          <w:sz w:val="18"/>
+          <w:szCs w:val="18"/>
+        </w:rPr>
+        <w:drawing>
+          <wp:inline distT="0" distB="0" distL="0" distR="0" wp14:anchorId="2415DD89" wp14:editId="73714FC4">
+            <wp:extent cx="2458452" cy="1612425"/>
+            <wp:effectExtent l="0" t="0" r="0" b="6985"/>
+            <wp:docPr id="1" name="图片 1"/>
+            <wp:cNvGraphicFramePr>
+              <a:graphicFrameLocks xmlns:a="http://schemas.openxmlformats.org/drawingml/2006/main" noChangeAspect="1"/>
+            </wp:cNvGraphicFramePr>
+            <a:graphic xmlns:a="http://schemas.openxmlformats.org/drawingml/2006/main">
+              <a:graphicData uri="http://schemas.openxmlformats.org/drawingml/2006/picture">
+                <pic:pic xmlns:pic="http://schemas.openxmlformats.org/drawingml/2006/picture">
+                  <pic:nvPicPr>
+                    <pic:cNvPr id="0" name="Picture 1"/>
+                    <pic:cNvPicPr>
+                      <a:picLocks noChangeAspect="1" noChangeArrowheads="1"/>
+                    </pic:cNvPicPr>
+                  </pic:nvPicPr>
+                  <pic:blipFill>
+                    <a:blip r:embed="rId7">
+                      <a:extLst>
+                        <a:ext uri="{28A0092B-C50C-407E-A947-70E740481C1C}">
+                          <a14:useLocalDpi xmlns:a14="http://schemas.microsoft.com/office/drawing/2010/main" val="0"/>
+                        </a:ext>
+                      </a:extLst>
+                    </a:blip>
+                    <a:srcRect/>
+                    <a:stretch>
+                      <a:fillRect/>
+                    </a:stretch>
+                  </pic:blipFill>
+                  <pic:spPr bwMode="auto">
+                    <a:xfrm>
+                      <a:off x="0" y="0"/>
+                      <a:ext cx="2473523" cy="1622310"/>
+                    </a:xfrm>
+                    <a:prstGeom prst="rect">
+                      <a:avLst/>
+                    </a:prstGeom>
+                    <a:noFill/>
+                    <a:ln>
+                      <a:noFill/>
+                    </a:ln>
+                  </pic:spPr>
+                </pic:pic>
+              </a:graphicData>
+            </a:graphic>
+          </wp:inline>
+        </w:drawing>
+      </w:r>
+    </w:p>
+    <w:p>
+      <w:pPr>
+        <w:ind w:left="420" w:firstLine="0"/>
+        <w:rPr>
+          <w:sz w:val="18"/>
+          <w:szCs w:val="18"/>
+        </w:rPr>
+      </w:pPr>
+      <w:r>
+        <w:rPr>
+          <w:sz w:val="18"/>
+          <w:szCs w:val="18"/>
+        </w:rPr>
+        <w:t>Fig.1 mean_delta chang</w:t>
+      </w:r>
+      <w:r>
+        <w:rPr>
+          <w:sz w:val="18"/>
+          <w:szCs w:val="18"/>
+        </w:rPr>
+        <w:t>ed</w:t>
+      </w:r>
+      <w:r>
+        <w:rPr>
+          <w:sz w:val="18"/>
+          <w:szCs w:val="18"/>
+        </w:rPr>
+        <w:t xml:space="preserve"> with max_episodes</w:t>
+      </w:r>
+      <w:r>
+        <w:rPr>
+          <w:sz w:val="18"/>
+          <w:szCs w:val="18"/>
+        </w:rPr>
+        <w:t xml:space="preserve"> </w:t>
+      </w:r>
+      <w:r>
+        <w:rPr>
+          <w:sz w:val="18"/>
+          <w:szCs w:val="18"/>
+        </w:rPr>
+        <w:t xml:space="preserve">(max_episodes changed </w:t>
+      </w:r>
+      <w:r>
+        <w:rPr>
+          <w:sz w:val="18"/>
+          <w:szCs w:val="18"/>
+        </w:rPr>
+        <w:t xml:space="preserve">from 5000 to 20000 with step </w:t>
+      </w:r>
+      <w:r>
+        <w:rPr>
+          <w:sz w:val="18"/>
+          <w:szCs w:val="18"/>
+        </w:rPr>
+        <w:t>10</w:t>
+      </w:r>
+      <w:r>
+        <w:rPr>
+          <w:sz w:val="18"/>
+          <w:szCs w:val="18"/>
+        </w:rPr>
+        <w:t>00</w:t>
+      </w:r>
+      <w:r>
+        <w:rPr>
+          <w:sz w:val="18"/>
+          <w:szCs w:val="18"/>
+        </w:rPr>
+        <w:t>)</w:t>
+      </w:r>
+      <w:r>
+        <w:rPr>
+          <w:sz w:val="18"/>
+          <w:szCs w:val="18"/>
+        </w:rPr>
+        <w:t xml:space="preserve"> eta = 0.99 </w:t>
+      </w:r>
+      <w:r>
+        <w:rPr>
+          <w:sz w:val="18"/>
+          <w:szCs w:val="18"/>
+        </w:rPr>
+        <w:t>epsilon = 0.99</w:t>
+      </w:r>
+    </w:p>
+    <w:p>
+      <w:pPr>
+        <w:ind w:left="420" w:firstLine="0"/>
+        <w:rPr>
+          <w:sz w:val="18"/>
+          <w:szCs w:val="18"/>
+        </w:rPr>
+      </w:pPr>
+      <w:r>
+        <w:rPr>
+          <w:sz w:val="18"/>
+          <w:szCs w:val="18"/>
+        </w:rPr>
+        <w:t xml:space="preserve">From this figure, </w:t>
+      </w:r>
+      <w:r>
+        <w:rPr>
+          <w:sz w:val="18"/>
+          <w:szCs w:val="18"/>
+        </w:rPr>
+        <w:t>we can tell that max_episodes has little influence on the optimal policy got by these 2 algorithms. And the q_learning method is generally better than sarsa.</w:t>
+      </w:r>
+    </w:p>
+    <w:p>
+      <w:pPr>
+        <w:ind w:left="420" w:firstLine="0"/>
+        <w:rPr>
+          <w:sz w:val="18"/>
+          <w:szCs w:val="18"/>
+        </w:rPr>
+      </w:pPr>
+    </w:p>
+    <w:p>
+      <w:pPr>
+        <w:ind w:left="420" w:firstLine="0"/>
+        <w:rPr>
+          <w:sz w:val="18"/>
+          <w:szCs w:val="18"/>
+        </w:rPr>
+      </w:pPr>
+      <w:r>
+        <w:rPr>
+          <w:noProof/>
+          <w:sz w:val="18"/>
+          <w:szCs w:val="18"/>
+        </w:rPr>
+        <w:lastRenderedPageBreak/>
+        <w:drawing>
+          <wp:inline distT="0" distB="0" distL="0" distR="0" wp14:anchorId="1C5F13E7" wp14:editId="593FAB17">
+            <wp:extent cx="2880399" cy="1889167"/>
+            <wp:effectExtent l="0" t="0" r="0" b="0"/>
+            <wp:docPr id="2" name="图片 2"/>
+            <wp:cNvGraphicFramePr>
+              <a:graphicFrameLocks xmlns:a="http://schemas.openxmlformats.org/drawingml/2006/main" noChangeAspect="1"/>
+            </wp:cNvGraphicFramePr>
+            <a:graphic xmlns:a="http://schemas.openxmlformats.org/drawingml/2006/main">
+              <a:graphicData uri="http://schemas.openxmlformats.org/drawingml/2006/picture">
+                <pic:pic xmlns:pic="http://schemas.openxmlformats.org/drawingml/2006/picture">
+                  <pic:nvPicPr>
+                    <pic:cNvPr id="0" name="Picture 2"/>
+                    <pic:cNvPicPr>
+                      <a:picLocks noChangeAspect="1" noChangeArrowheads="1"/>
+                    </pic:cNvPicPr>
+                  </pic:nvPicPr>
+                  <pic:blipFill>
+                    <a:blip r:embed="rId8">
+                      <a:extLst>
+                        <a:ext uri="{28A0092B-C50C-407E-A947-70E740481C1C}">
+                          <a14:useLocalDpi xmlns:a14="http://schemas.microsoft.com/office/drawing/2010/main" val="0"/>
+                        </a:ext>
+                      </a:extLst>
+                    </a:blip>
+                    <a:srcRect/>
+                    <a:stretch>
+                      <a:fillRect/>
+                    </a:stretch>
+                  </pic:blipFill>
+                  <pic:spPr bwMode="auto">
+                    <a:xfrm>
+                      <a:off x="0" y="0"/>
+                      <a:ext cx="2895405" cy="1899009"/>
+                    </a:xfrm>
+                    <a:prstGeom prst="rect">
+                      <a:avLst/>
+                    </a:prstGeom>
+                    <a:noFill/>
+                    <a:ln>
+                      <a:noFill/>
+                    </a:ln>
+                  </pic:spPr>
+                </pic:pic>
+              </a:graphicData>
+            </a:graphic>
+          </wp:inline>
+        </w:drawing>
+      </w:r>
+      <w:r>
+        <w:rPr>
+          <w:sz w:val="18"/>
+          <w:szCs w:val="18"/>
+        </w:rPr>
+        <w:br/>
+        <w:t xml:space="preserve">Fig.2 </w:t>
+      </w:r>
+      <w:r>
+        <w:rPr>
+          <w:sz w:val="18"/>
+          <w:szCs w:val="18"/>
+        </w:rPr>
+        <w:t xml:space="preserve">mean_delta changed with </w:t>
+      </w:r>
+      <w:r>
+        <w:rPr>
+          <w:sz w:val="18"/>
+          <w:szCs w:val="18"/>
+        </w:rPr>
+        <w:t>eta</w:t>
+      </w:r>
+      <w:r>
+        <w:rPr>
+          <w:sz w:val="18"/>
+          <w:szCs w:val="18"/>
+        </w:rPr>
+        <w:t xml:space="preserve"> (</w:t>
+      </w:r>
+      <w:r>
+        <w:rPr>
+          <w:sz w:val="18"/>
+          <w:szCs w:val="18"/>
+        </w:rPr>
+        <w:t>eta</w:t>
+      </w:r>
+      <w:r>
+        <w:rPr>
+          <w:sz w:val="18"/>
+          <w:szCs w:val="18"/>
+        </w:rPr>
+        <w:t xml:space="preserve"> changed from </w:t>
+      </w:r>
+      <w:r>
+        <w:rPr>
+          <w:sz w:val="18"/>
+          <w:szCs w:val="18"/>
+        </w:rPr>
+        <w:t>0.09</w:t>
+      </w:r>
+      <w:r>
+        <w:rPr>
+          <w:sz w:val="18"/>
+          <w:szCs w:val="18"/>
+        </w:rPr>
+        <w:t xml:space="preserve"> to </w:t>
+      </w:r>
+      <w:r>
+        <w:rPr>
+          <w:sz w:val="18"/>
+          <w:szCs w:val="18"/>
+        </w:rPr>
+        <w:t>0.99</w:t>
+      </w:r>
+      <w:r>
+        <w:rPr>
+          <w:sz w:val="18"/>
+          <w:szCs w:val="18"/>
+        </w:rPr>
+        <w:t xml:space="preserve"> with step </w:t>
+      </w:r>
+      <w:r>
+        <w:rPr>
+          <w:sz w:val="18"/>
+          <w:szCs w:val="18"/>
+        </w:rPr>
+        <w:t>0.1</w:t>
+      </w:r>
+      <w:r>
+        <w:rPr>
+          <w:sz w:val="18"/>
+          <w:szCs w:val="18"/>
+        </w:rPr>
+        <w:t xml:space="preserve">) </w:t>
+      </w:r>
+      <w:r>
+        <w:rPr>
+          <w:sz w:val="18"/>
+          <w:szCs w:val="18"/>
+        </w:rPr>
+        <w:t>max_episodes</w:t>
+      </w:r>
+      <w:r>
+        <w:rPr>
+          <w:sz w:val="18"/>
+          <w:szCs w:val="18"/>
+        </w:rPr>
+        <w:t xml:space="preserve"> = </w:t>
+      </w:r>
+      <w:r>
+        <w:rPr>
+          <w:sz w:val="18"/>
+          <w:szCs w:val="18"/>
+        </w:rPr>
+        <w:t>10000</w:t>
+      </w:r>
+      <w:r>
+        <w:rPr>
+          <w:sz w:val="18"/>
+          <w:szCs w:val="18"/>
+        </w:rPr>
+        <w:t xml:space="preserve"> epsilon = 0.99</w:t>
+      </w:r>
+    </w:p>
+    <w:p>
+      <w:pPr>
+        <w:ind w:left="420" w:firstLine="0"/>
+        <w:rPr>
+          <w:sz w:val="18"/>
+          <w:szCs w:val="18"/>
+        </w:rPr>
+      </w:pPr>
+      <w:r>
+        <w:rPr>
+          <w:sz w:val="18"/>
+          <w:szCs w:val="18"/>
+        </w:rPr>
+        <w:t>From this figure, we can tell that with the increase of learning rate, both sarsa and q_learning get better performance (get a relatively low mean_delta). And, q_learning is generally better than sarasa.</w:t>
+      </w:r>
+    </w:p>
+    <w:p>
+      <w:pPr>
+        <w:ind w:left="420" w:firstLine="0"/>
+        <w:rPr>
+          <w:sz w:val="18"/>
+          <w:szCs w:val="18"/>
+        </w:rPr>
+      </w:pPr>
+    </w:p>
+    <w:p>
+      <w:pPr>
+        <w:ind w:left="420" w:firstLine="0"/>
+        <w:rPr>
+          <w:sz w:val="18"/>
+          <w:szCs w:val="18"/>
+        </w:rPr>
+      </w:pPr>
+      <w:r>
+        <w:rPr>
+          <w:noProof/>
+          <w:sz w:val="18"/>
+          <w:szCs w:val="18"/>
+        </w:rPr>
+        <w:drawing>
+          <wp:inline distT="0" distB="0" distL="0" distR="0" wp14:anchorId="19369640" wp14:editId="1A4E1BCD">
+            <wp:extent cx="2842097" cy="1864046"/>
+            <wp:effectExtent l="0" t="0" r="0" b="3175"/>
+            <wp:docPr id="3" name="图片 3"/>
+            <wp:cNvGraphicFramePr>
+              <a:graphicFrameLocks xmlns:a="http://schemas.openxmlformats.org/drawingml/2006/main" noChangeAspect="1"/>
+            </wp:cNvGraphicFramePr>
+            <a:graphic xmlns:a="http://schemas.openxmlformats.org/drawingml/2006/main">
+              <a:graphicData uri="http://schemas.openxmlformats.org/drawingml/2006/picture">
+                <pic:pic xmlns:pic="http://schemas.openxmlformats.org/drawingml/2006/picture">
+                  <pic:nvPicPr>
+                    <pic:cNvPr id="0" name="Picture 3"/>
+                    <pic:cNvPicPr>
+                      <a:picLocks noChangeAspect="1" noChangeArrowheads="1"/>
+                    </pic:cNvPicPr>
+                  </pic:nvPicPr>
+                  <pic:blipFill>
+                    <a:blip r:embed="rId9">
+                      <a:extLst>
+                        <a:ext uri="{28A0092B-C50C-407E-A947-70E740481C1C}">
+                          <a14:useLocalDpi xmlns:a14="http://schemas.microsoft.com/office/drawing/2010/main" val="0"/>
+                        </a:ext>
+                      </a:extLst>
+                    </a:blip>
+                    <a:srcRect/>
+                    <a:stretch>
+                      <a:fillRect/>
+                    </a:stretch>
+                  </pic:blipFill>
+                  <pic:spPr bwMode="auto">
+                    <a:xfrm>
+                      <a:off x="0" y="0"/>
+                      <a:ext cx="2848223" cy="1868064"/>
+                    </a:xfrm>
+                    <a:prstGeom prst="rect">
+                      <a:avLst/>
+                    </a:prstGeom>
+                    <a:noFill/>
+                    <a:ln>
+                      <a:noFill/>
+                    </a:ln>
+                  </pic:spPr>
+                </pic:pic>
+              </a:graphicData>
+            </a:graphic>
+          </wp:inline>
+        </w:drawing>
+      </w:r>
+    </w:p>
+    <w:p>
+      <w:pPr>
+        <w:ind w:left="420" w:firstLine="0"/>
+        <w:rPr>
+          <w:sz w:val="18"/>
+          <w:szCs w:val="18"/>
+        </w:rPr>
+      </w:pPr>
+      <w:r>
+        <w:rPr>
+          <w:sz w:val="18"/>
+          <w:szCs w:val="18"/>
+        </w:rPr>
+        <w:t>Fig.</w:t>
+      </w:r>
+      <w:r>
+        <w:rPr>
+          <w:sz w:val="18"/>
+          <w:szCs w:val="18"/>
+        </w:rPr>
+        <w:t>3</w:t>
+      </w:r>
+      <w:r>
+        <w:rPr>
+          <w:sz w:val="18"/>
+          <w:szCs w:val="18"/>
+        </w:rPr>
+        <w:t xml:space="preserve"> mean_delta changed with </w:t>
+      </w:r>
+      <w:r>
+        <w:rPr>
+          <w:sz w:val="18"/>
+          <w:szCs w:val="18"/>
+        </w:rPr>
+        <w:t>epsilon</w:t>
+      </w:r>
+      <w:r>
+        <w:rPr>
+          <w:sz w:val="18"/>
+          <w:szCs w:val="18"/>
+        </w:rPr>
+        <w:t xml:space="preserve"> (epsilon changed from 0.09 to 0.99 with step 0.1) max_episodes = 10000 </w:t>
+      </w:r>
+      <w:r>
+        <w:rPr>
+          <w:sz w:val="18"/>
+          <w:szCs w:val="18"/>
+        </w:rPr>
+        <w:t>eta</w:t>
+      </w:r>
+      <w:r>
+        <w:rPr>
+          <w:sz w:val="18"/>
+          <w:szCs w:val="18"/>
+        </w:rPr>
+        <w:t xml:space="preserve"> = 0.99</w:t>
+      </w:r>
+    </w:p>
+    <w:p>
+      <w:pPr>
+        <w:ind w:left="420" w:firstLine="0"/>
+        <w:rPr>
+          <w:sz w:val="18"/>
+          <w:szCs w:val="18"/>
+        </w:rPr>
+      </w:pPr>
+      <w:r>
+        <w:rPr>
+          <w:sz w:val="18"/>
+          <w:szCs w:val="18"/>
+        </w:rPr>
+        <w:t>This figure is very interesting to us because, with the exploration rate increase, sarsa has a much worse performance than the q_learning. I think this is kind of because sarsa is relatively conservative and q_learning is more aggressive. So sarsa has a relatively better performance in a low exploration rate environment.</w:t>
+      </w:r>
     </w:p>
     <w:p>
       <w:pPr>

--- a/groupU/Report.docx
+++ b/groupU/Report.docx
@@ -215,7 +215,25 @@
           <w:szCs w:val="18"/>
           <w:lang w:val="en-GB" w:eastAsia="zh-CN"/>
         </w:rPr>
-        <w:t xml:space="preserve"> function of the frozen lake class. First of all, all the special situations are assigned with value </w:t>
+        <w:t xml:space="preserve"> function of the frozen lake class. </w:t>
+      </w:r>
+      <w:proofErr w:type="gramStart"/>
+      <w:r>
+        <w:rPr>
+          <w:sz w:val="18"/>
+          <w:szCs w:val="18"/>
+          <w:lang w:val="en-GB" w:eastAsia="zh-CN"/>
+        </w:rPr>
+        <w:t>First of all</w:t>
+      </w:r>
+      <w:proofErr w:type="gramEnd"/>
+      <w:r>
+        <w:rPr>
+          <w:sz w:val="18"/>
+          <w:szCs w:val="18"/>
+          <w:lang w:val="en-GB" w:eastAsia="zh-CN"/>
+        </w:rPr>
+        <w:t xml:space="preserve">, all the special situations are assigned with value </w:t>
       </w:r>
       <w:r>
         <w:rPr>
@@ -269,6 +287,7 @@
         </w:rPr>
         <w:t xml:space="preserve"> And then the new position will be calculated with the different slip action, the state will change only when the new position is still in the grid. For each slip action, the probability will add </w:t>
       </w:r>
+      <w:proofErr w:type="gramStart"/>
       <w:r>
         <w:rPr>
           <w:i/>
@@ -287,83 +306,9 @@
           <w:szCs w:val="18"/>
           <w:lang w:val="en-GB" w:eastAsia="zh-CN"/>
         </w:rPr>
-        <w:t>slip / n_actions</w:t>
-      </w:r>
-      <w:r>
-        <w:rPr>
-          <w:sz w:val="18"/>
-          <w:szCs w:val="18"/>
-          <w:lang w:val="en-GB" w:eastAsia="zh-CN"/>
-        </w:rPr>
-        <w:t xml:space="preserve">. And when the slip action is the same to the original one, the probability </w:t>
-      </w:r>
-      <w:r>
-        <w:rPr>
-          <w:sz w:val="18"/>
-          <w:szCs w:val="18"/>
-          <w:lang w:val="en-GB" w:eastAsia="zh-CN"/>
-        </w:rPr>
-        <w:t>will add another value which is the probability of no slip. With the application of coordinates and t</w:t>
-      </w:r>
-      <w:r>
-        <w:rPr>
-          <w:sz w:val="18"/>
-          <w:szCs w:val="18"/>
-          <w:lang w:val="en-GB" w:eastAsia="zh-CN"/>
-        </w:rPr>
-        <w:t>raversal</w:t>
-      </w:r>
-      <w:r>
-        <w:rPr>
-          <w:sz w:val="18"/>
-          <w:szCs w:val="18"/>
-          <w:lang w:val="en-GB" w:eastAsia="zh-CN"/>
-        </w:rPr>
-        <w:t xml:space="preserve"> of action and slip action</w:t>
-      </w:r>
-      <w:r>
-        <w:rPr>
-          <w:sz w:val="18"/>
-          <w:szCs w:val="18"/>
-          <w:lang w:val="en-GB" w:eastAsia="zh-CN"/>
-        </w:rPr>
-        <w:t xml:space="preserve"> iterations, the </w:t>
-      </w:r>
-      <w:r>
-        <w:rPr>
-          <w:sz w:val="18"/>
-          <w:szCs w:val="18"/>
-          <w:lang w:val="en-GB" w:eastAsia="zh-CN"/>
-        </w:rPr>
-        <w:t>code is readable and implemented elegantly.</w:t>
-      </w:r>
-    </w:p>
-    <w:p>
-      <w:pPr>
-        <w:ind w:left="420" w:firstLine="0"/>
-        <w:rPr>
-          <w:sz w:val="18"/>
-          <w:szCs w:val="18"/>
-          <w:lang w:val="en-GB" w:eastAsia="zh-CN"/>
-        </w:rPr>
-      </w:pPr>
-      <w:r>
-        <w:rPr>
-          <w:rFonts w:hint="eastAsia"/>
-          <w:sz w:val="18"/>
-          <w:szCs w:val="18"/>
-          <w:lang w:val="en-GB" w:eastAsia="zh-CN"/>
-        </w:rPr>
-        <w:t>F</w:t>
-      </w:r>
-      <w:r>
-        <w:rPr>
-          <w:sz w:val="18"/>
-          <w:szCs w:val="18"/>
-          <w:lang w:val="en-GB" w:eastAsia="zh-CN"/>
-        </w:rPr>
-        <w:t xml:space="preserve">or function </w:t>
-      </w:r>
+        <w:t>slip</w:t>
+      </w:r>
+      <w:proofErr w:type="gramEnd"/>
       <w:r>
         <w:rPr>
           <w:i/>
@@ -372,24 +317,42 @@
           <w:szCs w:val="18"/>
           <w:lang w:val="en-GB" w:eastAsia="zh-CN"/>
         </w:rPr>
-        <w:t>r</w:t>
-      </w:r>
-      <w:r>
-        <w:rPr>
-          <w:sz w:val="18"/>
-          <w:szCs w:val="18"/>
-          <w:lang w:val="en-GB" w:eastAsia="zh-CN"/>
-        </w:rPr>
-        <w:t xml:space="preserve"> which </w:t>
-      </w:r>
-      <w:r>
-        <w:rPr>
-          <w:sz w:val="18"/>
-          <w:szCs w:val="18"/>
-          <w:lang w:val="en-GB" w:eastAsia="zh-CN"/>
-        </w:rPr>
-        <w:t>returns the expected reward in having transitioned from state to</w:t>
-      </w:r>
+        <w:t xml:space="preserve"> / n_actions</w:t>
+      </w:r>
+      <w:r>
+        <w:rPr>
+          <w:sz w:val="18"/>
+          <w:szCs w:val="18"/>
+          <w:lang w:val="en-GB" w:eastAsia="zh-CN"/>
+        </w:rPr>
+        <w:t>. And when the slip action is the same to the original one, the probability will add another value which is the probability of no slip. With the application of coordinates and t</w:t>
+      </w:r>
+      <w:r>
+        <w:rPr>
+          <w:sz w:val="18"/>
+          <w:szCs w:val="18"/>
+          <w:lang w:val="en-GB" w:eastAsia="zh-CN"/>
+        </w:rPr>
+        <w:t>raversal</w:t>
+      </w:r>
+      <w:r>
+        <w:rPr>
+          <w:sz w:val="18"/>
+          <w:szCs w:val="18"/>
+          <w:lang w:val="en-GB" w:eastAsia="zh-CN"/>
+        </w:rPr>
+        <w:t xml:space="preserve"> of action and slip action iterations, the code is readable and implemented elegantly.</w:t>
+      </w:r>
+    </w:p>
+    <w:p>
+      <w:pPr>
+        <w:ind w:left="420" w:firstLine="0"/>
+        <w:rPr>
+          <w:sz w:val="18"/>
+          <w:szCs w:val="18"/>
+          <w:lang w:val="en-GB" w:eastAsia="zh-CN"/>
+        </w:rPr>
+      </w:pPr>
       <w:r>
         <w:rPr>
           <w:rFonts w:hint="eastAsia"/>
@@ -397,63 +360,15 @@
           <w:szCs w:val="18"/>
           <w:lang w:val="en-GB" w:eastAsia="zh-CN"/>
         </w:rPr>
-        <w:t xml:space="preserve"> </w:t>
-      </w:r>
-      <w:r>
-        <w:rPr>
-          <w:sz w:val="18"/>
-          <w:szCs w:val="18"/>
-          <w:lang w:val="en-GB" w:eastAsia="zh-CN"/>
-        </w:rPr>
-        <w:t xml:space="preserve">next state </w:t>
-      </w:r>
-      <w:r>
-        <w:rPr>
-          <w:sz w:val="18"/>
-          <w:szCs w:val="18"/>
-          <w:lang w:val="en-GB" w:eastAsia="zh-CN"/>
-        </w:rPr>
-        <w:t xml:space="preserve">with </w:t>
-      </w:r>
-      <w:r>
-        <w:rPr>
-          <w:sz w:val="18"/>
-          <w:szCs w:val="18"/>
-          <w:lang w:val="en-GB" w:eastAsia="zh-CN"/>
-        </w:rPr>
-        <w:t>given action</w:t>
-      </w:r>
-      <w:r>
-        <w:rPr>
-          <w:sz w:val="18"/>
-          <w:szCs w:val="18"/>
-          <w:lang w:val="en-GB" w:eastAsia="zh-CN"/>
-        </w:rPr>
-        <w:t xml:space="preserve">, no array is used </w:t>
-      </w:r>
-      <w:r>
-        <w:rPr>
-          <w:sz w:val="18"/>
-          <w:szCs w:val="18"/>
-          <w:lang w:val="en-GB" w:eastAsia="zh-CN"/>
-        </w:rPr>
-        <w:t>before the function is called</w:t>
-      </w:r>
-      <w:r>
-        <w:rPr>
-          <w:sz w:val="18"/>
-          <w:szCs w:val="18"/>
-          <w:lang w:val="en-GB" w:eastAsia="zh-CN"/>
-        </w:rPr>
-        <w:t xml:space="preserve"> </w:t>
-      </w:r>
-      <w:r>
-        <w:rPr>
-          <w:sz w:val="18"/>
-          <w:szCs w:val="18"/>
-          <w:lang w:val="en-GB" w:eastAsia="zh-CN"/>
-        </w:rPr>
-        <w:t xml:space="preserve">because the logic of reward is simple. The reward is </w:t>
+        <w:t>F</w:t>
+      </w:r>
+      <w:r>
+        <w:rPr>
+          <w:sz w:val="18"/>
+          <w:szCs w:val="18"/>
+          <w:lang w:val="en-GB" w:eastAsia="zh-CN"/>
+        </w:rPr>
+        <w:t xml:space="preserve">or function </w:t>
       </w:r>
       <w:r>
         <w:rPr>
@@ -463,23 +378,64 @@
           <w:szCs w:val="18"/>
           <w:lang w:val="en-GB" w:eastAsia="zh-CN"/>
         </w:rPr>
-        <w:t>1</w:t>
-      </w:r>
-      <w:r>
-        <w:rPr>
-          <w:sz w:val="18"/>
-          <w:szCs w:val="18"/>
-          <w:lang w:val="en-GB" w:eastAsia="zh-CN"/>
-        </w:rPr>
-        <w:t xml:space="preserve"> only when the agent takes any action at destination state</w:t>
-      </w:r>
-      <w:r>
-        <w:rPr>
-          <w:sz w:val="18"/>
-          <w:szCs w:val="18"/>
-          <w:lang w:val="en-GB" w:eastAsia="zh-CN"/>
-        </w:rPr>
-        <w:t xml:space="preserve">. Otherwise, the reward is always </w:t>
+        <w:t>r</w:t>
+      </w:r>
+      <w:r>
+        <w:rPr>
+          <w:sz w:val="18"/>
+          <w:szCs w:val="18"/>
+          <w:lang w:val="en-GB" w:eastAsia="zh-CN"/>
+        </w:rPr>
+        <w:t xml:space="preserve"> which </w:t>
+      </w:r>
+      <w:r>
+        <w:rPr>
+          <w:sz w:val="18"/>
+          <w:szCs w:val="18"/>
+          <w:lang w:val="en-GB" w:eastAsia="zh-CN"/>
+        </w:rPr>
+        <w:t>returns the expected reward in having transitioned from state to</w:t>
+      </w:r>
+      <w:r>
+        <w:rPr>
+          <w:rFonts w:hint="eastAsia"/>
+          <w:sz w:val="18"/>
+          <w:szCs w:val="18"/>
+          <w:lang w:val="en-GB" w:eastAsia="zh-CN"/>
+        </w:rPr>
+        <w:t xml:space="preserve"> </w:t>
+      </w:r>
+      <w:r>
+        <w:rPr>
+          <w:sz w:val="18"/>
+          <w:szCs w:val="18"/>
+          <w:lang w:val="en-GB" w:eastAsia="zh-CN"/>
+        </w:rPr>
+        <w:t xml:space="preserve">next state </w:t>
+      </w:r>
+      <w:r>
+        <w:rPr>
+          <w:sz w:val="18"/>
+          <w:szCs w:val="18"/>
+          <w:lang w:val="en-GB" w:eastAsia="zh-CN"/>
+        </w:rPr>
+        <w:t xml:space="preserve">with </w:t>
+      </w:r>
+      <w:r>
+        <w:rPr>
+          <w:sz w:val="18"/>
+          <w:szCs w:val="18"/>
+          <w:lang w:val="en-GB" w:eastAsia="zh-CN"/>
+        </w:rPr>
+        <w:t>given action</w:t>
+      </w:r>
+      <w:r>
+        <w:rPr>
+          <w:sz w:val="18"/>
+          <w:szCs w:val="18"/>
+          <w:lang w:val="en-GB" w:eastAsia="zh-CN"/>
+        </w:rPr>
+        <w:t xml:space="preserve">, no array is used before the function is called because the logic of reward is simple. The reward is </w:t>
       </w:r>
       <w:r>
         <w:rPr>
@@ -489,25 +445,16 @@
           <w:szCs w:val="18"/>
           <w:lang w:val="en-GB" w:eastAsia="zh-CN"/>
         </w:rPr>
-        <w:t>0</w:t>
-      </w:r>
-      <w:r>
-        <w:rPr>
-          <w:sz w:val="18"/>
-          <w:szCs w:val="18"/>
-          <w:lang w:val="en-GB" w:eastAsia="zh-CN"/>
-        </w:rPr>
-        <w:t xml:space="preserve">. </w:t>
-      </w:r>
-      <w:r>
-        <w:rPr>
-          <w:sz w:val="18"/>
-          <w:szCs w:val="18"/>
-          <w:lang w:val="en-GB" w:eastAsia="zh-CN"/>
-        </w:rPr>
-        <w:t xml:space="preserve">In the code implement, </w:t>
-      </w:r>
-      <w:bookmarkStart w:id="0" w:name="_Hlk92548664"/>
+        <w:t>1</w:t>
+      </w:r>
+      <w:r>
+        <w:rPr>
+          <w:sz w:val="18"/>
+          <w:szCs w:val="18"/>
+          <w:lang w:val="en-GB" w:eastAsia="zh-CN"/>
+        </w:rPr>
+        <w:t xml:space="preserve"> only when the agent takes any action at destination state. Otherwise, the reward is always </w:t>
+      </w:r>
       <w:r>
         <w:rPr>
           <w:i/>
@@ -516,8 +463,18 @@
           <w:szCs w:val="18"/>
           <w:lang w:val="en-GB" w:eastAsia="zh-CN"/>
         </w:rPr>
-        <w:t>self.</w:t>
-      </w:r>
+        <w:t>0</w:t>
+      </w:r>
+      <w:r>
+        <w:rPr>
+          <w:sz w:val="18"/>
+          <w:szCs w:val="18"/>
+          <w:lang w:val="en-GB" w:eastAsia="zh-CN"/>
+        </w:rPr>
+        <w:t xml:space="preserve">. In the code implement, </w:t>
+      </w:r>
+      <w:bookmarkStart w:id="0" w:name="_Hlk92548664"/>
+      <w:proofErr w:type="gramStart"/>
       <w:r>
         <w:rPr>
           <w:i/>
@@ -526,9 +483,8 @@
           <w:szCs w:val="18"/>
           <w:lang w:val="en-GB" w:eastAsia="zh-CN"/>
         </w:rPr>
-        <w:t>lake_flat</w:t>
-      </w:r>
-      <w:bookmarkEnd w:id="0"/>
+        <w:t>self.</w:t>
+      </w:r>
       <w:r>
         <w:rPr>
           <w:i/>
@@ -537,24 +493,9 @@
           <w:szCs w:val="18"/>
           <w:lang w:val="en-GB" w:eastAsia="zh-CN"/>
         </w:rPr>
-        <w:t>[state] == "$"</w:t>
-      </w:r>
-      <w:r>
-        <w:rPr>
-          <w:sz w:val="18"/>
-          <w:szCs w:val="18"/>
-          <w:lang w:val="en-GB" w:eastAsia="zh-CN"/>
-        </w:rPr>
-        <w:t xml:space="preserve"> is used to represent this special situation. </w:t>
-      </w:r>
-      <w:r>
-        <w:rPr>
-          <w:sz w:val="18"/>
-          <w:szCs w:val="18"/>
-          <w:lang w:val="en-GB" w:eastAsia="zh-CN"/>
-        </w:rPr>
-        <w:t xml:space="preserve">However, array </w:t>
-      </w:r>
+        <w:t>lake</w:t>
+      </w:r>
+      <w:proofErr w:type="gramEnd"/>
       <w:r>
         <w:rPr>
           <w:i/>
@@ -563,8 +504,9 @@
           <w:szCs w:val="18"/>
           <w:lang w:val="en-GB" w:eastAsia="zh-CN"/>
         </w:rPr>
-        <w:t>self.</w:t>
-      </w:r>
+        <w:t>_flat</w:t>
+      </w:r>
+      <w:bookmarkEnd w:id="0"/>
       <w:r>
         <w:rPr>
           <w:i/>
@@ -573,8 +515,17 @@
           <w:szCs w:val="18"/>
           <w:lang w:val="en-GB" w:eastAsia="zh-CN"/>
         </w:rPr>
-        <w:t>lake_flat</w:t>
-      </w:r>
+        <w:t>[state] == "$"</w:t>
+      </w:r>
+      <w:r>
+        <w:rPr>
+          <w:sz w:val="18"/>
+          <w:szCs w:val="18"/>
+          <w:lang w:val="en-GB" w:eastAsia="zh-CN"/>
+        </w:rPr>
+        <w:t xml:space="preserve"> is used to represent this special situation. However, array </w:t>
+      </w:r>
+      <w:proofErr w:type="gramStart"/>
       <w:r>
         <w:rPr>
           <w:i/>
@@ -583,15 +534,7 @@
           <w:szCs w:val="18"/>
           <w:lang w:val="en-GB" w:eastAsia="zh-CN"/>
         </w:rPr>
-        <w:t xml:space="preserve"> </w:t>
-      </w:r>
-      <w:r>
-        <w:rPr>
-          <w:sz w:val="18"/>
-          <w:szCs w:val="18"/>
-          <w:lang w:val="en-GB" w:eastAsia="zh-CN"/>
-        </w:rPr>
-        <w:t xml:space="preserve">does not include the absorbing state. Therefore, it is excluded before with condition </w:t>
+        <w:t>self.</w:t>
       </w:r>
       <w:r>
         <w:rPr>
@@ -601,23 +544,76 @@
           <w:szCs w:val="18"/>
           <w:lang w:val="en-GB" w:eastAsia="zh-CN"/>
         </w:rPr>
-        <w:t>state == self.absorbing_state</w:t>
-      </w:r>
-      <w:r>
-        <w:rPr>
-          <w:sz w:val="18"/>
-          <w:szCs w:val="18"/>
-          <w:lang w:val="en-GB" w:eastAsia="zh-CN"/>
-        </w:rPr>
-        <w:t>.</w:t>
-      </w:r>
-      <w:r>
-        <w:rPr>
+        <w:t>lake</w:t>
+      </w:r>
+      <w:proofErr w:type="gramEnd"/>
+      <w:r>
+        <w:rPr>
+          <w:i/>
+          <w:iCs/>
+          <w:sz w:val="18"/>
+          <w:szCs w:val="18"/>
+          <w:lang w:val="en-GB" w:eastAsia="zh-CN"/>
+        </w:rPr>
+        <w:t>_flat</w:t>
+      </w:r>
+      <w:r>
+        <w:rPr>
+          <w:i/>
+          <w:iCs/>
           <w:sz w:val="18"/>
           <w:szCs w:val="18"/>
           <w:lang w:val="en-GB" w:eastAsia="zh-CN"/>
         </w:rPr>
         <w:t xml:space="preserve"> </w:t>
+      </w:r>
+      <w:r>
+        <w:rPr>
+          <w:sz w:val="18"/>
+          <w:szCs w:val="18"/>
+          <w:lang w:val="en-GB" w:eastAsia="zh-CN"/>
+        </w:rPr>
+        <w:t xml:space="preserve">does not include the absorbing state. Therefore, it is excluded before with condition </w:t>
+      </w:r>
+      <w:r>
+        <w:rPr>
+          <w:i/>
+          <w:iCs/>
+          <w:sz w:val="18"/>
+          <w:szCs w:val="18"/>
+          <w:lang w:val="en-GB" w:eastAsia="zh-CN"/>
+        </w:rPr>
+        <w:t xml:space="preserve">state == </w:t>
+      </w:r>
+      <w:proofErr w:type="gramStart"/>
+      <w:r>
+        <w:rPr>
+          <w:i/>
+          <w:iCs/>
+          <w:sz w:val="18"/>
+          <w:szCs w:val="18"/>
+          <w:lang w:val="en-GB" w:eastAsia="zh-CN"/>
+        </w:rPr>
+        <w:t>self.absorbing</w:t>
+      </w:r>
+      <w:proofErr w:type="gramEnd"/>
+      <w:r>
+        <w:rPr>
+          <w:i/>
+          <w:iCs/>
+          <w:sz w:val="18"/>
+          <w:szCs w:val="18"/>
+          <w:lang w:val="en-GB" w:eastAsia="zh-CN"/>
+        </w:rPr>
+        <w:t>_state</w:t>
+      </w:r>
+      <w:r>
+        <w:rPr>
+          <w:sz w:val="18"/>
+          <w:szCs w:val="18"/>
+          <w:lang w:val="en-GB" w:eastAsia="zh-CN"/>
+        </w:rPr>
+        <w:t xml:space="preserve">. </w:t>
       </w:r>
     </w:p>
     <w:p>
@@ -679,15 +675,7 @@
           <w:szCs w:val="18"/>
           <w:lang w:val="en-GB" w:eastAsia="zh-CN"/>
         </w:rPr>
-        <w:t>T</w:t>
-      </w:r>
-      <w:r>
-        <w:rPr>
-          <w:sz w:val="18"/>
-          <w:szCs w:val="18"/>
-          <w:lang w:val="en-GB" w:eastAsia="zh-CN"/>
-        </w:rPr>
-        <w:t xml:space="preserve">hey both need </w:t>
+        <w:t xml:space="preserve">They both need </w:t>
       </w:r>
       <w:r>
         <w:rPr>
@@ -705,31 +693,7 @@
           <w:szCs w:val="18"/>
           <w:lang w:val="en-GB" w:eastAsia="zh-CN"/>
         </w:rPr>
-        <w:t xml:space="preserve"> iterations</w:t>
-      </w:r>
-      <w:r>
-        <w:rPr>
-          <w:sz w:val="18"/>
-          <w:szCs w:val="18"/>
-          <w:lang w:val="en-GB" w:eastAsia="zh-CN"/>
-        </w:rPr>
-        <w:t xml:space="preserve"> to find an optimal policy</w:t>
-      </w:r>
-      <w:r>
-        <w:rPr>
-          <w:sz w:val="18"/>
-          <w:szCs w:val="18"/>
-          <w:lang w:val="en-GB" w:eastAsia="zh-CN"/>
-        </w:rPr>
-        <w:t xml:space="preserve"> for the big frozen lake</w:t>
-      </w:r>
-      <w:r>
-        <w:rPr>
-          <w:sz w:val="18"/>
-          <w:szCs w:val="18"/>
-          <w:lang w:val="en-GB" w:eastAsia="zh-CN"/>
-        </w:rPr>
-        <w:t xml:space="preserve">. However, </w:t>
+        <w:t xml:space="preserve"> iterations to find an optimal policy for the big frozen lake. However, </w:t>
       </w:r>
       <w:r>
         <w:rPr>
@@ -761,31 +725,7 @@
           <w:szCs w:val="18"/>
           <w:lang w:val="en-GB" w:eastAsia="zh-CN"/>
         </w:rPr>
-        <w:t xml:space="preserve"> </w:t>
-      </w:r>
-      <w:r>
-        <w:rPr>
-          <w:sz w:val="18"/>
-          <w:szCs w:val="18"/>
-          <w:lang w:val="en-GB" w:eastAsia="zh-CN"/>
-        </w:rPr>
-        <w:t>from</w:t>
-      </w:r>
-      <w:r>
-        <w:rPr>
-          <w:sz w:val="18"/>
-          <w:szCs w:val="18"/>
-          <w:lang w:val="en-GB" w:eastAsia="zh-CN"/>
-        </w:rPr>
-        <w:t xml:space="preserve"> iteration</w:t>
-      </w:r>
-      <w:r>
-        <w:rPr>
-          <w:sz w:val="18"/>
-          <w:szCs w:val="18"/>
-          <w:lang w:val="en-GB" w:eastAsia="zh-CN"/>
-        </w:rPr>
-        <w:t xml:space="preserve"> </w:t>
+        <w:t xml:space="preserve"> from iteration </w:t>
       </w:r>
       <w:r>
         <w:rPr>
@@ -821,151 +761,7 @@
           <w:szCs w:val="18"/>
           <w:lang w:val="en-GB" w:eastAsia="zh-CN"/>
         </w:rPr>
-        <w:t xml:space="preserve"> during the test</w:t>
-      </w:r>
-      <w:r>
-        <w:rPr>
-          <w:sz w:val="18"/>
-          <w:szCs w:val="18"/>
-          <w:lang w:val="en-GB" w:eastAsia="zh-CN"/>
-        </w:rPr>
-        <w:t>.</w:t>
-      </w:r>
-      <w:r>
-        <w:rPr>
-          <w:sz w:val="18"/>
-          <w:szCs w:val="18"/>
-          <w:lang w:val="en-GB" w:eastAsia="zh-CN"/>
-        </w:rPr>
-        <w:t xml:space="preserve"> </w:t>
-      </w:r>
-      <w:r>
-        <w:rPr>
-          <w:sz w:val="18"/>
-          <w:szCs w:val="18"/>
-          <w:lang w:val="en-GB" w:eastAsia="zh-CN"/>
-        </w:rPr>
-        <w:t xml:space="preserve">When the iteration is </w:t>
-      </w:r>
-      <w:r>
-        <w:rPr>
-          <w:sz w:val="18"/>
-          <w:szCs w:val="18"/>
-          <w:lang w:val="en-GB" w:eastAsia="zh-CN"/>
-        </w:rPr>
-        <w:t>small</w:t>
-      </w:r>
-      <w:r>
-        <w:rPr>
-          <w:sz w:val="18"/>
-          <w:szCs w:val="18"/>
-          <w:lang w:val="en-GB" w:eastAsia="zh-CN"/>
-        </w:rPr>
-        <w:t xml:space="preserve">, </w:t>
-      </w:r>
-      <w:r>
-        <w:rPr>
-          <w:sz w:val="18"/>
-          <w:szCs w:val="18"/>
-          <w:lang w:val="en-GB" w:eastAsia="zh-CN"/>
-        </w:rPr>
-        <w:t>t</w:t>
-      </w:r>
-      <w:r>
-        <w:rPr>
-          <w:sz w:val="18"/>
-          <w:szCs w:val="18"/>
-          <w:lang w:val="en-GB" w:eastAsia="zh-CN"/>
-        </w:rPr>
-        <w:t>here</w:t>
-      </w:r>
-      <w:r>
-        <w:rPr>
-          <w:sz w:val="18"/>
-          <w:szCs w:val="18"/>
-          <w:lang w:val="en-GB" w:eastAsia="zh-CN"/>
-        </w:rPr>
-        <w:t xml:space="preserve"> exi</w:t>
-      </w:r>
-      <w:r>
-        <w:rPr>
-          <w:sz w:val="18"/>
-          <w:szCs w:val="18"/>
-          <w:lang w:val="en-GB" w:eastAsia="zh-CN"/>
-        </w:rPr>
-        <w:t>s</w:t>
-      </w:r>
-      <w:r>
-        <w:rPr>
-          <w:sz w:val="18"/>
-          <w:szCs w:val="18"/>
-          <w:lang w:val="en-GB" w:eastAsia="zh-CN"/>
-        </w:rPr>
-        <w:t>t</w:t>
-      </w:r>
-      <w:r>
-        <w:rPr>
-          <w:sz w:val="18"/>
-          <w:szCs w:val="18"/>
-          <w:lang w:val="en-GB" w:eastAsia="zh-CN"/>
-        </w:rPr>
-        <w:t>s</w:t>
-      </w:r>
-      <w:r>
-        <w:rPr>
-          <w:sz w:val="18"/>
-          <w:szCs w:val="18"/>
-          <w:lang w:val="en-GB" w:eastAsia="zh-CN"/>
-        </w:rPr>
-        <w:t xml:space="preserve"> </w:t>
-      </w:r>
-      <w:r>
-        <w:rPr>
-          <w:sz w:val="18"/>
-          <w:szCs w:val="18"/>
-          <w:lang w:val="en-GB" w:eastAsia="zh-CN"/>
-        </w:rPr>
-        <w:t>no</w:t>
-      </w:r>
-      <w:r>
-        <w:rPr>
-          <w:sz w:val="18"/>
-          <w:szCs w:val="18"/>
-          <w:lang w:val="en-GB" w:eastAsia="zh-CN"/>
-        </w:rPr>
-        <w:t xml:space="preserve"> difference</w:t>
-      </w:r>
-      <w:r>
-        <w:rPr>
-          <w:sz w:val="18"/>
-          <w:szCs w:val="18"/>
-          <w:lang w:val="en-GB" w:eastAsia="zh-CN"/>
-        </w:rPr>
-        <w:t xml:space="preserve"> between the two algorithms’ performance</w:t>
-      </w:r>
-      <w:r>
-        <w:rPr>
-          <w:sz w:val="18"/>
-          <w:szCs w:val="18"/>
-          <w:lang w:val="en-GB" w:eastAsia="zh-CN"/>
-        </w:rPr>
-        <w:t xml:space="preserve">. </w:t>
-      </w:r>
-      <w:r>
-        <w:rPr>
-          <w:sz w:val="18"/>
-          <w:szCs w:val="18"/>
-          <w:lang w:val="en-GB" w:eastAsia="zh-CN"/>
-        </w:rPr>
-        <w:t>With the</w:t>
-      </w:r>
-      <w:r>
-        <w:rPr>
-          <w:sz w:val="18"/>
-          <w:szCs w:val="18"/>
-          <w:lang w:val="en-GB" w:eastAsia="zh-CN"/>
-        </w:rPr>
-        <w:t xml:space="preserve"> iteration increasing, </w:t>
+        <w:t xml:space="preserve"> during the test. When the iteration is small, there exists no difference between the two algorithms’ performance. With the iteration increasing, </w:t>
       </w:r>
       <w:r>
         <w:rPr>
@@ -990,143 +786,25 @@
           <w:szCs w:val="18"/>
           <w:lang w:val="en-GB" w:eastAsia="zh-CN"/>
         </w:rPr>
-        <w:t>s higher values</w:t>
-      </w:r>
-      <w:r>
-        <w:rPr>
-          <w:sz w:val="18"/>
-          <w:szCs w:val="18"/>
-          <w:lang w:val="en-GB" w:eastAsia="zh-CN"/>
-        </w:rPr>
-        <w:t xml:space="preserve"> </w:t>
-      </w:r>
-      <w:r>
-        <w:rPr>
-          <w:sz w:val="18"/>
-          <w:szCs w:val="18"/>
-          <w:lang w:val="en-GB" w:eastAsia="zh-CN"/>
-        </w:rPr>
-        <w:t xml:space="preserve">of policy </w:t>
-      </w:r>
-      <w:r>
-        <w:rPr>
-          <w:sz w:val="18"/>
-          <w:szCs w:val="18"/>
-          <w:lang w:val="en-GB" w:eastAsia="zh-CN"/>
-        </w:rPr>
-        <w:t xml:space="preserve">but </w:t>
-      </w:r>
-      <w:r>
-        <w:rPr>
-          <w:sz w:val="18"/>
-          <w:szCs w:val="18"/>
-          <w:lang w:val="en-GB" w:eastAsia="zh-CN"/>
-        </w:rPr>
-        <w:t xml:space="preserve">both </w:t>
-      </w:r>
-      <w:r>
-        <w:rPr>
-          <w:sz w:val="18"/>
-          <w:szCs w:val="18"/>
-          <w:lang w:val="en-GB" w:eastAsia="zh-CN"/>
-        </w:rPr>
-        <w:t xml:space="preserve">of them </w:t>
-      </w:r>
-      <w:r>
-        <w:rPr>
-          <w:sz w:val="18"/>
-          <w:szCs w:val="18"/>
-          <w:lang w:val="en-GB" w:eastAsia="zh-CN"/>
-        </w:rPr>
-        <w:t xml:space="preserve">converge to an optimal </w:t>
-      </w:r>
-      <w:r>
-        <w:rPr>
-          <w:sz w:val="18"/>
-          <w:szCs w:val="18"/>
-          <w:lang w:val="en-GB" w:eastAsia="zh-CN"/>
-        </w:rPr>
-        <w:t>one</w:t>
-      </w:r>
-      <w:r>
-        <w:rPr>
-          <w:sz w:val="18"/>
-          <w:szCs w:val="18"/>
-          <w:lang w:val="en-GB" w:eastAsia="zh-CN"/>
-        </w:rPr>
-        <w:t xml:space="preserve"> </w:t>
-      </w:r>
-      <w:r>
-        <w:rPr>
-          <w:sz w:val="18"/>
-          <w:szCs w:val="18"/>
-          <w:lang w:val="en-GB" w:eastAsia="zh-CN"/>
-        </w:rPr>
-        <w:t xml:space="preserve">when </w:t>
-      </w:r>
-      <w:r>
-        <w:rPr>
-          <w:sz w:val="18"/>
-          <w:szCs w:val="18"/>
-          <w:lang w:val="en-GB" w:eastAsia="zh-CN"/>
-        </w:rPr>
-        <w:t xml:space="preserve">finally </w:t>
-      </w:r>
-      <w:r>
-        <w:rPr>
-          <w:sz w:val="18"/>
-          <w:szCs w:val="18"/>
-          <w:lang w:val="en-GB" w:eastAsia="zh-CN"/>
-        </w:rPr>
-        <w:t xml:space="preserve">reaching </w:t>
-      </w:r>
-      <w:r>
-        <w:rPr>
-          <w:sz w:val="18"/>
-          <w:szCs w:val="18"/>
-          <w:lang w:val="en-GB" w:eastAsia="zh-CN"/>
-        </w:rPr>
-        <w:t xml:space="preserve">a </w:t>
-      </w:r>
-      <w:r>
-        <w:rPr>
-          <w:sz w:val="18"/>
-          <w:szCs w:val="18"/>
-          <w:lang w:val="en-GB" w:eastAsia="zh-CN"/>
-        </w:rPr>
-        <w:t>specific iteration</w:t>
-      </w:r>
-      <w:r>
-        <w:rPr>
-          <w:sz w:val="18"/>
-          <w:szCs w:val="18"/>
-          <w:lang w:val="en-GB" w:eastAsia="zh-CN"/>
-        </w:rPr>
-        <w:t>.</w:t>
-      </w:r>
-      <w:r>
-        <w:rPr>
-          <w:sz w:val="18"/>
-          <w:szCs w:val="18"/>
-          <w:lang w:val="en-GB" w:eastAsia="zh-CN"/>
-        </w:rPr>
-        <w:t xml:space="preserve"> </w:t>
-      </w:r>
-      <w:r>
-        <w:rPr>
-          <w:sz w:val="18"/>
-          <w:szCs w:val="18"/>
-          <w:lang w:val="en-GB" w:eastAsia="zh-CN"/>
-        </w:rPr>
-        <w:t>To conclude</w:t>
-      </w:r>
-      <w:r>
-        <w:rPr>
-          <w:sz w:val="18"/>
-          <w:szCs w:val="18"/>
-          <w:lang w:val="en-GB" w:eastAsia="zh-CN"/>
-        </w:rPr>
-        <w:t>, v</w:t>
+        <w:t xml:space="preserve">s higher values of policy but </w:t>
+      </w:r>
+      <w:proofErr w:type="gramStart"/>
+      <w:r>
+        <w:rPr>
+          <w:sz w:val="18"/>
+          <w:szCs w:val="18"/>
+          <w:lang w:val="en-GB" w:eastAsia="zh-CN"/>
+        </w:rPr>
+        <w:t>both of them</w:t>
+      </w:r>
+      <w:proofErr w:type="gramEnd"/>
+      <w:r>
+        <w:rPr>
+          <w:sz w:val="18"/>
+          <w:szCs w:val="18"/>
+          <w:lang w:val="en-GB" w:eastAsia="zh-CN"/>
+        </w:rPr>
+        <w:t xml:space="preserve"> converge to an optimal one when finally reaching a specific iteration. To conclude, v</w:t>
       </w:r>
       <w:r>
         <w:rPr>
@@ -1276,137 +954,6 @@
           <w:lang w:val="en-GB" w:eastAsia="zh-CN"/>
         </w:rPr>
         <w:t>.</w:t>
-      </w:r>
-    </w:p>
-    <w:p>
-      <w:pPr>
-        <w:ind w:left="173"/>
-        <w:rPr>
-          <w:sz w:val="24"/>
-          <w:szCs w:val="24"/>
-          <w:lang w:val="en-GB"/>
-        </w:rPr>
-      </w:pPr>
-    </w:p>
-    <w:p>
-      <w:pPr>
-        <w:ind w:leftChars="200" w:left="400" w:firstLine="0"/>
-        <w:rPr>
-          <w:sz w:val="18"/>
-          <w:szCs w:val="18"/>
-          <w:lang w:val="en-GB" w:eastAsia="zh-CN"/>
-        </w:rPr>
-      </w:pPr>
-      <w:r>
-        <w:rPr>
-          <w:sz w:val="18"/>
-          <w:szCs w:val="18"/>
-          <w:lang w:val="en-GB" w:eastAsia="zh-CN"/>
-        </w:rPr>
-        <w:t>F</w:t>
-      </w:r>
-      <w:r>
-        <w:rPr>
-          <w:rFonts w:hint="eastAsia"/>
-          <w:sz w:val="18"/>
-          <w:szCs w:val="18"/>
-          <w:lang w:val="en-GB" w:eastAsia="zh-CN"/>
-        </w:rPr>
-        <w:t>rom</w:t>
-      </w:r>
-      <w:r>
-        <w:rPr>
-          <w:sz w:val="18"/>
-          <w:szCs w:val="18"/>
-          <w:lang w:val="en-GB" w:eastAsia="zh-CN"/>
-        </w:rPr>
-        <w:t xml:space="preserve"> 2000 </w:t>
-      </w:r>
-      <w:r>
-        <w:rPr>
-          <w:rFonts w:hint="eastAsia"/>
-          <w:sz w:val="18"/>
-          <w:szCs w:val="18"/>
-          <w:lang w:val="en-GB" w:eastAsia="zh-CN"/>
-        </w:rPr>
-        <w:t>t</w:t>
-      </w:r>
-      <w:r>
-        <w:rPr>
-          <w:sz w:val="18"/>
-          <w:szCs w:val="18"/>
-          <w:lang w:val="en-GB" w:eastAsia="zh-CN"/>
-        </w:rPr>
-        <w:t>o 125, I have tried binary search to get the closet value.</w:t>
-      </w:r>
-    </w:p>
-    <w:p>
-      <w:pPr>
-        <w:ind w:leftChars="200" w:left="400" w:firstLine="0"/>
-        <w:rPr>
-          <w:sz w:val="18"/>
-          <w:szCs w:val="18"/>
-          <w:lang w:val="en-GB" w:eastAsia="zh-CN"/>
-        </w:rPr>
-      </w:pPr>
-      <w:r>
-        <w:rPr>
-          <w:sz w:val="18"/>
-          <w:szCs w:val="18"/>
-          <w:lang w:val="en-GB" w:eastAsia="zh-CN"/>
-        </w:rPr>
-        <w:t>When max_episodes = 125, no algorithm can generate an available answer.</w:t>
-      </w:r>
-    </w:p>
-    <w:p>
-      <w:pPr>
-        <w:ind w:leftChars="200" w:left="400" w:firstLine="0"/>
-        <w:rPr>
-          <w:sz w:val="18"/>
-          <w:szCs w:val="18"/>
-          <w:lang w:val="en-GB" w:eastAsia="zh-CN"/>
-        </w:rPr>
-      </w:pPr>
-      <w:r>
-        <w:rPr>
-          <w:sz w:val="18"/>
-          <w:szCs w:val="18"/>
-          <w:lang w:val="en-GB" w:eastAsia="zh-CN"/>
-        </w:rPr>
-        <w:t>However, when the max_episodes = 219, sarsa can find a solution, q_learning still cannot.</w:t>
-      </w:r>
-    </w:p>
-    <w:p>
-      <w:pPr>
-        <w:ind w:leftChars="200" w:left="400" w:firstLine="0"/>
-        <w:rPr>
-          <w:sz w:val="18"/>
-          <w:szCs w:val="18"/>
-          <w:lang w:val="en-GB" w:eastAsia="zh-CN"/>
-        </w:rPr>
-      </w:pPr>
-      <w:r>
-        <w:rPr>
-          <w:sz w:val="18"/>
-          <w:szCs w:val="18"/>
-          <w:lang w:val="en-GB" w:eastAsia="zh-CN"/>
-        </w:rPr>
-        <w:t>When using binary search to 247, q_learning can find a valid solution too.</w:t>
-      </w:r>
-    </w:p>
-    <w:p>
-      <w:pPr>
-        <w:rPr>
-          <w:sz w:val="24"/>
-          <w:szCs w:val="24"/>
-        </w:rPr>
-      </w:pPr>
-      <w:r>
-        <w:rPr>
-          <w:sz w:val="24"/>
-          <w:szCs w:val="24"/>
-        </w:rPr>
-        <w:tab/>
       </w:r>
     </w:p>
     <w:p>
@@ -1461,6 +1008,7 @@
         </w:rPr>
         <w:t xml:space="preserve"> be interpreted when each possible pair of state s and action a is represented by a different feature vector </w:t>
       </w:r>
+      <w:proofErr w:type="gramStart"/>
       <w:r>
         <w:rPr>
           <w:b/>
@@ -1479,7 +1027,301 @@
           <w:szCs w:val="24"/>
           <w:lang w:val="en-GB"/>
         </w:rPr>
-        <w:t>(s, a) where all elements except one are zero? Explain why the tabular model-free reinforcement learning algorithms that you implemented are a special case of the non-tabular model-free reinforcement learning algorithms that you implemented.</w:t>
+        <w:t>(</w:t>
+      </w:r>
+      <w:proofErr w:type="gramEnd"/>
+      <w:r>
+        <w:rPr>
+          <w:sz w:val="24"/>
+          <w:szCs w:val="24"/>
+          <w:lang w:val="en-GB"/>
+        </w:rPr>
+        <w:t>s, a) where all elements except one are zero? Explain why the tabular model-free reinforcement learning algorithms that you implemented are a special case of the non-tabular model-free reinforcement learning algorithms that you implemented.</w:t>
+      </w:r>
+    </w:p>
+    <w:p>
+      <w:pPr>
+        <w:ind w:left="420" w:firstLine="0"/>
+        <w:rPr>
+          <w:sz w:val="24"/>
+          <w:szCs w:val="24"/>
+          <w:lang w:val="en-GB"/>
+        </w:rPr>
+      </w:pPr>
+    </w:p>
+    <w:p>
+      <w:pPr>
+        <w:ind w:left="420" w:firstLine="0"/>
+        <w:rPr>
+          <w:sz w:val="18"/>
+          <w:szCs w:val="18"/>
+          <w:lang w:val="en-GB" w:eastAsia="zh-CN"/>
+        </w:rPr>
+      </w:pPr>
+      <w:r>
+        <w:rPr>
+          <w:sz w:val="18"/>
+          <w:szCs w:val="18"/>
+          <w:lang w:val="en-GB" w:eastAsia="zh-CN"/>
+        </w:rPr>
+        <w:t xml:space="preserve">For function approximation, stochastic gradient descent is used to approximate action-value functions instead of value functions only. That is why here state </w:t>
+      </w:r>
+      <w:r>
+        <w:rPr>
+          <w:i/>
+          <w:iCs/>
+          <w:sz w:val="18"/>
+          <w:szCs w:val="18"/>
+          <w:lang w:val="en-GB" w:eastAsia="zh-CN"/>
+        </w:rPr>
+        <w:t>s</w:t>
+      </w:r>
+      <w:r>
+        <w:rPr>
+          <w:sz w:val="18"/>
+          <w:szCs w:val="18"/>
+          <w:lang w:val="en-GB" w:eastAsia="zh-CN"/>
+        </w:rPr>
+        <w:t xml:space="preserve"> and action </w:t>
+      </w:r>
+      <w:r>
+        <w:rPr>
+          <w:i/>
+          <w:iCs/>
+          <w:sz w:val="18"/>
+          <w:szCs w:val="18"/>
+          <w:lang w:val="en-GB" w:eastAsia="zh-CN"/>
+        </w:rPr>
+        <w:t>a</w:t>
+      </w:r>
+      <w:r>
+        <w:rPr>
+          <w:sz w:val="18"/>
+          <w:szCs w:val="18"/>
+          <w:lang w:val="en-GB" w:eastAsia="zh-CN"/>
+        </w:rPr>
+        <w:t xml:space="preserve"> is represented by an appropriate feature map </w:t>
+      </w:r>
+      <w:proofErr w:type="gramStart"/>
+      <w:r>
+        <w:rPr>
+          <w:i/>
+          <w:iCs/>
+          <w:sz w:val="18"/>
+          <w:szCs w:val="18"/>
+          <w:lang w:val="en-GB" w:eastAsia="zh-CN"/>
+        </w:rPr>
+        <w:t>φ(</w:t>
+      </w:r>
+      <w:proofErr w:type="gramEnd"/>
+      <w:r>
+        <w:rPr>
+          <w:i/>
+          <w:iCs/>
+          <w:sz w:val="18"/>
+          <w:szCs w:val="18"/>
+          <w:lang w:val="en-GB" w:eastAsia="zh-CN"/>
+        </w:rPr>
+        <w:t>s, a)</w:t>
+      </w:r>
+      <w:r>
+        <w:rPr>
+          <w:sz w:val="18"/>
+          <w:szCs w:val="18"/>
+          <w:lang w:val="en-GB" w:eastAsia="zh-CN"/>
+        </w:rPr>
+        <w:t xml:space="preserve"> to generalise the estimation of the value at each state with similar features, especially when the state space becomes extremely large. </w:t>
+      </w:r>
+      <w:r>
+        <w:rPr>
+          <w:sz w:val="18"/>
+          <w:szCs w:val="18"/>
+          <w:lang w:val="en-GB" w:eastAsia="zh-CN"/>
+        </w:rPr>
+        <w:t>P</w:t>
+      </w:r>
+      <w:r>
+        <w:rPr>
+          <w:sz w:val="18"/>
+          <w:szCs w:val="18"/>
+          <w:lang w:val="en-GB" w:eastAsia="zh-CN"/>
+        </w:rPr>
+        <w:t xml:space="preserve">arameter vector </w:t>
+      </w:r>
+      <w:r>
+        <w:rPr>
+          <w:i/>
+          <w:iCs/>
+          <w:sz w:val="18"/>
+          <w:szCs w:val="18"/>
+          <w:lang w:val="en-GB" w:eastAsia="zh-CN"/>
+        </w:rPr>
+        <w:t>θ</w:t>
+      </w:r>
+      <w:r>
+        <w:rPr>
+          <w:i/>
+          <w:iCs/>
+          <w:sz w:val="18"/>
+          <w:szCs w:val="18"/>
+          <w:lang w:val="en-GB" w:eastAsia="zh-CN"/>
+        </w:rPr>
+        <w:t xml:space="preserve"> </w:t>
+      </w:r>
+      <w:r>
+        <w:rPr>
+          <w:sz w:val="18"/>
+          <w:szCs w:val="18"/>
+          <w:lang w:val="en-GB" w:eastAsia="zh-CN"/>
+        </w:rPr>
+        <w:t>is</w:t>
+      </w:r>
+      <w:r>
+        <w:rPr>
+          <w:sz w:val="18"/>
+          <w:szCs w:val="18"/>
+          <w:lang w:val="en-GB" w:eastAsia="zh-CN"/>
+        </w:rPr>
+        <w:t xml:space="preserve"> used here to rectify the weights of the features as </w:t>
+      </w:r>
+      <w:r>
+        <w:rPr>
+          <w:sz w:val="18"/>
+          <w:szCs w:val="18"/>
+          <w:lang w:val="en-GB" w:eastAsia="zh-CN"/>
+        </w:rPr>
+        <w:t>some features are valued more than others at any state</w:t>
+      </w:r>
+      <w:r>
+        <w:rPr>
+          <w:sz w:val="18"/>
+          <w:szCs w:val="18"/>
+          <w:lang w:val="en-GB" w:eastAsia="zh-CN"/>
+        </w:rPr>
+        <w:t xml:space="preserve"> and linear models are not capable of modelling</w:t>
+      </w:r>
+      <w:r>
+        <w:rPr>
+          <w:rFonts w:hint="eastAsia"/>
+          <w:sz w:val="18"/>
+          <w:szCs w:val="18"/>
+          <w:lang w:val="en-GB" w:eastAsia="zh-CN"/>
+        </w:rPr>
+        <w:t xml:space="preserve"> </w:t>
+      </w:r>
+      <w:r>
+        <w:rPr>
+          <w:sz w:val="18"/>
+          <w:szCs w:val="18"/>
+          <w:lang w:val="en-GB" w:eastAsia="zh-CN"/>
+        </w:rPr>
+        <w:t>relationships</w:t>
+      </w:r>
+      <w:r>
+        <w:rPr>
+          <w:sz w:val="18"/>
+          <w:szCs w:val="18"/>
+          <w:lang w:val="en-GB" w:eastAsia="zh-CN"/>
+        </w:rPr>
+        <w:t xml:space="preserve"> of states and actions.</w:t>
+      </w:r>
+    </w:p>
+    <w:p>
+      <w:pPr>
+        <w:ind w:left="420" w:firstLine="0"/>
+        <w:rPr>
+          <w:sz w:val="18"/>
+          <w:szCs w:val="18"/>
+          <w:lang w:val="en-GB" w:eastAsia="zh-CN"/>
+        </w:rPr>
+      </w:pPr>
+      <w:r>
+        <w:rPr>
+          <w:sz w:val="18"/>
+          <w:szCs w:val="18"/>
+          <w:lang w:val="en-GB" w:eastAsia="zh-CN"/>
+        </w:rPr>
+        <w:t>N</w:t>
+      </w:r>
+      <w:r>
+        <w:rPr>
+          <w:sz w:val="18"/>
+          <w:szCs w:val="18"/>
+          <w:lang w:val="en-GB" w:eastAsia="zh-CN"/>
+        </w:rPr>
+        <w:t>on-tabular</w:t>
+      </w:r>
+      <w:r>
+        <w:rPr>
+          <w:sz w:val="18"/>
+          <w:szCs w:val="18"/>
+          <w:lang w:val="en-GB" w:eastAsia="zh-CN"/>
+        </w:rPr>
+        <w:t xml:space="preserve"> methods always estimate the value at each state instead of getting the true one. The result of the approximation could be very closer to the true value and meanwhile computing and generalizing faster [1]. In tabular algorithms, the values will converge to accurate values with relevant </w:t>
+      </w:r>
+      <w:r>
+        <w:rPr>
+          <w:sz w:val="18"/>
+          <w:szCs w:val="18"/>
+          <w:lang w:val="en-GB" w:eastAsia="zh-CN"/>
+        </w:rPr>
+        <w:t>state</w:t>
+      </w:r>
+      <w:r>
+        <w:rPr>
+          <w:sz w:val="18"/>
+          <w:szCs w:val="18"/>
+          <w:lang w:val="en-GB" w:eastAsia="zh-CN"/>
+        </w:rPr>
+        <w:t xml:space="preserve"> and </w:t>
+      </w:r>
+      <w:r>
+        <w:rPr>
+          <w:sz w:val="18"/>
+          <w:szCs w:val="18"/>
+          <w:lang w:val="en-GB" w:eastAsia="zh-CN"/>
+        </w:rPr>
+        <w:t>action pairs</w:t>
+      </w:r>
+      <w:r>
+        <w:rPr>
+          <w:sz w:val="18"/>
+          <w:szCs w:val="18"/>
+          <w:lang w:val="en-GB" w:eastAsia="zh-CN"/>
+        </w:rPr>
+        <w:t xml:space="preserve">. Therefore, when state space in </w:t>
+      </w:r>
+      <w:r>
+        <w:rPr>
+          <w:sz w:val="18"/>
+          <w:szCs w:val="18"/>
+          <w:lang w:val="en-GB" w:eastAsia="zh-CN"/>
+        </w:rPr>
+        <w:t>non-tabular</w:t>
+      </w:r>
+      <w:r>
+        <w:rPr>
+          <w:sz w:val="18"/>
+          <w:szCs w:val="18"/>
+          <w:lang w:val="en-GB" w:eastAsia="zh-CN"/>
+        </w:rPr>
+        <w:t xml:space="preserve"> methods is small enough to offer a table filled with Q-values in memory and true values can be achieved in n</w:t>
+      </w:r>
+      <w:r>
+        <w:rPr>
+          <w:sz w:val="18"/>
+          <w:szCs w:val="18"/>
+          <w:lang w:val="en-GB" w:eastAsia="zh-CN"/>
+        </w:rPr>
+        <w:t>on-tabular</w:t>
+      </w:r>
+      <w:r>
+        <w:rPr>
+          <w:sz w:val="18"/>
+          <w:szCs w:val="18"/>
+          <w:lang w:val="en-GB" w:eastAsia="zh-CN"/>
+        </w:rPr>
+        <w:t xml:space="preserve"> method, it becomes a special tabular case while the basic logic remains the same.</w:t>
       </w:r>
     </w:p>
     <w:p>
@@ -1633,7 +1475,18 @@
           <w:szCs w:val="13"/>
           <w:lang w:eastAsia="zh-CN"/>
         </w:rPr>
-        <w:t>policy_evaluation</w:t>
+        <w:t>policy_</w:t>
+      </w:r>
+      <w:proofErr w:type="gramStart"/>
+      <w:r>
+        <w:rPr>
+          <w:rFonts w:ascii="Consolas" w:eastAsia="宋体" w:hAnsi="Consolas" w:cs="宋体"/>
+          <w:color w:val="62E884"/>
+          <w:sz w:val="13"/>
+          <w:szCs w:val="13"/>
+          <w:lang w:eastAsia="zh-CN"/>
+        </w:rPr>
+        <w:t>evaluation</w:t>
       </w:r>
       <w:r>
         <w:rPr>
@@ -1643,8 +1496,9 @@
           <w:szCs w:val="13"/>
           <w:lang w:eastAsia="zh-CN"/>
         </w:rPr>
-        <w:t xml:space="preserve">(env, </w:t>
-      </w:r>
+        <w:t>(</w:t>
+      </w:r>
+      <w:proofErr w:type="gramEnd"/>
       <w:r>
         <w:rPr>
           <w:rFonts w:ascii="Consolas" w:eastAsia="宋体" w:hAnsi="Consolas" w:cs="宋体"/>
@@ -1653,37 +1507,7 @@
           <w:szCs w:val="13"/>
           <w:lang w:eastAsia="zh-CN"/>
         </w:rPr>
-        <w:t>optimal_</w:t>
-      </w:r>
-      <w:r>
-        <w:rPr>
-          <w:rFonts w:ascii="Consolas" w:eastAsia="宋体" w:hAnsi="Consolas" w:cs="宋体"/>
-          <w:color w:val="F6F6F4"/>
-          <w:sz w:val="13"/>
-          <w:szCs w:val="13"/>
-          <w:lang w:eastAsia="zh-CN"/>
-        </w:rPr>
-        <w:t xml:space="preserve">policy, gamma, </w:t>
-      </w:r>
-      <w:r>
-        <w:rPr>
-          <w:rFonts w:ascii="Consolas" w:eastAsia="宋体" w:hAnsi="Consolas" w:cs="宋体"/>
-          <w:color w:val="F6F6F4"/>
-          <w:sz w:val="13"/>
-          <w:szCs w:val="13"/>
-          <w:lang w:eastAsia="zh-CN"/>
-        </w:rPr>
-        <w:t>theta</w:t>
-      </w:r>
-      <w:r>
-        <w:rPr>
-          <w:rFonts w:ascii="Consolas" w:eastAsia="宋体" w:hAnsi="Consolas" w:cs="宋体"/>
-          <w:color w:val="F6F6F4"/>
-          <w:sz w:val="13"/>
-          <w:szCs w:val="13"/>
-          <w:lang w:eastAsia="zh-CN"/>
-        </w:rPr>
-        <w:t>, max_episodes))</w:t>
+        <w:t>env, optimal_policy, gamma, theta, max_episodes))</w:t>
       </w:r>
     </w:p>
     <w:p>
@@ -1704,6 +1528,7 @@
           <w:lang w:eastAsia="zh-CN"/>
         </w:rPr>
       </w:pPr>
+      <w:proofErr w:type="gramStart"/>
       <w:r>
         <w:rPr>
           <w:rFonts w:ascii="Consolas" w:eastAsia="宋体" w:hAnsi="Consolas" w:cs="宋体"/>
@@ -1712,7 +1537,18 @@
           <w:szCs w:val="13"/>
           <w:lang w:eastAsia="zh-CN"/>
         </w:rPr>
-        <w:t>np.absolute(delta).mean()</w:t>
+        <w:t>np.absolute</w:t>
+      </w:r>
+      <w:proofErr w:type="gramEnd"/>
+      <w:r>
+        <w:rPr>
+          <w:rFonts w:ascii="Consolas" w:eastAsia="宋体" w:hAnsi="Consolas" w:cs="宋体"/>
+          <w:color w:val="F6F6F4"/>
+          <w:sz w:val="13"/>
+          <w:szCs w:val="13"/>
+          <w:lang w:eastAsia="zh-CN"/>
+        </w:rPr>
+        <w:t>(delta).mean()</w:t>
       </w:r>
     </w:p>
     <w:p>
@@ -1816,6 +1652,7 @@
           <w:sz w:val="18"/>
           <w:szCs w:val="18"/>
         </w:rPr>
+        <w:lastRenderedPageBreak/>
         <w:t>Fig.1 mean_delta chang</w:t>
       </w:r>
       <w:r>
@@ -1909,7 +1746,23 @@
           <w:sz w:val="18"/>
           <w:szCs w:val="18"/>
         </w:rPr>
-        <w:t>we can tell that max_episodes has little influence on the optimal policy got by these 2 algorithms. And the q_learning method is generally better than sarsa.</w:t>
+        <w:t xml:space="preserve">we can tell that max_episodes </w:t>
+      </w:r>
+      <w:proofErr w:type="gramStart"/>
+      <w:r>
+        <w:rPr>
+          <w:sz w:val="18"/>
+          <w:szCs w:val="18"/>
+        </w:rPr>
+        <w:t>has</w:t>
+      </w:r>
+      <w:proofErr w:type="gramEnd"/>
+      <w:r>
+        <w:rPr>
+          <w:sz w:val="18"/>
+          <w:szCs w:val="18"/>
+        </w:rPr>
+        <w:t xml:space="preserve"> little influence on the optimal policy got by these 2 algorithms. And the q_learning method is generally better than sarsa.</w:t>
       </w:r>
     </w:p>
     <w:p>
@@ -1935,7 +1788,6 @@
           <w:sz w:val="18"/>
           <w:szCs w:val="18"/>
         </w:rPr>
-        <w:lastRenderedPageBreak/>
         <w:drawing>
           <wp:inline distT="0" distB="0" distL="0" distR="0" wp14:anchorId="1C5F13E7" wp14:editId="593FAB17">
             <wp:extent cx="2880399" cy="1889167"/>
@@ -1991,112 +1843,7 @@
           <w:szCs w:val="18"/>
         </w:rPr>
         <w:br/>
-        <w:t xml:space="preserve">Fig.2 </w:t>
-      </w:r>
-      <w:r>
-        <w:rPr>
-          <w:sz w:val="18"/>
-          <w:szCs w:val="18"/>
-        </w:rPr>
-        <w:t xml:space="preserve">mean_delta changed with </w:t>
-      </w:r>
-      <w:r>
-        <w:rPr>
-          <w:sz w:val="18"/>
-          <w:szCs w:val="18"/>
-        </w:rPr>
-        <w:t>eta</w:t>
-      </w:r>
-      <w:r>
-        <w:rPr>
-          <w:sz w:val="18"/>
-          <w:szCs w:val="18"/>
-        </w:rPr>
-        <w:t xml:space="preserve"> (</w:t>
-      </w:r>
-      <w:r>
-        <w:rPr>
-          <w:sz w:val="18"/>
-          <w:szCs w:val="18"/>
-        </w:rPr>
-        <w:t>eta</w:t>
-      </w:r>
-      <w:r>
-        <w:rPr>
-          <w:sz w:val="18"/>
-          <w:szCs w:val="18"/>
-        </w:rPr>
-        <w:t xml:space="preserve"> changed from </w:t>
-      </w:r>
-      <w:r>
-        <w:rPr>
-          <w:sz w:val="18"/>
-          <w:szCs w:val="18"/>
-        </w:rPr>
-        <w:t>0.09</w:t>
-      </w:r>
-      <w:r>
-        <w:rPr>
-          <w:sz w:val="18"/>
-          <w:szCs w:val="18"/>
-        </w:rPr>
-        <w:t xml:space="preserve"> to </w:t>
-      </w:r>
-      <w:r>
-        <w:rPr>
-          <w:sz w:val="18"/>
-          <w:szCs w:val="18"/>
-        </w:rPr>
-        <w:t>0.99</w:t>
-      </w:r>
-      <w:r>
-        <w:rPr>
-          <w:sz w:val="18"/>
-          <w:szCs w:val="18"/>
-        </w:rPr>
-        <w:t xml:space="preserve"> with step </w:t>
-      </w:r>
-      <w:r>
-        <w:rPr>
-          <w:sz w:val="18"/>
-          <w:szCs w:val="18"/>
-        </w:rPr>
-        <w:t>0.1</w:t>
-      </w:r>
-      <w:r>
-        <w:rPr>
-          <w:sz w:val="18"/>
-          <w:szCs w:val="18"/>
-        </w:rPr>
-        <w:t xml:space="preserve">) </w:t>
-      </w:r>
-      <w:r>
-        <w:rPr>
-          <w:sz w:val="18"/>
-          <w:szCs w:val="18"/>
-        </w:rPr>
-        <w:t>max_episodes</w:t>
-      </w:r>
-      <w:r>
-        <w:rPr>
-          <w:sz w:val="18"/>
-          <w:szCs w:val="18"/>
-        </w:rPr>
-        <w:t xml:space="preserve"> = </w:t>
-      </w:r>
-      <w:r>
-        <w:rPr>
-          <w:sz w:val="18"/>
-          <w:szCs w:val="18"/>
-        </w:rPr>
-        <w:t>10000</w:t>
-      </w:r>
-      <w:r>
-        <w:rPr>
-          <w:sz w:val="18"/>
-          <w:szCs w:val="18"/>
-        </w:rPr>
-        <w:t xml:space="preserve"> epsilon = 0.99</w:t>
+        <w:t>Fig.2 mean_delta changed with eta (eta changed from 0.09 to 0.99 with step 0.1) max_episodes = 10000 epsilon = 0.99</w:t>
       </w:r>
     </w:p>
     <w:p>
@@ -2112,7 +1859,39 @@
           <w:sz w:val="18"/>
           <w:szCs w:val="18"/>
         </w:rPr>
-        <w:t>From this figure, we can tell that with the increase of learning rate, both sarsa and q_learning get better performance (get a relatively low mean_delta). And, q_learning is generally better than sarasa.</w:t>
+        <w:t xml:space="preserve">From this figure, we can tell that with the increase of learning rate, both sarsa and q_learning </w:t>
+      </w:r>
+      <w:proofErr w:type="gramStart"/>
+      <w:r>
+        <w:rPr>
+          <w:sz w:val="18"/>
+          <w:szCs w:val="18"/>
+        </w:rPr>
+        <w:t>get</w:t>
+      </w:r>
+      <w:proofErr w:type="gramEnd"/>
+      <w:r>
+        <w:rPr>
+          <w:sz w:val="18"/>
+          <w:szCs w:val="18"/>
+        </w:rPr>
+        <w:t xml:space="preserve"> better performance (get a relatively low mean_delta). </w:t>
+      </w:r>
+      <w:proofErr w:type="gramStart"/>
+      <w:r>
+        <w:rPr>
+          <w:sz w:val="18"/>
+          <w:szCs w:val="18"/>
+        </w:rPr>
+        <w:t>And,</w:t>
+      </w:r>
+      <w:proofErr w:type="gramEnd"/>
+      <w:r>
+        <w:rPr>
+          <w:sz w:val="18"/>
+          <w:szCs w:val="18"/>
+        </w:rPr>
+        <w:t xml:space="preserve"> q_learning is generally better than sarasa.</w:t>
       </w:r>
     </w:p>
     <w:p>
@@ -2201,49 +1980,7 @@
           <w:sz w:val="18"/>
           <w:szCs w:val="18"/>
         </w:rPr>
-        <w:t>Fig.</w:t>
-      </w:r>
-      <w:r>
-        <w:rPr>
-          <w:sz w:val="18"/>
-          <w:szCs w:val="18"/>
-        </w:rPr>
-        <w:t>3</w:t>
-      </w:r>
-      <w:r>
-        <w:rPr>
-          <w:sz w:val="18"/>
-          <w:szCs w:val="18"/>
-        </w:rPr>
-        <w:t xml:space="preserve"> mean_delta changed with </w:t>
-      </w:r>
-      <w:r>
-        <w:rPr>
-          <w:sz w:val="18"/>
-          <w:szCs w:val="18"/>
-        </w:rPr>
-        <w:t>epsilon</w:t>
-      </w:r>
-      <w:r>
-        <w:rPr>
-          <w:sz w:val="18"/>
-          <w:szCs w:val="18"/>
-        </w:rPr>
-        <w:t xml:space="preserve"> (epsilon changed from 0.09 to 0.99 with step 0.1) max_episodes = 10000 </w:t>
-      </w:r>
-      <w:r>
-        <w:rPr>
-          <w:sz w:val="18"/>
-          <w:szCs w:val="18"/>
-        </w:rPr>
-        <w:t>eta</w:t>
-      </w:r>
-      <w:r>
-        <w:rPr>
-          <w:sz w:val="18"/>
-          <w:szCs w:val="18"/>
-        </w:rPr>
-        <w:t xml:space="preserve"> = 0.99</w:t>
+        <w:t>Fig.3 mean_delta changed with epsilon (epsilon changed from 0.09 to 0.99 with step 0.1) max_episodes = 10000 eta = 0.99</w:t>
       </w:r>
     </w:p>
     <w:p>
